--- a/Informe Campamento Sol y Luna.docx
+++ b/Informe Campamento Sol y Luna.docx
@@ -519,19 +519,8 @@
                                 <w:szCs w:val="32"/>
                                 <w:lang w:val="es-AR"/>
                               </w:rPr>
-                              <w:t xml:space="preserve"> </w:t>
+                              <w:t xml:space="preserve"> Ibañez</w:t>
                             </w:r>
-                            <w:proofErr w:type="spellStart"/>
-                            <w:r>
-                              <w:rPr>
-                                <w:color w:val="FFFFFF" w:themeColor="background1"/>
-                                <w:sz w:val="32"/>
-                                <w:szCs w:val="32"/>
-                                <w:lang w:val="es-AR"/>
-                              </w:rPr>
-                              <w:t>Ibañez</w:t>
-                            </w:r>
-                            <w:proofErr w:type="spellEnd"/>
                           </w:p>
                           <w:p>
                             <w:pPr>
@@ -543,7 +532,6 @@
                                 <w:lang w:val="es-AR"/>
                               </w:rPr>
                             </w:pPr>
-                            <w:proofErr w:type="spellStart"/>
                             <w:r>
                               <w:rPr>
                                 <w:color w:val="FFFFFF" w:themeColor="background1"/>
@@ -553,7 +541,6 @@
                               </w:rPr>
                               <w:t>hfthh</w:t>
                             </w:r>
-                            <w:proofErr w:type="spellEnd"/>
                           </w:p>
                         </w:txbxContent>
                       </wps:txbx>
@@ -1326,63 +1313,73 @@
         <w:rPr>
           <w:rFonts w:ascii="Arial" w:eastAsia="Arial" w:hAnsi="Arial" w:cs="Arial"/>
         </w:rPr>
-        <w:t>El sistema se basa en una arquitectura de capas. La capa de presentación incluye una interfaz sencilla de usuario intuitiva para los clientes. La capa de lógica de negocios se implementa con un IDE (</w:t>
-      </w:r>
-      <w:proofErr w:type="spellStart"/>
-      <w:r>
-        <w:rPr>
-          <w:rFonts w:ascii="Arial" w:eastAsia="Arial" w:hAnsi="Arial" w:cs="Arial"/>
-        </w:rPr>
-        <w:t>Integrated</w:t>
-      </w:r>
-      <w:proofErr w:type="spellEnd"/>
+        <w:t xml:space="preserve">El sistema se basa en una </w:t>
+      </w:r>
+      <w:r>
+        <w:rPr>
+          <w:rFonts w:ascii="Arial" w:eastAsia="Arial" w:hAnsi="Arial" w:cs="Arial"/>
+        </w:rPr>
+        <w:t xml:space="preserve">Aplicación de Consola </w:t>
+      </w:r>
+      <w:r>
+        <w:rPr>
+          <w:rFonts w:ascii="Arial" w:eastAsia="Arial" w:hAnsi="Arial" w:cs="Arial"/>
+        </w:rPr>
+        <w:t>en la cual se presentara como</w:t>
+      </w:r>
+      <w:r>
+        <w:rPr>
+          <w:rFonts w:ascii="Arial" w:eastAsia="Arial" w:hAnsi="Arial" w:cs="Arial"/>
+        </w:rPr>
+        <w:t xml:space="preserve"> una interfaz sencilla </w:t>
+      </w:r>
+      <w:r>
+        <w:rPr>
+          <w:rFonts w:ascii="Arial" w:eastAsia="Arial" w:hAnsi="Arial" w:cs="Arial"/>
+        </w:rPr>
+        <w:t xml:space="preserve">para el </w:t>
+      </w:r>
+      <w:r>
+        <w:rPr>
+          <w:rFonts w:ascii="Arial" w:eastAsia="Arial" w:hAnsi="Arial" w:cs="Arial"/>
+        </w:rPr>
+        <w:t xml:space="preserve">usuario. La </w:t>
+      </w:r>
+      <w:r>
+        <w:rPr>
+          <w:rFonts w:ascii="Arial" w:eastAsia="Arial" w:hAnsi="Arial" w:cs="Arial"/>
+        </w:rPr>
+        <w:t>inter</w:t>
+      </w:r>
+      <w:r>
+        <w:rPr>
+          <w:rFonts w:ascii="Arial" w:eastAsia="Arial" w:hAnsi="Arial" w:cs="Arial"/>
+        </w:rPr>
+        <w:t>f</w:t>
+      </w:r>
+      <w:r>
+        <w:rPr>
+          <w:rFonts w:ascii="Arial" w:eastAsia="Arial" w:hAnsi="Arial" w:cs="Arial"/>
+        </w:rPr>
+        <w:t>az</w:t>
+      </w:r>
+      <w:r>
+        <w:rPr>
+          <w:rFonts w:ascii="Arial" w:eastAsia="Arial" w:hAnsi="Arial" w:cs="Arial"/>
+        </w:rPr>
+        <w:t xml:space="preserve"> lógica se implementa con un IDE (Integrated Development Environment, o entorno de desarrollo integrado) llamado CodeBlocks</w:t>
+      </w:r>
+      <w:r>
+        <w:rPr>
+          <w:rFonts w:ascii="Arial" w:eastAsia="Arial" w:hAnsi="Arial" w:cs="Arial"/>
+        </w:rPr>
+        <w:t>.</w:t>
+      </w:r>
       <w:r>
         <w:rPr>
           <w:rFonts w:ascii="Arial" w:eastAsia="Arial" w:hAnsi="Arial" w:cs="Arial"/>
         </w:rPr>
         <w:t xml:space="preserve"> </w:t>
-      </w:r>
-      <w:proofErr w:type="spellStart"/>
-      <w:r>
-        <w:rPr>
-          <w:rFonts w:ascii="Arial" w:eastAsia="Arial" w:hAnsi="Arial" w:cs="Arial"/>
-        </w:rPr>
-        <w:t>Development</w:t>
-      </w:r>
-      <w:proofErr w:type="spellEnd"/>
-      <w:r>
-        <w:rPr>
-          <w:rFonts w:ascii="Arial" w:eastAsia="Arial" w:hAnsi="Arial" w:cs="Arial"/>
-        </w:rPr>
-        <w:t xml:space="preserve"> </w:t>
-      </w:r>
-      <w:proofErr w:type="spellStart"/>
-      <w:r>
-        <w:rPr>
-          <w:rFonts w:ascii="Arial" w:eastAsia="Arial" w:hAnsi="Arial" w:cs="Arial"/>
-        </w:rPr>
-        <w:t>Environment</w:t>
-      </w:r>
-      <w:proofErr w:type="spellEnd"/>
-      <w:r>
-        <w:rPr>
-          <w:rFonts w:ascii="Arial" w:eastAsia="Arial" w:hAnsi="Arial" w:cs="Arial"/>
-        </w:rPr>
-        <w:t xml:space="preserve">, o entorno de desarrollo integrado) llamado </w:t>
-      </w:r>
-      <w:proofErr w:type="spellStart"/>
-      <w:r>
-        <w:rPr>
-          <w:rFonts w:ascii="Arial" w:eastAsia="Arial" w:hAnsi="Arial" w:cs="Arial"/>
-        </w:rPr>
-        <w:t>CodeBlocks</w:t>
-      </w:r>
-      <w:proofErr w:type="spellEnd"/>
-      <w:r>
-        <w:rPr>
-          <w:rFonts w:ascii="Arial" w:eastAsia="Arial" w:hAnsi="Arial" w:cs="Arial"/>
-        </w:rPr>
-        <w:t xml:space="preserve">, mientras que para la capa de datos se utilizan los archivos binarios para almacenar la información en una base de datos. </w:t>
       </w:r>
     </w:p>
     <w:p>
@@ -1531,6 +1528,102 @@
         </w:rPr>
         <w:t>El sistema permite al personal administrativo acceder al programa, proveer el servicio disponible al cliente y realizar reservas de manera sencilla como también asignar cabañas o carpas en caso de no haber gestionado una reserva previa por otro cliente u ofrecer algunos de los servicios de aquellas reservas que hayan cumplido su fecha de ingreso y no se haya gestionado como un servicio activo.</w:t>
       </w:r>
+    </w:p>
+    <w:p>
+      <w:pPr>
+        <w:spacing w:line="360" w:lineRule="auto"/>
+        <w:rPr>
+          <w:rFonts w:ascii="Arial" w:eastAsia="Arial" w:hAnsi="Arial" w:cs="Arial"/>
+        </w:rPr>
+      </w:pPr>
+      <w:r>
+        <w:rPr>
+          <w:rFonts w:ascii="Arial" w:eastAsia="Arial" w:hAnsi="Arial" w:cs="Arial"/>
+        </w:rPr>
+        <w:t xml:space="preserve">La aplicación </w:t>
+      </w:r>
+      <w:r>
+        <w:rPr>
+          <w:rFonts w:ascii="Arial" w:eastAsia="Arial" w:hAnsi="Arial" w:cs="Arial"/>
+        </w:rPr>
+        <w:t>funcionará</w:t>
+      </w:r>
+      <w:r>
+        <w:rPr>
+          <w:rFonts w:ascii="Arial" w:eastAsia="Arial" w:hAnsi="Arial" w:cs="Arial"/>
+        </w:rPr>
+        <w:t xml:space="preserve"> con archivos</w:t>
+      </w:r>
+      <w:r>
+        <w:rPr>
+          <w:rFonts w:ascii="Arial" w:eastAsia="Arial" w:hAnsi="Arial" w:cs="Arial"/>
+        </w:rPr>
+        <w:t xml:space="preserve"> de extensión</w:t>
+      </w:r>
+      <w:r>
+        <w:rPr>
+          <w:rFonts w:ascii="Arial" w:eastAsia="Arial" w:hAnsi="Arial" w:cs="Arial"/>
+        </w:rPr>
+        <w:t xml:space="preserve"> binari</w:t>
+      </w:r>
+      <w:r>
+        <w:rPr>
+          <w:rFonts w:ascii="Arial" w:eastAsia="Arial" w:hAnsi="Arial" w:cs="Arial"/>
+        </w:rPr>
+        <w:t>a y podrá operar con los archivos mediante</w:t>
+      </w:r>
+      <w:r>
+        <w:rPr>
+          <w:rFonts w:ascii="Arial" w:eastAsia="Arial" w:hAnsi="Arial" w:cs="Arial"/>
+        </w:rPr>
+        <w:t xml:space="preserve"> funciones </w:t>
+      </w:r>
+      <w:r>
+        <w:rPr>
+          <w:rFonts w:ascii="Arial" w:eastAsia="Arial" w:hAnsi="Arial" w:cs="Arial"/>
+        </w:rPr>
+        <w:t xml:space="preserve">en la </w:t>
+      </w:r>
+      <w:r>
+        <w:rPr>
+          <w:rFonts w:ascii="Arial" w:eastAsia="Arial" w:hAnsi="Arial" w:cs="Arial"/>
+        </w:rPr>
+        <w:t xml:space="preserve">que podrá realizar </w:t>
+      </w:r>
+      <w:r>
+        <w:rPr>
+          <w:rFonts w:ascii="Arial" w:eastAsia="Arial" w:hAnsi="Arial" w:cs="Arial"/>
+        </w:rPr>
+        <w:t>Crear, Modificar, Almacenar, Leer, Verificar y realizar back up.</w:t>
+      </w:r>
+    </w:p>
+    <w:p>
+      <w:pPr>
+        <w:spacing w:line="360" w:lineRule="auto"/>
+        <w:rPr>
+          <w:rFonts w:ascii="Arial" w:eastAsia="Arial" w:hAnsi="Arial" w:cs="Arial"/>
+        </w:rPr>
+      </w:pPr>
+      <w:r>
+        <w:rPr>
+          <w:rFonts w:ascii="Arial" w:eastAsia="Arial" w:hAnsi="Arial" w:cs="Arial"/>
+        </w:rPr>
+        <w:t>Cada registro que compone el archivo esta compuesto por datos como fecha, ya sea designado para una reserva en un momento particular como fecha de pago del servicio al momento de efectuarla, y en la cual esta compuesta por año, mes y dia; datos personales como DNI, apellido, nombre y teléfono</w:t>
+      </w:r>
+      <w:r>
+        <w:rPr>
+          <w:rFonts w:ascii="Arial" w:eastAsia="Arial" w:hAnsi="Arial" w:cs="Arial"/>
+        </w:rPr>
+        <w:t>, que componen la clase Cliente; y por ultimo id del servicio, monto, modo de pago y estado, en el caso de la clase tipo de pago.</w:t>
+      </w:r>
+    </w:p>
+    <w:p>
+      <w:pPr>
+        <w:spacing w:line="360" w:lineRule="auto"/>
+        <w:rPr>
+          <w:rFonts w:ascii="Arial" w:eastAsia="Arial" w:hAnsi="Arial" w:cs="Arial"/>
+        </w:rPr>
+      </w:pPr>
     </w:p>
     <w:p>
       <w:pPr>

--- a/Informe Campamento Sol y Luna.docx
+++ b/Informe Campamento Sol y Luna.docx
@@ -1,6 +1,6 @@
 
 <file path=word/document.xml><?xml version="1.0" encoding="utf-8"?>
-<w:document xmlns:wpc="http://schemas.microsoft.com/office/word/2010/wordprocessingCanvas" xmlns:cx="http://schemas.microsoft.com/office/drawing/2014/chartex" xmlns:cx1="http://schemas.microsoft.com/office/drawing/2015/9/8/chartex" xmlns:cx2="http://schemas.microsoft.com/office/drawing/2015/10/21/chartex" xmlns:cx3="http://schemas.microsoft.com/office/drawing/2016/5/9/chartex" xmlns:cx4="http://schemas.microsoft.com/office/drawing/2016/5/10/chartex" xmlns:cx5="http://schemas.microsoft.com/office/drawing/2016/5/11/chartex" xmlns:cx6="http://schemas.microsoft.com/office/drawing/2016/5/12/chartex" xmlns:cx7="http://schemas.microsoft.com/office/drawing/2016/5/13/chartex" xmlns:cx8="http://schemas.microsoft.com/office/drawing/2016/5/14/chartex" xmlns:mc="http://schemas.openxmlformats.org/markup-compatibility/2006" xmlns:aink="http://schemas.microsoft.com/office/drawing/2016/ink" xmlns:am3d="http://schemas.microsoft.com/office/drawing/2017/model3d" xmlns:o="urn:schemas-microsoft-com:office:office" xmlns:r="http://schemas.openxmlformats.org/officeDocument/2006/relationships" xmlns:m="http://schemas.openxmlformats.org/officeDocument/2006/math" xmlns:v="urn:schemas-microsoft-com:vml" xmlns:wp14="http://schemas.microsoft.com/office/word/2010/wordprocessingDrawing" xmlns:wp="http://schemas.openxmlformats.org/drawingml/2006/wordprocessingDrawing" xmlns:w10="urn:schemas-microsoft-com:office:word" xmlns:w="http://schemas.openxmlformats.org/wordprocessingml/2006/main" xmlns:w14="http://schemas.microsoft.com/office/word/2010/wordml" xmlns:w15="http://schemas.microsoft.com/office/word/2012/wordml" xmlns:w16cex="http://schemas.microsoft.com/office/word/2018/wordml/cex" xmlns:w16cid="http://schemas.microsoft.com/office/word/2016/wordml/cid" xmlns:w16="http://schemas.microsoft.com/office/word/2018/wordml" xmlns:w16sdtdh="http://schemas.microsoft.com/office/word/2020/wordml/sdtdatahash" xmlns:w16se="http://schemas.microsoft.com/office/word/2015/wordml/symex" xmlns:wpg="http://schemas.microsoft.com/office/word/2010/wordprocessingGroup" xmlns:wpi="http://schemas.microsoft.com/office/word/2010/wordprocessingInk" xmlns:wne="http://schemas.microsoft.com/office/word/2006/wordml" xmlns:wps="http://schemas.microsoft.com/office/word/2010/wordprocessingShape" mc:Ignorable="w14 w15 w16se w16cid w16 w16cex w16sdtdh wp14">
+<w:document xmlns:wpc="http://schemas.microsoft.com/office/word/2010/wordprocessingCanvas" xmlns:cx="http://schemas.microsoft.com/office/drawing/2014/chartex" xmlns:cx1="http://schemas.microsoft.com/office/drawing/2015/9/8/chartex" xmlns:cx2="http://schemas.microsoft.com/office/drawing/2015/10/21/chartex" xmlns:cx3="http://schemas.microsoft.com/office/drawing/2016/5/9/chartex" xmlns:cx4="http://schemas.microsoft.com/office/drawing/2016/5/10/chartex" xmlns:cx5="http://schemas.microsoft.com/office/drawing/2016/5/11/chartex" xmlns:cx6="http://schemas.microsoft.com/office/drawing/2016/5/12/chartex" xmlns:cx7="http://schemas.microsoft.com/office/drawing/2016/5/13/chartex" xmlns:cx8="http://schemas.microsoft.com/office/drawing/2016/5/14/chartex" xmlns:mc="http://schemas.openxmlformats.org/markup-compatibility/2006" xmlns:aink="http://schemas.microsoft.com/office/drawing/2016/ink" xmlns:am3d="http://schemas.microsoft.com/office/drawing/2017/model3d" xmlns:o="urn:schemas-microsoft-com:office:office" xmlns:oel="http://schemas.microsoft.com/office/2019/extlst" xmlns:r="http://schemas.openxmlformats.org/officeDocument/2006/relationships" xmlns:m="http://schemas.openxmlformats.org/officeDocument/2006/math" xmlns:v="urn:schemas-microsoft-com:vml" xmlns:wp14="http://schemas.microsoft.com/office/word/2010/wordprocessingDrawing" xmlns:wp="http://schemas.openxmlformats.org/drawingml/2006/wordprocessingDrawing" xmlns:w10="urn:schemas-microsoft-com:office:word" xmlns:w="http://schemas.openxmlformats.org/wordprocessingml/2006/main" xmlns:w14="http://schemas.microsoft.com/office/word/2010/wordml" xmlns:w15="http://schemas.microsoft.com/office/word/2012/wordml" xmlns:w16cex="http://schemas.microsoft.com/office/word/2018/wordml/cex" xmlns:w16cid="http://schemas.microsoft.com/office/word/2016/wordml/cid" xmlns:w16="http://schemas.microsoft.com/office/word/2018/wordml" xmlns:w16sdtdh="http://schemas.microsoft.com/office/word/2020/wordml/sdtdatahash" xmlns:w16se="http://schemas.microsoft.com/office/word/2015/wordml/symex" xmlns:wpg="http://schemas.microsoft.com/office/word/2010/wordprocessingGroup" xmlns:wpi="http://schemas.microsoft.com/office/word/2010/wordprocessingInk" xmlns:wne="http://schemas.microsoft.com/office/word/2006/wordml" xmlns:wps="http://schemas.microsoft.com/office/word/2010/wordprocessingShape" mc:Ignorable="w14 w15 w16se w16cid w16 w16cex w16sdtdh wp14">
   <w:background w:color="D9E2F3" w:themeColor="accent1" w:themeTint="33"/>
   <w:body>
     <w:p>
@@ -156,7 +156,7 @@
               </wp:anchor>
             </w:drawing>
           </mc:Choice>
-          <mc:Fallback xmlns:oel="http://schemas.microsoft.com/office/2019/extlst">
+          <mc:Fallback>
             <w:pict>
               <v:shapetype w14:anchorId="7622F1DA" id="_x0000_t202" coordsize="21600,21600" o:spt="202" path="m,l,21600r21600,l21600,xe">
                 <v:stroke joinstyle="miter"/>
@@ -370,7 +370,7 @@
               </wp:anchor>
             </w:drawing>
           </mc:Choice>
-          <mc:Fallback xmlns:oel="http://schemas.microsoft.com/office/2019/extlst">
+          <mc:Fallback>
             <w:pict>
               <v:shape w14:anchorId="723DC0CF" id="_x0000_s1027" type="#_x0000_t202" style="position:absolute;left:0;text-align:left;margin-left:226.85pt;margin-top:616.9pt;width:348.95pt;height:44.65pt;z-index:251671552;visibility:visible;mso-wrap-style:square;mso-width-percent:0;mso-height-percent:0;mso-wrap-distance-left:9pt;mso-wrap-distance-top:3.6pt;mso-wrap-distance-right:9pt;mso-wrap-distance-bottom:3.6pt;mso-position-horizontal:absolute;mso-position-horizontal-relative:page;mso-position-vertical:absolute;mso-position-vertical-relative:text;mso-width-percent:0;mso-height-percent:0;mso-width-relative:margin;mso-height-relative:margin;v-text-anchor:top" o:gfxdata="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" filled="f" stroked="f">
                 <v:textbox>
@@ -561,11 +561,7 @@
           </mc:Choice>
           <mc:Fallback>
             <w:pict>
-              <v:shapetype w14:anchorId="1AE9D886" id="_x0000_t202" coordsize="21600,21600" o:spt="202" path="m,l,21600r21600,l21600,xe">
-                <v:stroke joinstyle="miter"/>
-                <v:path gradientshapeok="t" o:connecttype="rect"/>
-              </v:shapetype>
-              <v:shape id="_x0000_s1028" type="#_x0000_t202" style="position:absolute;left:0;text-align:left;margin-left:151.95pt;margin-top:658.15pt;width:342pt;height:84.75pt;z-index:251673600;visibility:visible;mso-wrap-style:square;mso-width-percent:0;mso-height-percent:0;mso-wrap-distance-left:9pt;mso-wrap-distance-top:3.6pt;mso-wrap-distance-right:9pt;mso-wrap-distance-bottom:3.6pt;mso-position-horizontal:absolute;mso-position-horizontal-relative:margin;mso-position-vertical:absolute;mso-position-vertical-relative:text;mso-width-percent:0;mso-height-percent:0;mso-width-relative:margin;mso-height-relative:margin;v-text-anchor:top" o:gfxdata="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" filled="f" stroked="f">
+              <v:shape w14:anchorId="1AE9D886" id="_x0000_s1028" type="#_x0000_t202" style="position:absolute;left:0;text-align:left;margin-left:151.95pt;margin-top:658.15pt;width:342pt;height:84.75pt;z-index:251673600;visibility:visible;mso-wrap-style:square;mso-width-percent:0;mso-height-percent:0;mso-wrap-distance-left:9pt;mso-wrap-distance-top:3.6pt;mso-wrap-distance-right:9pt;mso-wrap-distance-bottom:3.6pt;mso-position-horizontal:absolute;mso-position-horizontal-relative:margin;mso-position-vertical:absolute;mso-position-vertical-relative:text;mso-width-percent:0;mso-height-percent:0;mso-width-relative:margin;mso-height-relative:margin;v-text-anchor:top" o:gfxdata="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" filled="f" stroked="f">
                 <v:textbox>
                   <w:txbxContent>
                     <w:p>
@@ -634,19 +630,8 @@
                           <w:szCs w:val="32"/>
                           <w:lang w:val="es-AR"/>
                         </w:rPr>
-                        <w:t xml:space="preserve"> </w:t>
+                        <w:t xml:space="preserve"> Ibañez</w:t>
                       </w:r>
-                      <w:proofErr w:type="spellStart"/>
-                      <w:r>
-                        <w:rPr>
-                          <w:color w:val="FFFFFF" w:themeColor="background1"/>
-                          <w:sz w:val="32"/>
-                          <w:szCs w:val="32"/>
-                          <w:lang w:val="es-AR"/>
-                        </w:rPr>
-                        <w:t>Ibañez</w:t>
-                      </w:r>
-                      <w:proofErr w:type="spellEnd"/>
                     </w:p>
                     <w:p>
                       <w:pPr>
@@ -658,7 +643,6 @@
                           <w:lang w:val="es-AR"/>
                         </w:rPr>
                       </w:pPr>
-                      <w:proofErr w:type="spellStart"/>
                       <w:r>
                         <w:rPr>
                           <w:color w:val="FFFFFF" w:themeColor="background1"/>
@@ -668,7 +652,6 @@
                         </w:rPr>
                         <w:t>hfthh</w:t>
                       </w:r>
-                      <w:proofErr w:type="spellEnd"/>
                     </w:p>
                   </w:txbxContent>
                 </v:textbox>
@@ -763,7 +746,7 @@
               </wp:anchor>
             </w:drawing>
           </mc:Choice>
-          <mc:Fallback xmlns:oel="http://schemas.microsoft.com/office/2019/extlst">
+          <mc:Fallback>
             <w:pict>
               <v:shape w14:anchorId="5356C1C5" id="_x0000_s1029" type="#_x0000_t202" style="position:absolute;left:0;text-align:left;margin-left:395.25pt;margin-top:11.65pt;width:191.25pt;height:73.5pt;z-index:251679744;visibility:visible;mso-wrap-style:square;mso-width-percent:0;mso-height-percent:0;mso-wrap-distance-left:9pt;mso-wrap-distance-top:3.6pt;mso-wrap-distance-right:9pt;mso-wrap-distance-bottom:3.6pt;mso-position-horizontal:absolute;mso-position-horizontal-relative:page;mso-position-vertical:absolute;mso-position-vertical-relative:text;mso-width-percent:0;mso-height-percent:0;mso-width-relative:margin;mso-height-relative:margin;v-text-anchor:top" o:gfxdata="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" filled="f" stroked="f">
                 <v:textbox>
@@ -1526,104 +1509,8 @@
         <w:rPr>
           <w:rFonts w:ascii="Arial" w:eastAsia="Arial" w:hAnsi="Arial" w:cs="Arial"/>
         </w:rPr>
-        <w:t>El sistema permite al personal administrativo acceder al programa, proveer el servicio disponible al cliente y realizar reservas de manera sencilla como también asignar cabañas o carpas en caso de no haber gestionado una reserva previa por otro cliente u ofrecer algunos de los servicios de aquellas reservas que hayan cumplido su fecha de ingreso y no se haya gestionado como un servicio activo.</w:t>
-      </w:r>
-    </w:p>
-    <w:p>
-      <w:pPr>
-        <w:spacing w:line="360" w:lineRule="auto"/>
-        <w:rPr>
-          <w:rFonts w:ascii="Arial" w:eastAsia="Arial" w:hAnsi="Arial" w:cs="Arial"/>
-        </w:rPr>
-      </w:pPr>
-      <w:r>
-        <w:rPr>
-          <w:rFonts w:ascii="Arial" w:eastAsia="Arial" w:hAnsi="Arial" w:cs="Arial"/>
-        </w:rPr>
-        <w:t xml:space="preserve">La aplicación </w:t>
-      </w:r>
-      <w:r>
-        <w:rPr>
-          <w:rFonts w:ascii="Arial" w:eastAsia="Arial" w:hAnsi="Arial" w:cs="Arial"/>
-        </w:rPr>
-        <w:t>funcionará</w:t>
-      </w:r>
-      <w:r>
-        <w:rPr>
-          <w:rFonts w:ascii="Arial" w:eastAsia="Arial" w:hAnsi="Arial" w:cs="Arial"/>
-        </w:rPr>
-        <w:t xml:space="preserve"> con archivos</w:t>
-      </w:r>
-      <w:r>
-        <w:rPr>
-          <w:rFonts w:ascii="Arial" w:eastAsia="Arial" w:hAnsi="Arial" w:cs="Arial"/>
-        </w:rPr>
-        <w:t xml:space="preserve"> de extensión</w:t>
-      </w:r>
-      <w:r>
-        <w:rPr>
-          <w:rFonts w:ascii="Arial" w:eastAsia="Arial" w:hAnsi="Arial" w:cs="Arial"/>
-        </w:rPr>
-        <w:t xml:space="preserve"> binari</w:t>
-      </w:r>
-      <w:r>
-        <w:rPr>
-          <w:rFonts w:ascii="Arial" w:eastAsia="Arial" w:hAnsi="Arial" w:cs="Arial"/>
-        </w:rPr>
-        <w:t>a y podrá operar con los archivos mediante</w:t>
-      </w:r>
-      <w:r>
-        <w:rPr>
-          <w:rFonts w:ascii="Arial" w:eastAsia="Arial" w:hAnsi="Arial" w:cs="Arial"/>
-        </w:rPr>
-        <w:t xml:space="preserve"> funciones </w:t>
-      </w:r>
-      <w:r>
-        <w:rPr>
-          <w:rFonts w:ascii="Arial" w:eastAsia="Arial" w:hAnsi="Arial" w:cs="Arial"/>
-        </w:rPr>
-        <w:t xml:space="preserve">en la </w:t>
-      </w:r>
-      <w:r>
-        <w:rPr>
-          <w:rFonts w:ascii="Arial" w:eastAsia="Arial" w:hAnsi="Arial" w:cs="Arial"/>
-        </w:rPr>
-        <w:t xml:space="preserve">que podrá realizar </w:t>
-      </w:r>
-      <w:r>
-        <w:rPr>
-          <w:rFonts w:ascii="Arial" w:eastAsia="Arial" w:hAnsi="Arial" w:cs="Arial"/>
-        </w:rPr>
-        <w:t>Crear, Modificar, Almacenar, Leer, Verificar y realizar back up.</w:t>
-      </w:r>
-    </w:p>
-    <w:p>
-      <w:pPr>
-        <w:spacing w:line="360" w:lineRule="auto"/>
-        <w:rPr>
-          <w:rFonts w:ascii="Arial" w:eastAsia="Arial" w:hAnsi="Arial" w:cs="Arial"/>
-        </w:rPr>
-      </w:pPr>
-      <w:r>
-        <w:rPr>
-          <w:rFonts w:ascii="Arial" w:eastAsia="Arial" w:hAnsi="Arial" w:cs="Arial"/>
-        </w:rPr>
-        <w:t>Cada registro que compone el archivo esta compuesto por datos como fecha, ya sea designado para una reserva en un momento particular como fecha de pago del servicio al momento de efectuarla, y en la cual esta compuesta por año, mes y dia; datos personales como DNI, apellido, nombre y teléfono</w:t>
-      </w:r>
-      <w:r>
-        <w:rPr>
-          <w:rFonts w:ascii="Arial" w:eastAsia="Arial" w:hAnsi="Arial" w:cs="Arial"/>
-        </w:rPr>
-        <w:t>, que componen la clase Cliente; y por ultimo id del servicio, monto, modo de pago y estado, en el caso de la clase tipo de pago.</w:t>
-      </w:r>
-    </w:p>
-    <w:p>
-      <w:pPr>
-        <w:spacing w:line="360" w:lineRule="auto"/>
-        <w:rPr>
-          <w:rFonts w:ascii="Arial" w:eastAsia="Arial" w:hAnsi="Arial" w:cs="Arial"/>
-        </w:rPr>
-      </w:pPr>
+        <w:t>El programa comienza con un menú general el cual tiene 3 opciones (sin contar la última opción que cierra el programa) a ingresar por el usuario. Cada opción envía al usuario a otro menú dependiendo de cual elija. Las opciones son entre menú de reservas que será detallado más adelante, menú clientes y menú de informes.</w:t>
+      </w:r>
     </w:p>
     <w:p>
       <w:pPr>
@@ -1631,7 +1518,95 @@
           <w:tab w:val="left" w:pos="2565"/>
         </w:tabs>
       </w:pPr>
-    </w:p>
+      <w:r>
+        <w:rPr>
+          <w:noProof/>
+        </w:rPr>
+        <w:drawing>
+          <wp:inline distT="0" distB="0" distL="0" distR="0" wp14:anchorId="5CA66FF7" wp14:editId="78223656">
+            <wp:extent cx="2371725" cy="1133475"/>
+            <wp:effectExtent l="0" t="0" r="9525" b="9525"/>
+            <wp:docPr id="201261624" name="Imagen 1" descr="Texto&#10;&#10;Descripción generada automáticamente"/>
+            <wp:cNvGraphicFramePr>
+              <a:graphicFrameLocks xmlns:a="http://schemas.openxmlformats.org/drawingml/2006/main" noChangeAspect="1"/>
+            </wp:cNvGraphicFramePr>
+            <a:graphic xmlns:a="http://schemas.openxmlformats.org/drawingml/2006/main">
+              <a:graphicData uri="http://schemas.openxmlformats.org/drawingml/2006/picture">
+                <pic:pic xmlns:pic="http://schemas.openxmlformats.org/drawingml/2006/picture">
+                  <pic:nvPicPr>
+                    <pic:cNvPr id="201261624" name="Imagen 1" descr="Texto&#10;&#10;Descripción generada automáticamente"/>
+                    <pic:cNvPicPr>
+                      <a:picLocks noChangeAspect="1" noChangeArrowheads="1"/>
+                    </pic:cNvPicPr>
+                  </pic:nvPicPr>
+                  <pic:blipFill>
+                    <a:blip r:embed="rId10">
+                      <a:extLst>
+                        <a:ext uri="{28A0092B-C50C-407E-A947-70E740481C1C}">
+                          <a14:useLocalDpi xmlns:a14="http://schemas.microsoft.com/office/drawing/2010/main" val="0"/>
+                        </a:ext>
+                      </a:extLst>
+                    </a:blip>
+                    <a:srcRect/>
+                    <a:stretch>
+                      <a:fillRect/>
+                    </a:stretch>
+                  </pic:blipFill>
+                  <pic:spPr bwMode="auto">
+                    <a:xfrm>
+                      <a:off x="0" y="0"/>
+                      <a:ext cx="2371725" cy="1133475"/>
+                    </a:xfrm>
+                    <a:prstGeom prst="rect">
+                      <a:avLst/>
+                    </a:prstGeom>
+                    <a:noFill/>
+                    <a:ln>
+                      <a:noFill/>
+                    </a:ln>
+                  </pic:spPr>
+                </pic:pic>
+              </a:graphicData>
+            </a:graphic>
+          </wp:inline>
+        </w:drawing>
+      </w:r>
+    </w:p>
+    <w:p>
+      <w:pPr>
+        <w:spacing w:line="360" w:lineRule="auto"/>
+        <w:rPr>
+          <w:rFonts w:ascii="Arial" w:hAnsi="Arial" w:cs="Arial"/>
+        </w:rPr>
+      </w:pPr>
+    </w:p>
+    <w:p>
+      <w:pPr>
+        <w:spacing w:line="360" w:lineRule="auto"/>
+        <w:rPr>
+          <w:rFonts w:ascii="Arial" w:hAnsi="Arial" w:cs="Arial"/>
+        </w:rPr>
+      </w:pPr>
+      <w:r>
+        <w:rPr>
+          <w:rFonts w:ascii="Arial" w:hAnsi="Arial" w:cs="Arial"/>
+        </w:rPr>
+        <w:t xml:space="preserve">El menú de reservas le permite al usuario a elegir entre varias opciones dentro de las cuales se encuentran la de crear una reserva, modificar una reserva en particular, borrar una reserva, </w:t>
+      </w:r>
+      <w:r>
+        <w:rPr>
+          <w:rFonts w:ascii="Arial" w:hAnsi="Arial" w:cs="Arial"/>
+        </w:rPr>
+        <w:t xml:space="preserve">listar todas las reservas, </w:t>
+      </w:r>
+      <w:r>
+        <w:rPr>
+          <w:rFonts w:ascii="Arial" w:hAnsi="Arial" w:cs="Arial"/>
+        </w:rPr>
+        <w:t>buscar una reserva, verificar el estado de una reserva y crear una copia de seguridad de las reservas hechas.</w:t>
+      </w:r>
+    </w:p>
+    <w:p/>
     <w:p>
       <w:r>
         <w:br w:type="page"/>
@@ -1650,6 +1625,75 @@
           <w:u w:val="single"/>
         </w:rPr>
       </w:pPr>
+      <w:r>
+        <w:rPr>
+          <w:rFonts w:ascii="Arial" w:hAnsi="Arial" w:cs="Arial"/>
+          <w:noProof/>
+        </w:rPr>
+        <w:lastRenderedPageBreak/>
+        <w:drawing>
+          <wp:anchor distT="0" distB="0" distL="114300" distR="114300" simplePos="0" relativeHeight="251681792" behindDoc="0" locked="0" layoutInCell="1" allowOverlap="1" wp14:anchorId="5C331071" wp14:editId="38C5E300">
+            <wp:simplePos x="0" y="0"/>
+            <wp:positionH relativeFrom="margin">
+              <wp:align>left</wp:align>
+            </wp:positionH>
+            <wp:positionV relativeFrom="paragraph">
+              <wp:posOffset>0</wp:posOffset>
+            </wp:positionV>
+            <wp:extent cx="3660140" cy="1628775"/>
+            <wp:effectExtent l="0" t="0" r="0" b="9525"/>
+            <wp:wrapSquare wrapText="bothSides"/>
+            <wp:docPr id="1187285522" name="Imagen 2" descr="Texto&#10;&#10;Descripción generada automáticamente"/>
+            <wp:cNvGraphicFramePr>
+              <a:graphicFrameLocks xmlns:a="http://schemas.openxmlformats.org/drawingml/2006/main" noChangeAspect="1"/>
+            </wp:cNvGraphicFramePr>
+            <a:graphic xmlns:a="http://schemas.openxmlformats.org/drawingml/2006/main">
+              <a:graphicData uri="http://schemas.openxmlformats.org/drawingml/2006/picture">
+                <pic:pic xmlns:pic="http://schemas.openxmlformats.org/drawingml/2006/picture">
+                  <pic:nvPicPr>
+                    <pic:cNvPr id="1187285522" name="Imagen 2" descr="Texto&#10;&#10;Descripción generada automáticamente"/>
+                    <pic:cNvPicPr>
+                      <a:picLocks noChangeAspect="1" noChangeArrowheads="1"/>
+                    </pic:cNvPicPr>
+                  </pic:nvPicPr>
+                  <pic:blipFill>
+                    <a:blip r:embed="rId11">
+                      <a:extLst>
+                        <a:ext uri="{28A0092B-C50C-407E-A947-70E740481C1C}">
+                          <a14:useLocalDpi xmlns:a14="http://schemas.microsoft.com/office/drawing/2010/main" val="0"/>
+                        </a:ext>
+                      </a:extLst>
+                    </a:blip>
+                    <a:srcRect/>
+                    <a:stretch>
+                      <a:fillRect/>
+                    </a:stretch>
+                  </pic:blipFill>
+                  <pic:spPr bwMode="auto">
+                    <a:xfrm>
+                      <a:off x="0" y="0"/>
+                      <a:ext cx="3660140" cy="1628775"/>
+                    </a:xfrm>
+                    <a:prstGeom prst="rect">
+                      <a:avLst/>
+                    </a:prstGeom>
+                    <a:noFill/>
+                    <a:ln>
+                      <a:noFill/>
+                    </a:ln>
+                  </pic:spPr>
+                </pic:pic>
+              </a:graphicData>
+            </a:graphic>
+            <wp14:sizeRelH relativeFrom="margin">
+              <wp14:pctWidth>0</wp14:pctWidth>
+            </wp14:sizeRelH>
+            <wp14:sizeRelV relativeFrom="margin">
+              <wp14:pctHeight>0</wp14:pctHeight>
+            </wp14:sizeRelV>
+          </wp:anchor>
+        </w:drawing>
+      </w:r>
     </w:p>
     <w:p>
       <w:pPr>
@@ -1664,6 +1708,282 @@
           <w:u w:val="single"/>
         </w:rPr>
       </w:pPr>
+    </w:p>
+    <w:p>
+      <w:pPr>
+        <w:jc w:val="center"/>
+        <w:rPr>
+          <w:rFonts w:ascii="Arial" w:eastAsia="Arial" w:hAnsi="Arial" w:cs="Arial"/>
+          <w:b/>
+          <w:i/>
+          <w:color w:val="FF0000"/>
+          <w:sz w:val="40"/>
+          <w:szCs w:val="40"/>
+          <w:u w:val="single"/>
+        </w:rPr>
+      </w:pPr>
+    </w:p>
+    <w:p>
+      <w:pPr>
+        <w:jc w:val="center"/>
+        <w:rPr>
+          <w:rFonts w:ascii="Arial" w:eastAsia="Arial" w:hAnsi="Arial" w:cs="Arial"/>
+          <w:b/>
+          <w:i/>
+          <w:color w:val="FF0000"/>
+          <w:sz w:val="40"/>
+          <w:szCs w:val="40"/>
+          <w:u w:val="single"/>
+        </w:rPr>
+      </w:pPr>
+    </w:p>
+    <w:p>
+      <w:pPr>
+        <w:rPr>
+          <w:rFonts w:ascii="Arial" w:eastAsia="Arial" w:hAnsi="Arial" w:cs="Arial"/>
+          <w:bCs/>
+          <w:iCs/>
+        </w:rPr>
+      </w:pPr>
+    </w:p>
+    <w:p>
+      <w:pPr>
+        <w:spacing w:line="360" w:lineRule="auto"/>
+        <w:rPr>
+          <w:rFonts w:ascii="Arial" w:eastAsia="Arial" w:hAnsi="Arial" w:cs="Arial"/>
+          <w:bCs/>
+          <w:iCs/>
+        </w:rPr>
+      </w:pPr>
+      <w:r>
+        <w:rPr>
+          <w:rFonts w:ascii="Arial" w:eastAsia="Arial" w:hAnsi="Arial" w:cs="Arial"/>
+          <w:bCs/>
+          <w:iCs/>
+        </w:rPr>
+        <w:t>La siguiente opción es el menú de clientes el cual es similar al menú de reservas y se muestra de la siguiente forma:</w:t>
+      </w:r>
+    </w:p>
+    <w:p>
+      <w:pPr>
+        <w:rPr>
+          <w:rFonts w:ascii="Arial" w:eastAsia="Arial" w:hAnsi="Arial" w:cs="Arial"/>
+          <w:b/>
+          <w:i/>
+          <w:sz w:val="40"/>
+          <w:szCs w:val="40"/>
+          <w:u w:val="single"/>
+        </w:rPr>
+      </w:pPr>
+      <w:r>
+        <w:rPr>
+          <w:noProof/>
+        </w:rPr>
+        <w:drawing>
+          <wp:inline distT="0" distB="0" distL="0" distR="0" wp14:anchorId="290B454B" wp14:editId="306E25FD">
+            <wp:extent cx="3762375" cy="1733550"/>
+            <wp:effectExtent l="0" t="0" r="9525" b="0"/>
+            <wp:docPr id="338689811" name="Imagen 338689811" descr="Texto&#10;&#10;Descripción generada automáticamente"/>
+            <wp:cNvGraphicFramePr>
+              <a:graphicFrameLocks xmlns:a="http://schemas.openxmlformats.org/drawingml/2006/main" noChangeAspect="1"/>
+            </wp:cNvGraphicFramePr>
+            <a:graphic xmlns:a="http://schemas.openxmlformats.org/drawingml/2006/main">
+              <a:graphicData uri="http://schemas.openxmlformats.org/drawingml/2006/picture">
+                <pic:pic xmlns:pic="http://schemas.openxmlformats.org/drawingml/2006/picture">
+                  <pic:nvPicPr>
+                    <pic:cNvPr id="338689811" name="Imagen 338689811" descr="Texto&#10;&#10;Descripción generada automáticamente"/>
+                    <pic:cNvPicPr>
+                      <a:picLocks noChangeAspect="1" noChangeArrowheads="1"/>
+                    </pic:cNvPicPr>
+                  </pic:nvPicPr>
+                  <pic:blipFill>
+                    <a:blip r:embed="rId12">
+                      <a:extLst>
+                        <a:ext uri="{28A0092B-C50C-407E-A947-70E740481C1C}">
+                          <a14:useLocalDpi xmlns:a14="http://schemas.microsoft.com/office/drawing/2010/main" val="0"/>
+                        </a:ext>
+                      </a:extLst>
+                    </a:blip>
+                    <a:srcRect/>
+                    <a:stretch>
+                      <a:fillRect/>
+                    </a:stretch>
+                  </pic:blipFill>
+                  <pic:spPr bwMode="auto">
+                    <a:xfrm>
+                      <a:off x="0" y="0"/>
+                      <a:ext cx="3762375" cy="1733550"/>
+                    </a:xfrm>
+                    <a:prstGeom prst="rect">
+                      <a:avLst/>
+                    </a:prstGeom>
+                    <a:noFill/>
+                    <a:ln>
+                      <a:noFill/>
+                    </a:ln>
+                  </pic:spPr>
+                </pic:pic>
+              </a:graphicData>
+            </a:graphic>
+          </wp:inline>
+        </w:drawing>
+      </w:r>
+    </w:p>
+    <w:p>
+      <w:pPr>
+        <w:spacing w:line="360" w:lineRule="auto"/>
+        <w:rPr>
+          <w:rFonts w:ascii="Arial" w:eastAsia="Arial" w:hAnsi="Arial" w:cs="Arial"/>
+          <w:bCs/>
+          <w:iCs/>
+        </w:rPr>
+      </w:pPr>
+      <w:r>
+        <w:rPr>
+          <w:rFonts w:ascii="Arial" w:eastAsia="Arial" w:hAnsi="Arial" w:cs="Arial"/>
+          <w:bCs/>
+          <w:iCs/>
+        </w:rPr>
+        <w:t xml:space="preserve">Por </w:t>
+      </w:r>
+      <w:r>
+        <w:rPr>
+          <w:rFonts w:ascii="Arial" w:eastAsia="Arial" w:hAnsi="Arial" w:cs="Arial"/>
+          <w:bCs/>
+          <w:iCs/>
+        </w:rPr>
+        <w:t>último,</w:t>
+      </w:r>
+      <w:r>
+        <w:rPr>
+          <w:rFonts w:ascii="Arial" w:eastAsia="Arial" w:hAnsi="Arial" w:cs="Arial"/>
+          <w:bCs/>
+          <w:iCs/>
+        </w:rPr>
+        <w:t xml:space="preserve"> la tercera opción corresponde al menú de informes el cual tiene como opciones: Informe mensual, Informe de los últimos 30 </w:t>
+      </w:r>
+      <w:r>
+        <w:rPr>
+          <w:rFonts w:ascii="Arial" w:eastAsia="Arial" w:hAnsi="Arial" w:cs="Arial"/>
+          <w:bCs/>
+          <w:iCs/>
+        </w:rPr>
+        <w:t>días</w:t>
+      </w:r>
+      <w:r>
+        <w:rPr>
+          <w:rFonts w:ascii="Arial" w:eastAsia="Arial" w:hAnsi="Arial" w:cs="Arial"/>
+          <w:bCs/>
+          <w:iCs/>
+        </w:rPr>
+        <w:t>, facturación total, mostrar cabañas en uso y mostrar carpas en uso.</w:t>
+      </w:r>
+    </w:p>
+    <w:p>
+      <w:pPr>
+        <w:spacing w:line="360" w:lineRule="auto"/>
+        <w:rPr>
+          <w:rFonts w:ascii="Arial" w:eastAsia="Arial" w:hAnsi="Arial" w:cs="Arial"/>
+          <w:bCs/>
+          <w:iCs/>
+        </w:rPr>
+      </w:pPr>
+      <w:r>
+        <w:rPr>
+          <w:noProof/>
+        </w:rPr>
+        <w:drawing>
+          <wp:inline distT="0" distB="0" distL="0" distR="0" wp14:anchorId="6C7C8F2D" wp14:editId="018DA03F">
+            <wp:extent cx="2352675" cy="1476375"/>
+            <wp:effectExtent l="0" t="0" r="9525" b="9525"/>
+            <wp:docPr id="595448014" name="Imagen 1" descr="Texto&#10;&#10;Descripción generada automáticamente"/>
+            <wp:cNvGraphicFramePr>
+              <a:graphicFrameLocks xmlns:a="http://schemas.openxmlformats.org/drawingml/2006/main" noChangeAspect="1"/>
+            </wp:cNvGraphicFramePr>
+            <a:graphic xmlns:a="http://schemas.openxmlformats.org/drawingml/2006/main">
+              <a:graphicData uri="http://schemas.openxmlformats.org/drawingml/2006/picture">
+                <pic:pic xmlns:pic="http://schemas.openxmlformats.org/drawingml/2006/picture">
+                  <pic:nvPicPr>
+                    <pic:cNvPr id="595448014" name="Imagen 1" descr="Texto&#10;&#10;Descripción generada automáticamente"/>
+                    <pic:cNvPicPr>
+                      <a:picLocks noChangeAspect="1" noChangeArrowheads="1"/>
+                    </pic:cNvPicPr>
+                  </pic:nvPicPr>
+                  <pic:blipFill>
+                    <a:blip r:embed="rId13">
+                      <a:extLst>
+                        <a:ext uri="{28A0092B-C50C-407E-A947-70E740481C1C}">
+                          <a14:useLocalDpi xmlns:a14="http://schemas.microsoft.com/office/drawing/2010/main" val="0"/>
+                        </a:ext>
+                      </a:extLst>
+                    </a:blip>
+                    <a:srcRect/>
+                    <a:stretch>
+                      <a:fillRect/>
+                    </a:stretch>
+                  </pic:blipFill>
+                  <pic:spPr bwMode="auto">
+                    <a:xfrm>
+                      <a:off x="0" y="0"/>
+                      <a:ext cx="2352675" cy="1476375"/>
+                    </a:xfrm>
+                    <a:prstGeom prst="rect">
+                      <a:avLst/>
+                    </a:prstGeom>
+                    <a:noFill/>
+                    <a:ln>
+                      <a:noFill/>
+                    </a:ln>
+                  </pic:spPr>
+                </pic:pic>
+              </a:graphicData>
+            </a:graphic>
+          </wp:inline>
+        </w:drawing>
+      </w:r>
+    </w:p>
+    <w:p>
+      <w:pPr>
+        <w:spacing w:line="360" w:lineRule="auto"/>
+        <w:rPr>
+          <w:rFonts w:ascii="Arial" w:eastAsia="Arial" w:hAnsi="Arial" w:cs="Arial"/>
+          <w:bCs/>
+          <w:iCs/>
+        </w:rPr>
+      </w:pPr>
+      <w:r>
+        <w:rPr>
+          <w:rFonts w:ascii="Arial" w:eastAsia="Arial" w:hAnsi="Arial" w:cs="Arial"/>
+          <w:bCs/>
+          <w:iCs/>
+        </w:rPr>
+        <w:t xml:space="preserve">El programa para funcionar como corresponde y poder realizar las opciones que quiera el usuario consta de diferentes clases y archivos. Con respecto a los archivos, existen 4 archivos: Archivo Clientes, Archivo Reservas, Archivo Cabañas y Archivo Carpas. El archivo de clientes contiene única y exclusivamente los datos de la clase Cliente una vez ingresados. Para el programa poder borrar, buscar, modificar, listar o crear una copia de seguridad debe acceder a este archivo. Lo mismo sucede con los otros 3 archivos mencionados previamente. El archivo de reservas contiene todas las reservas efectuadas, en cambio </w:t>
+      </w:r>
+      <w:r>
+        <w:rPr>
+          <w:rFonts w:ascii="Arial" w:eastAsia="Arial" w:hAnsi="Arial" w:cs="Arial"/>
+          <w:bCs/>
+          <w:iCs/>
+        </w:rPr>
+        <w:t xml:space="preserve">los archivos de cabañas y carpas contienen las </w:t>
+      </w:r>
+      <w:r>
+        <w:rPr>
+          <w:rFonts w:ascii="Arial" w:eastAsia="Arial" w:hAnsi="Arial" w:cs="Arial"/>
+          <w:bCs/>
+          <w:iCs/>
+        </w:rPr>
+        <w:lastRenderedPageBreak/>
+        <w:t>reservas dependiendo de que elija la persona para su estadía. Estos archivos existen para una mejor organización y poder realizar informes detallados de ser necesario.</w:t>
+      </w:r>
+      <w:r>
+        <w:rPr>
+          <w:rFonts w:ascii="Arial" w:eastAsia="Arial" w:hAnsi="Arial" w:cs="Arial"/>
+          <w:bCs/>
+          <w:iCs/>
+        </w:rPr>
+        <w:t xml:space="preserve"> </w:t>
+      </w:r>
     </w:p>
     <w:p>
       <w:pPr>
@@ -1931,7 +2251,7 @@
                     <pic:cNvPicPr/>
                   </pic:nvPicPr>
                   <pic:blipFill>
-                    <a:blip r:embed="rId10">
+                    <a:blip r:embed="rId14">
                       <a:extLst>
                         <a:ext uri="{28A0092B-C50C-407E-A947-70E740481C1C}">
                           <a14:useLocalDpi xmlns:a14="http://schemas.microsoft.com/office/drawing/2010/main" val="0"/>
@@ -1984,7 +2304,7 @@
                     <pic:cNvPicPr/>
                   </pic:nvPicPr>
                   <pic:blipFill>
-                    <a:blip r:embed="rId11">
+                    <a:blip r:embed="rId15">
                       <a:extLst>
                         <a:ext uri="{28A0092B-C50C-407E-A947-70E740481C1C}">
                           <a14:useLocalDpi xmlns:a14="http://schemas.microsoft.com/office/drawing/2010/main" val="0"/>
@@ -2012,7 +2332,7 @@
       </w:r>
     </w:p>
     <w:sectPr>
-      <w:footerReference w:type="default" r:id="rId12"/>
+      <w:footerReference w:type="default" r:id="rId16"/>
       <w:pgSz w:w="11906" w:h="16838"/>
       <w:pgMar w:top="1417" w:right="1701" w:bottom="1417" w:left="1701" w:header="708" w:footer="708" w:gutter="0"/>
       <w:cols w:space="708"/>
@@ -2023,7 +2343,7 @@
 </file>
 
 <file path=word/endnotes.xml><?xml version="1.0" encoding="utf-8"?>
-<w:endnotes xmlns:wpc="http://schemas.microsoft.com/office/word/2010/wordprocessingCanvas" xmlns:cx="http://schemas.microsoft.com/office/drawing/2014/chartex" xmlns:cx1="http://schemas.microsoft.com/office/drawing/2015/9/8/chartex" xmlns:cx2="http://schemas.microsoft.com/office/drawing/2015/10/21/chartex" xmlns:cx3="http://schemas.microsoft.com/office/drawing/2016/5/9/chartex" xmlns:cx4="http://schemas.microsoft.com/office/drawing/2016/5/10/chartex" xmlns:cx5="http://schemas.microsoft.com/office/drawing/2016/5/11/chartex" xmlns:cx6="http://schemas.microsoft.com/office/drawing/2016/5/12/chartex" xmlns:cx7="http://schemas.microsoft.com/office/drawing/2016/5/13/chartex" xmlns:cx8="http://schemas.microsoft.com/office/drawing/2016/5/14/chartex" xmlns:mc="http://schemas.openxmlformats.org/markup-compatibility/2006" xmlns:aink="http://schemas.microsoft.com/office/drawing/2016/ink" xmlns:am3d="http://schemas.microsoft.com/office/drawing/2017/model3d" xmlns:o="urn:schemas-microsoft-com:office:office" xmlns:r="http://schemas.openxmlformats.org/officeDocument/2006/relationships" xmlns:m="http://schemas.openxmlformats.org/officeDocument/2006/math" xmlns:v="urn:schemas-microsoft-com:vml" xmlns:wp14="http://schemas.microsoft.com/office/word/2010/wordprocessingDrawing" xmlns:wp="http://schemas.openxmlformats.org/drawingml/2006/wordprocessingDrawing" xmlns:w10="urn:schemas-microsoft-com:office:word" xmlns:w="http://schemas.openxmlformats.org/wordprocessingml/2006/main" xmlns:w14="http://schemas.microsoft.com/office/word/2010/wordml" xmlns:w15="http://schemas.microsoft.com/office/word/2012/wordml" xmlns:w16cex="http://schemas.microsoft.com/office/word/2018/wordml/cex" xmlns:w16cid="http://schemas.microsoft.com/office/word/2016/wordml/cid" xmlns:w16="http://schemas.microsoft.com/office/word/2018/wordml" xmlns:w16sdtdh="http://schemas.microsoft.com/office/word/2020/wordml/sdtdatahash" xmlns:w16se="http://schemas.microsoft.com/office/word/2015/wordml/symex" xmlns:wpg="http://schemas.microsoft.com/office/word/2010/wordprocessingGroup" xmlns:wpi="http://schemas.microsoft.com/office/word/2010/wordprocessingInk" xmlns:wne="http://schemas.microsoft.com/office/word/2006/wordml" xmlns:wps="http://schemas.microsoft.com/office/word/2010/wordprocessingShape" mc:Ignorable="w14 w15 w16se w16cid w16 w16cex w16sdtdh wp14">
+<w:endnotes xmlns:wpc="http://schemas.microsoft.com/office/word/2010/wordprocessingCanvas" xmlns:cx="http://schemas.microsoft.com/office/drawing/2014/chartex" xmlns:cx1="http://schemas.microsoft.com/office/drawing/2015/9/8/chartex" xmlns:cx2="http://schemas.microsoft.com/office/drawing/2015/10/21/chartex" xmlns:cx3="http://schemas.microsoft.com/office/drawing/2016/5/9/chartex" xmlns:cx4="http://schemas.microsoft.com/office/drawing/2016/5/10/chartex" xmlns:cx5="http://schemas.microsoft.com/office/drawing/2016/5/11/chartex" xmlns:cx6="http://schemas.microsoft.com/office/drawing/2016/5/12/chartex" xmlns:cx7="http://schemas.microsoft.com/office/drawing/2016/5/13/chartex" xmlns:cx8="http://schemas.microsoft.com/office/drawing/2016/5/14/chartex" xmlns:mc="http://schemas.openxmlformats.org/markup-compatibility/2006" xmlns:aink="http://schemas.microsoft.com/office/drawing/2016/ink" xmlns:am3d="http://schemas.microsoft.com/office/drawing/2017/model3d" xmlns:o="urn:schemas-microsoft-com:office:office" xmlns:oel="http://schemas.microsoft.com/office/2019/extlst" xmlns:r="http://schemas.openxmlformats.org/officeDocument/2006/relationships" xmlns:m="http://schemas.openxmlformats.org/officeDocument/2006/math" xmlns:v="urn:schemas-microsoft-com:vml" xmlns:wp14="http://schemas.microsoft.com/office/word/2010/wordprocessingDrawing" xmlns:wp="http://schemas.openxmlformats.org/drawingml/2006/wordprocessingDrawing" xmlns:w10="urn:schemas-microsoft-com:office:word" xmlns:w="http://schemas.openxmlformats.org/wordprocessingml/2006/main" xmlns:w14="http://schemas.microsoft.com/office/word/2010/wordml" xmlns:w15="http://schemas.microsoft.com/office/word/2012/wordml" xmlns:w16cex="http://schemas.microsoft.com/office/word/2018/wordml/cex" xmlns:w16cid="http://schemas.microsoft.com/office/word/2016/wordml/cid" xmlns:w16="http://schemas.microsoft.com/office/word/2018/wordml" xmlns:w16sdtdh="http://schemas.microsoft.com/office/word/2020/wordml/sdtdatahash" xmlns:w16se="http://schemas.microsoft.com/office/word/2015/wordml/symex" xmlns:wpg="http://schemas.microsoft.com/office/word/2010/wordprocessingGroup" xmlns:wpi="http://schemas.microsoft.com/office/word/2010/wordprocessingInk" xmlns:wne="http://schemas.microsoft.com/office/word/2006/wordml" xmlns:wps="http://schemas.microsoft.com/office/word/2010/wordprocessingShape" mc:Ignorable="w14 w15 w16se w16cid w16 w16cex w16sdtdh wp14">
   <w:endnote w:type="separator" w:id="-1">
     <w:p>
       <w:pPr>
@@ -2048,7 +2368,7 @@
 </file>
 
 <file path=word/footer1.xml><?xml version="1.0" encoding="utf-8"?>
-<w:ftr xmlns:wpc="http://schemas.microsoft.com/office/word/2010/wordprocessingCanvas" xmlns:cx="http://schemas.microsoft.com/office/drawing/2014/chartex" xmlns:cx1="http://schemas.microsoft.com/office/drawing/2015/9/8/chartex" xmlns:cx2="http://schemas.microsoft.com/office/drawing/2015/10/21/chartex" xmlns:cx3="http://schemas.microsoft.com/office/drawing/2016/5/9/chartex" xmlns:cx4="http://schemas.microsoft.com/office/drawing/2016/5/10/chartex" xmlns:cx5="http://schemas.microsoft.com/office/drawing/2016/5/11/chartex" xmlns:cx6="http://schemas.microsoft.com/office/drawing/2016/5/12/chartex" xmlns:cx7="http://schemas.microsoft.com/office/drawing/2016/5/13/chartex" xmlns:cx8="http://schemas.microsoft.com/office/drawing/2016/5/14/chartex" xmlns:mc="http://schemas.openxmlformats.org/markup-compatibility/2006" xmlns:aink="http://schemas.microsoft.com/office/drawing/2016/ink" xmlns:am3d="http://schemas.microsoft.com/office/drawing/2017/model3d" xmlns:o="urn:schemas-microsoft-com:office:office" xmlns:r="http://schemas.openxmlformats.org/officeDocument/2006/relationships" xmlns:m="http://schemas.openxmlformats.org/officeDocument/2006/math" xmlns:v="urn:schemas-microsoft-com:vml" xmlns:wp14="http://schemas.microsoft.com/office/word/2010/wordprocessingDrawing" xmlns:wp="http://schemas.openxmlformats.org/drawingml/2006/wordprocessingDrawing" xmlns:w10="urn:schemas-microsoft-com:office:word" xmlns:w="http://schemas.openxmlformats.org/wordprocessingml/2006/main" xmlns:w14="http://schemas.microsoft.com/office/word/2010/wordml" xmlns:w15="http://schemas.microsoft.com/office/word/2012/wordml" xmlns:w16cex="http://schemas.microsoft.com/office/word/2018/wordml/cex" xmlns:w16cid="http://schemas.microsoft.com/office/word/2016/wordml/cid" xmlns:w16="http://schemas.microsoft.com/office/word/2018/wordml" xmlns:w16sdtdh="http://schemas.microsoft.com/office/word/2020/wordml/sdtdatahash" xmlns:w16se="http://schemas.microsoft.com/office/word/2015/wordml/symex" xmlns:wpg="http://schemas.microsoft.com/office/word/2010/wordprocessingGroup" xmlns:wpi="http://schemas.microsoft.com/office/word/2010/wordprocessingInk" xmlns:wne="http://schemas.microsoft.com/office/word/2006/wordml" xmlns:wps="http://schemas.microsoft.com/office/word/2010/wordprocessingShape" mc:Ignorable="w14 w15 w16se w16cid w16 w16cex w16sdtdh wp14">
+<w:ftr xmlns:wpc="http://schemas.microsoft.com/office/word/2010/wordprocessingCanvas" xmlns:cx="http://schemas.microsoft.com/office/drawing/2014/chartex" xmlns:cx1="http://schemas.microsoft.com/office/drawing/2015/9/8/chartex" xmlns:cx2="http://schemas.microsoft.com/office/drawing/2015/10/21/chartex" xmlns:cx3="http://schemas.microsoft.com/office/drawing/2016/5/9/chartex" xmlns:cx4="http://schemas.microsoft.com/office/drawing/2016/5/10/chartex" xmlns:cx5="http://schemas.microsoft.com/office/drawing/2016/5/11/chartex" xmlns:cx6="http://schemas.microsoft.com/office/drawing/2016/5/12/chartex" xmlns:cx7="http://schemas.microsoft.com/office/drawing/2016/5/13/chartex" xmlns:cx8="http://schemas.microsoft.com/office/drawing/2016/5/14/chartex" xmlns:mc="http://schemas.openxmlformats.org/markup-compatibility/2006" xmlns:aink="http://schemas.microsoft.com/office/drawing/2016/ink" xmlns:am3d="http://schemas.microsoft.com/office/drawing/2017/model3d" xmlns:o="urn:schemas-microsoft-com:office:office" xmlns:oel="http://schemas.microsoft.com/office/2019/extlst" xmlns:r="http://schemas.openxmlformats.org/officeDocument/2006/relationships" xmlns:m="http://schemas.openxmlformats.org/officeDocument/2006/math" xmlns:v="urn:schemas-microsoft-com:vml" xmlns:wp14="http://schemas.microsoft.com/office/word/2010/wordprocessingDrawing" xmlns:wp="http://schemas.openxmlformats.org/drawingml/2006/wordprocessingDrawing" xmlns:w10="urn:schemas-microsoft-com:office:word" xmlns:w="http://schemas.openxmlformats.org/wordprocessingml/2006/main" xmlns:w14="http://schemas.microsoft.com/office/word/2010/wordml" xmlns:w15="http://schemas.microsoft.com/office/word/2012/wordml" xmlns:w16cex="http://schemas.microsoft.com/office/word/2018/wordml/cex" xmlns:w16cid="http://schemas.microsoft.com/office/word/2016/wordml/cid" xmlns:w16="http://schemas.microsoft.com/office/word/2018/wordml" xmlns:w16sdtdh="http://schemas.microsoft.com/office/word/2020/wordml/sdtdatahash" xmlns:w16se="http://schemas.microsoft.com/office/word/2015/wordml/symex" xmlns:wpg="http://schemas.microsoft.com/office/word/2010/wordprocessingGroup" xmlns:wpi="http://schemas.microsoft.com/office/word/2010/wordprocessingInk" xmlns:wne="http://schemas.microsoft.com/office/word/2006/wordml" xmlns:wps="http://schemas.microsoft.com/office/word/2010/wordprocessingShape" mc:Ignorable="w14 w15 w16se w16cid w16 w16cex w16sdtdh wp14">
   <w:sdt>
     <w:sdtPr>
       <w:id w:val="687954409"/>
@@ -2057,7 +2377,6 @@
         <w:docPartUnique/>
       </w:docPartObj>
     </w:sdtPr>
-    <w:sdtEndPr/>
     <w:sdtContent>
       <w:p>
         <w:pPr>
@@ -2100,7 +2419,7 @@
 </file>
 
 <file path=word/footnotes.xml><?xml version="1.0" encoding="utf-8"?>
-<w:footnotes xmlns:wpc="http://schemas.microsoft.com/office/word/2010/wordprocessingCanvas" xmlns:cx="http://schemas.microsoft.com/office/drawing/2014/chartex" xmlns:cx1="http://schemas.microsoft.com/office/drawing/2015/9/8/chartex" xmlns:cx2="http://schemas.microsoft.com/office/drawing/2015/10/21/chartex" xmlns:cx3="http://schemas.microsoft.com/office/drawing/2016/5/9/chartex" xmlns:cx4="http://schemas.microsoft.com/office/drawing/2016/5/10/chartex" xmlns:cx5="http://schemas.microsoft.com/office/drawing/2016/5/11/chartex" xmlns:cx6="http://schemas.microsoft.com/office/drawing/2016/5/12/chartex" xmlns:cx7="http://schemas.microsoft.com/office/drawing/2016/5/13/chartex" xmlns:cx8="http://schemas.microsoft.com/office/drawing/2016/5/14/chartex" xmlns:mc="http://schemas.openxmlformats.org/markup-compatibility/2006" xmlns:aink="http://schemas.microsoft.com/office/drawing/2016/ink" xmlns:am3d="http://schemas.microsoft.com/office/drawing/2017/model3d" xmlns:o="urn:schemas-microsoft-com:office:office" xmlns:r="http://schemas.openxmlformats.org/officeDocument/2006/relationships" xmlns:m="http://schemas.openxmlformats.org/officeDocument/2006/math" xmlns:v="urn:schemas-microsoft-com:vml" xmlns:wp14="http://schemas.microsoft.com/office/word/2010/wordprocessingDrawing" xmlns:wp="http://schemas.openxmlformats.org/drawingml/2006/wordprocessingDrawing" xmlns:w10="urn:schemas-microsoft-com:office:word" xmlns:w="http://schemas.openxmlformats.org/wordprocessingml/2006/main" xmlns:w14="http://schemas.microsoft.com/office/word/2010/wordml" xmlns:w15="http://schemas.microsoft.com/office/word/2012/wordml" xmlns:w16cex="http://schemas.microsoft.com/office/word/2018/wordml/cex" xmlns:w16cid="http://schemas.microsoft.com/office/word/2016/wordml/cid" xmlns:w16="http://schemas.microsoft.com/office/word/2018/wordml" xmlns:w16sdtdh="http://schemas.microsoft.com/office/word/2020/wordml/sdtdatahash" xmlns:w16se="http://schemas.microsoft.com/office/word/2015/wordml/symex" xmlns:wpg="http://schemas.microsoft.com/office/word/2010/wordprocessingGroup" xmlns:wpi="http://schemas.microsoft.com/office/word/2010/wordprocessingInk" xmlns:wne="http://schemas.microsoft.com/office/word/2006/wordml" xmlns:wps="http://schemas.microsoft.com/office/word/2010/wordprocessingShape" mc:Ignorable="w14 w15 w16se w16cid w16 w16cex w16sdtdh wp14">
+<w:footnotes xmlns:wpc="http://schemas.microsoft.com/office/word/2010/wordprocessingCanvas" xmlns:cx="http://schemas.microsoft.com/office/drawing/2014/chartex" xmlns:cx1="http://schemas.microsoft.com/office/drawing/2015/9/8/chartex" xmlns:cx2="http://schemas.microsoft.com/office/drawing/2015/10/21/chartex" xmlns:cx3="http://schemas.microsoft.com/office/drawing/2016/5/9/chartex" xmlns:cx4="http://schemas.microsoft.com/office/drawing/2016/5/10/chartex" xmlns:cx5="http://schemas.microsoft.com/office/drawing/2016/5/11/chartex" xmlns:cx6="http://schemas.microsoft.com/office/drawing/2016/5/12/chartex" xmlns:cx7="http://schemas.microsoft.com/office/drawing/2016/5/13/chartex" xmlns:cx8="http://schemas.microsoft.com/office/drawing/2016/5/14/chartex" xmlns:mc="http://schemas.openxmlformats.org/markup-compatibility/2006" xmlns:aink="http://schemas.microsoft.com/office/drawing/2016/ink" xmlns:am3d="http://schemas.microsoft.com/office/drawing/2017/model3d" xmlns:o="urn:schemas-microsoft-com:office:office" xmlns:oel="http://schemas.microsoft.com/office/2019/extlst" xmlns:r="http://schemas.openxmlformats.org/officeDocument/2006/relationships" xmlns:m="http://schemas.openxmlformats.org/officeDocument/2006/math" xmlns:v="urn:schemas-microsoft-com:vml" xmlns:wp14="http://schemas.microsoft.com/office/word/2010/wordprocessingDrawing" xmlns:wp="http://schemas.openxmlformats.org/drawingml/2006/wordprocessingDrawing" xmlns:w10="urn:schemas-microsoft-com:office:word" xmlns:w="http://schemas.openxmlformats.org/wordprocessingml/2006/main" xmlns:w14="http://schemas.microsoft.com/office/word/2010/wordml" xmlns:w15="http://schemas.microsoft.com/office/word/2012/wordml" xmlns:w16cex="http://schemas.microsoft.com/office/word/2018/wordml/cex" xmlns:w16cid="http://schemas.microsoft.com/office/word/2016/wordml/cid" xmlns:w16="http://schemas.microsoft.com/office/word/2018/wordml" xmlns:w16sdtdh="http://schemas.microsoft.com/office/word/2020/wordml/sdtdatahash" xmlns:w16se="http://schemas.microsoft.com/office/word/2015/wordml/symex" xmlns:wpg="http://schemas.microsoft.com/office/word/2010/wordprocessingGroup" xmlns:wpi="http://schemas.microsoft.com/office/word/2010/wordprocessingInk" xmlns:wne="http://schemas.microsoft.com/office/word/2006/wordml" xmlns:wps="http://schemas.microsoft.com/office/word/2010/wordprocessingShape" mc:Ignorable="w14 w15 w16se w16cid w16 w16cex w16sdtdh wp14">
   <w:footnote w:type="separator" w:id="-1">
     <w:p>
       <w:pPr>
@@ -2125,7 +2444,7 @@
 </file>
 
 <file path=word/numbering.xml><?xml version="1.0" encoding="utf-8"?>
-<w:numbering xmlns:wpc="http://schemas.microsoft.com/office/word/2010/wordprocessingCanvas" xmlns:cx="http://schemas.microsoft.com/office/drawing/2014/chartex" xmlns:cx1="http://schemas.microsoft.com/office/drawing/2015/9/8/chartex" xmlns:cx2="http://schemas.microsoft.com/office/drawing/2015/10/21/chartex" xmlns:cx3="http://schemas.microsoft.com/office/drawing/2016/5/9/chartex" xmlns:cx4="http://schemas.microsoft.com/office/drawing/2016/5/10/chartex" xmlns:cx5="http://schemas.microsoft.com/office/drawing/2016/5/11/chartex" xmlns:cx6="http://schemas.microsoft.com/office/drawing/2016/5/12/chartex" xmlns:cx7="http://schemas.microsoft.com/office/drawing/2016/5/13/chartex" xmlns:cx8="http://schemas.microsoft.com/office/drawing/2016/5/14/chartex" xmlns:mc="http://schemas.openxmlformats.org/markup-compatibility/2006" xmlns:aink="http://schemas.microsoft.com/office/drawing/2016/ink" xmlns:am3d="http://schemas.microsoft.com/office/drawing/2017/model3d" xmlns:o="urn:schemas-microsoft-com:office:office" xmlns:r="http://schemas.openxmlformats.org/officeDocument/2006/relationships" xmlns:m="http://schemas.openxmlformats.org/officeDocument/2006/math" xmlns:v="urn:schemas-microsoft-com:vml" xmlns:wp14="http://schemas.microsoft.com/office/word/2010/wordprocessingDrawing" xmlns:wp="http://schemas.openxmlformats.org/drawingml/2006/wordprocessingDrawing" xmlns:w10="urn:schemas-microsoft-com:office:word" xmlns:w="http://schemas.openxmlformats.org/wordprocessingml/2006/main" xmlns:w14="http://schemas.microsoft.com/office/word/2010/wordml" xmlns:w15="http://schemas.microsoft.com/office/word/2012/wordml" xmlns:w16cex="http://schemas.microsoft.com/office/word/2018/wordml/cex" xmlns:w16cid="http://schemas.microsoft.com/office/word/2016/wordml/cid" xmlns:w16="http://schemas.microsoft.com/office/word/2018/wordml" xmlns:w16sdtdh="http://schemas.microsoft.com/office/word/2020/wordml/sdtdatahash" xmlns:w16se="http://schemas.microsoft.com/office/word/2015/wordml/symex" xmlns:wpg="http://schemas.microsoft.com/office/word/2010/wordprocessingGroup" xmlns:wpi="http://schemas.microsoft.com/office/word/2010/wordprocessingInk" xmlns:wne="http://schemas.microsoft.com/office/word/2006/wordml" xmlns:wps="http://schemas.microsoft.com/office/word/2010/wordprocessingShape" mc:Ignorable="w14 w15 w16se w16cid w16 w16cex w16sdtdh wp14">
+<w:numbering xmlns:wpc="http://schemas.microsoft.com/office/word/2010/wordprocessingCanvas" xmlns:cx="http://schemas.microsoft.com/office/drawing/2014/chartex" xmlns:cx1="http://schemas.microsoft.com/office/drawing/2015/9/8/chartex" xmlns:cx2="http://schemas.microsoft.com/office/drawing/2015/10/21/chartex" xmlns:cx3="http://schemas.microsoft.com/office/drawing/2016/5/9/chartex" xmlns:cx4="http://schemas.microsoft.com/office/drawing/2016/5/10/chartex" xmlns:cx5="http://schemas.microsoft.com/office/drawing/2016/5/11/chartex" xmlns:cx6="http://schemas.microsoft.com/office/drawing/2016/5/12/chartex" xmlns:cx7="http://schemas.microsoft.com/office/drawing/2016/5/13/chartex" xmlns:cx8="http://schemas.microsoft.com/office/drawing/2016/5/14/chartex" xmlns:mc="http://schemas.openxmlformats.org/markup-compatibility/2006" xmlns:aink="http://schemas.microsoft.com/office/drawing/2016/ink" xmlns:am3d="http://schemas.microsoft.com/office/drawing/2017/model3d" xmlns:o="urn:schemas-microsoft-com:office:office" xmlns:oel="http://schemas.microsoft.com/office/2019/extlst" xmlns:r="http://schemas.openxmlformats.org/officeDocument/2006/relationships" xmlns:m="http://schemas.openxmlformats.org/officeDocument/2006/math" xmlns:v="urn:schemas-microsoft-com:vml" xmlns:wp14="http://schemas.microsoft.com/office/word/2010/wordprocessingDrawing" xmlns:wp="http://schemas.openxmlformats.org/drawingml/2006/wordprocessingDrawing" xmlns:w10="urn:schemas-microsoft-com:office:word" xmlns:w="http://schemas.openxmlformats.org/wordprocessingml/2006/main" xmlns:w14="http://schemas.microsoft.com/office/word/2010/wordml" xmlns:w15="http://schemas.microsoft.com/office/word/2012/wordml" xmlns:w16cex="http://schemas.microsoft.com/office/word/2018/wordml/cex" xmlns:w16cid="http://schemas.microsoft.com/office/word/2016/wordml/cid" xmlns:w16="http://schemas.microsoft.com/office/word/2018/wordml" xmlns:w16sdtdh="http://schemas.microsoft.com/office/word/2020/wordml/sdtdatahash" xmlns:w16se="http://schemas.microsoft.com/office/word/2015/wordml/symex" xmlns:wpg="http://schemas.microsoft.com/office/word/2010/wordprocessingGroup" xmlns:wpi="http://schemas.microsoft.com/office/word/2010/wordprocessingInk" xmlns:wne="http://schemas.microsoft.com/office/word/2006/wordml" xmlns:wps="http://schemas.microsoft.com/office/word/2010/wordprocessingShape" mc:Ignorable="w14 w15 w16se w16cid w16 w16cex w16sdtdh wp14">
   <w:abstractNum w:abstractNumId="0" w15:restartNumberingAfterBreak="0">
     <w:nsid w:val="6B364417"/>
     <w:multiLevelType w:val="multilevel"/>
@@ -2352,10 +2671,10 @@
       </w:rPr>
     </w:lvl>
   </w:abstractNum>
-  <w:num w:numId="1">
+  <w:num w:numId="1" w16cid:durableId="1835140510">
     <w:abstractNumId w:val="0"/>
   </w:num>
-  <w:num w:numId="2">
+  <w:num w:numId="2" w16cid:durableId="1713843631">
     <w:abstractNumId w:val="1"/>
   </w:num>
 </w:numbering>

--- a/Informe Campamento Sol y Luna.docx
+++ b/Informe Campamento Sol y Luna.docx
@@ -1,6 +1,6 @@
 
 <file path=word/document.xml><?xml version="1.0" encoding="utf-8"?>
-<w:document xmlns:wpc="http://schemas.microsoft.com/office/word/2010/wordprocessingCanvas" xmlns:cx="http://schemas.microsoft.com/office/drawing/2014/chartex" xmlns:cx1="http://schemas.microsoft.com/office/drawing/2015/9/8/chartex" xmlns:cx2="http://schemas.microsoft.com/office/drawing/2015/10/21/chartex" xmlns:cx3="http://schemas.microsoft.com/office/drawing/2016/5/9/chartex" xmlns:cx4="http://schemas.microsoft.com/office/drawing/2016/5/10/chartex" xmlns:cx5="http://schemas.microsoft.com/office/drawing/2016/5/11/chartex" xmlns:cx6="http://schemas.microsoft.com/office/drawing/2016/5/12/chartex" xmlns:cx7="http://schemas.microsoft.com/office/drawing/2016/5/13/chartex" xmlns:cx8="http://schemas.microsoft.com/office/drawing/2016/5/14/chartex" xmlns:mc="http://schemas.openxmlformats.org/markup-compatibility/2006" xmlns:aink="http://schemas.microsoft.com/office/drawing/2016/ink" xmlns:am3d="http://schemas.microsoft.com/office/drawing/2017/model3d" xmlns:o="urn:schemas-microsoft-com:office:office" xmlns:oel="http://schemas.microsoft.com/office/2019/extlst" xmlns:r="http://schemas.openxmlformats.org/officeDocument/2006/relationships" xmlns:m="http://schemas.openxmlformats.org/officeDocument/2006/math" xmlns:v="urn:schemas-microsoft-com:vml" xmlns:wp14="http://schemas.microsoft.com/office/word/2010/wordprocessingDrawing" xmlns:wp="http://schemas.openxmlformats.org/drawingml/2006/wordprocessingDrawing" xmlns:w10="urn:schemas-microsoft-com:office:word" xmlns:w="http://schemas.openxmlformats.org/wordprocessingml/2006/main" xmlns:w14="http://schemas.microsoft.com/office/word/2010/wordml" xmlns:w15="http://schemas.microsoft.com/office/word/2012/wordml" xmlns:w16cex="http://schemas.microsoft.com/office/word/2018/wordml/cex" xmlns:w16cid="http://schemas.microsoft.com/office/word/2016/wordml/cid" xmlns:w16="http://schemas.microsoft.com/office/word/2018/wordml" xmlns:w16sdtdh="http://schemas.microsoft.com/office/word/2020/wordml/sdtdatahash" xmlns:w16se="http://schemas.microsoft.com/office/word/2015/wordml/symex" xmlns:wpg="http://schemas.microsoft.com/office/word/2010/wordprocessingGroup" xmlns:wpi="http://schemas.microsoft.com/office/word/2010/wordprocessingInk" xmlns:wne="http://schemas.microsoft.com/office/word/2006/wordml" xmlns:wps="http://schemas.microsoft.com/office/word/2010/wordprocessingShape" mc:Ignorable="w14 w15 w16se w16cid w16 w16cex w16sdtdh wp14">
+<w:document xmlns:wpc="http://schemas.microsoft.com/office/word/2010/wordprocessingCanvas" xmlns:cx="http://schemas.microsoft.com/office/drawing/2014/chartex" xmlns:cx1="http://schemas.microsoft.com/office/drawing/2015/9/8/chartex" xmlns:cx2="http://schemas.microsoft.com/office/drawing/2015/10/21/chartex" xmlns:cx3="http://schemas.microsoft.com/office/drawing/2016/5/9/chartex" xmlns:cx4="http://schemas.microsoft.com/office/drawing/2016/5/10/chartex" xmlns:cx5="http://schemas.microsoft.com/office/drawing/2016/5/11/chartex" xmlns:cx6="http://schemas.microsoft.com/office/drawing/2016/5/12/chartex" xmlns:cx7="http://schemas.microsoft.com/office/drawing/2016/5/13/chartex" xmlns:cx8="http://schemas.microsoft.com/office/drawing/2016/5/14/chartex" xmlns:mc="http://schemas.openxmlformats.org/markup-compatibility/2006" xmlns:aink="http://schemas.microsoft.com/office/drawing/2016/ink" xmlns:am3d="http://schemas.microsoft.com/office/drawing/2017/model3d" xmlns:o="urn:schemas-microsoft-com:office:office" xmlns:r="http://schemas.openxmlformats.org/officeDocument/2006/relationships" xmlns:m="http://schemas.openxmlformats.org/officeDocument/2006/math" xmlns:v="urn:schemas-microsoft-com:vml" xmlns:wp14="http://schemas.microsoft.com/office/word/2010/wordprocessingDrawing" xmlns:wp="http://schemas.openxmlformats.org/drawingml/2006/wordprocessingDrawing" xmlns:w10="urn:schemas-microsoft-com:office:word" xmlns:w="http://schemas.openxmlformats.org/wordprocessingml/2006/main" xmlns:w14="http://schemas.microsoft.com/office/word/2010/wordml" xmlns:w15="http://schemas.microsoft.com/office/word/2012/wordml" xmlns:w16cex="http://schemas.microsoft.com/office/word/2018/wordml/cex" xmlns:w16cid="http://schemas.microsoft.com/office/word/2016/wordml/cid" xmlns:w16="http://schemas.microsoft.com/office/word/2018/wordml" xmlns:w16sdtdh="http://schemas.microsoft.com/office/word/2020/wordml/sdtdatahash" xmlns:w16se="http://schemas.microsoft.com/office/word/2015/wordml/symex" xmlns:wpg="http://schemas.microsoft.com/office/word/2010/wordprocessingGroup" xmlns:wpi="http://schemas.microsoft.com/office/word/2010/wordprocessingInk" xmlns:wne="http://schemas.microsoft.com/office/word/2006/wordml" xmlns:wps="http://schemas.microsoft.com/office/word/2010/wordprocessingShape" mc:Ignorable="w14 w15 w16se w16cid w16 w16cex w16sdtdh wp14">
   <w:background w:color="D9E2F3" w:themeColor="accent1" w:themeTint="33"/>
   <w:body>
     <w:p>
@@ -162,7 +162,7 @@
                 <v:stroke joinstyle="miter"/>
                 <v:path gradientshapeok="t" o:connecttype="rect"/>
               </v:shapetype>
-              <v:shape id="Cuadro de texto 2" o:spid="_x0000_s1026" type="#_x0000_t202" style="position:absolute;margin-left:430.5pt;margin-top:-60.35pt;width:153pt;height:73.5pt;z-index:251669504;visibility:visible;mso-wrap-style:square;mso-width-percent:0;mso-height-percent:0;mso-wrap-distance-left:9pt;mso-wrap-distance-top:3.6pt;mso-wrap-distance-right:9pt;mso-wrap-distance-bottom:3.6pt;mso-position-horizontal:absolute;mso-position-horizontal-relative:page;mso-position-vertical:absolute;mso-position-vertical-relative:text;mso-width-percent:0;mso-height-percent:0;mso-width-relative:margin;mso-height-relative:margin;v-text-anchor:top" o:gfxdata="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" filled="f" stroked="f">
+              <v:shape id="Cuadro de texto 2" o:spid="_x0000_s1026" type="#_x0000_t202" style="position:absolute;margin-left:430.5pt;margin-top:-60.35pt;width:153pt;height:73.5pt;z-index:251669504;visibility:visible;mso-wrap-style:square;mso-width-percent:0;mso-height-percent:0;mso-wrap-distance-left:9pt;mso-wrap-distance-top:3.6pt;mso-wrap-distance-right:9pt;mso-wrap-distance-bottom:3.6pt;mso-position-horizontal:absolute;mso-position-horizontal-relative:page;mso-position-vertical:absolute;mso-position-vertical-relative:text;mso-width-percent:0;mso-height-percent:0;mso-width-relative:margin;mso-height-relative:margin;v-text-anchor:top" o:gfxdata="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" filled="f" stroked="f">
                 <v:textbox>
                   <w:txbxContent>
                     <w:p>
@@ -372,7 +372,7 @@
           </mc:Choice>
           <mc:Fallback>
             <w:pict>
-              <v:shape w14:anchorId="723DC0CF" id="_x0000_s1027" type="#_x0000_t202" style="position:absolute;left:0;text-align:left;margin-left:226.85pt;margin-top:616.9pt;width:348.95pt;height:44.65pt;z-index:251671552;visibility:visible;mso-wrap-style:square;mso-width-percent:0;mso-height-percent:0;mso-wrap-distance-left:9pt;mso-wrap-distance-top:3.6pt;mso-wrap-distance-right:9pt;mso-wrap-distance-bottom:3.6pt;mso-position-horizontal:absolute;mso-position-horizontal-relative:page;mso-position-vertical:absolute;mso-position-vertical-relative:text;mso-width-percent:0;mso-height-percent:0;mso-width-relative:margin;mso-height-relative:margin;v-text-anchor:top" o:gfxdata="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" filled="f" stroked="f">
+              <v:shape w14:anchorId="723DC0CF" id="_x0000_s1027" type="#_x0000_t202" style="position:absolute;left:0;text-align:left;margin-left:226.85pt;margin-top:616.9pt;width:348.95pt;height:44.65pt;z-index:251671552;visibility:visible;mso-wrap-style:square;mso-width-percent:0;mso-height-percent:0;mso-wrap-distance-left:9pt;mso-wrap-distance-top:3.6pt;mso-wrap-distance-right:9pt;mso-wrap-distance-bottom:3.6pt;mso-position-horizontal:absolute;mso-position-horizontal-relative:page;mso-position-vertical:absolute;mso-position-vertical-relative:text;mso-width-percent:0;mso-height-percent:0;mso-width-relative:margin;mso-height-relative:margin;v-text-anchor:top" o:gfxdata="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" filled="f" stroked="f">
                 <v:textbox>
                   <w:txbxContent>
                     <w:p>
@@ -561,7 +561,7 @@
           </mc:Choice>
           <mc:Fallback>
             <w:pict>
-              <v:shape w14:anchorId="1AE9D886" id="_x0000_s1028" type="#_x0000_t202" style="position:absolute;left:0;text-align:left;margin-left:151.95pt;margin-top:658.15pt;width:342pt;height:84.75pt;z-index:251673600;visibility:visible;mso-wrap-style:square;mso-width-percent:0;mso-height-percent:0;mso-wrap-distance-left:9pt;mso-wrap-distance-top:3.6pt;mso-wrap-distance-right:9pt;mso-wrap-distance-bottom:3.6pt;mso-position-horizontal:absolute;mso-position-horizontal-relative:margin;mso-position-vertical:absolute;mso-position-vertical-relative:text;mso-width-percent:0;mso-height-percent:0;mso-width-relative:margin;mso-height-relative:margin;v-text-anchor:top" o:gfxdata="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" filled="f" stroked="f">
+              <v:shape w14:anchorId="1AE9D886" id="_x0000_s1028" type="#_x0000_t202" style="position:absolute;left:0;text-align:left;margin-left:151.95pt;margin-top:658.15pt;width:342pt;height:84.75pt;z-index:251673600;visibility:visible;mso-wrap-style:square;mso-width-percent:0;mso-height-percent:0;mso-wrap-distance-left:9pt;mso-wrap-distance-top:3.6pt;mso-wrap-distance-right:9pt;mso-wrap-distance-bottom:3.6pt;mso-position-horizontal:absolute;mso-position-horizontal-relative:margin;mso-position-vertical:absolute;mso-position-vertical-relative:text;mso-width-percent:0;mso-height-percent:0;mso-width-relative:margin;mso-height-relative:margin;v-text-anchor:top" o:gfxdata="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" filled="f" stroked="f">
                 <v:textbox>
                   <w:txbxContent>
                     <w:p>
@@ -581,8 +581,19 @@
                           <w:szCs w:val="32"/>
                           <w:lang w:val="es-AR"/>
                         </w:rPr>
-                        <w:t>Fernando Venini</w:t>
+                        <w:t xml:space="preserve">Fernando </w:t>
                       </w:r>
+                      <w:proofErr w:type="spellStart"/>
+                      <w:r>
+                        <w:rPr>
+                          <w:color w:val="FFFFFF" w:themeColor="background1"/>
+                          <w:sz w:val="32"/>
+                          <w:szCs w:val="32"/>
+                          <w:lang w:val="es-AR"/>
+                        </w:rPr>
+                        <w:t>Venini</w:t>
+                      </w:r>
+                      <w:proofErr w:type="spellEnd"/>
                     </w:p>
                     <w:p>
                       <w:pPr>
@@ -601,8 +612,19 @@
                           <w:szCs w:val="32"/>
                           <w:lang w:val="es-AR"/>
                         </w:rPr>
-                        <w:t>Leonel Grosse</w:t>
+                        <w:t xml:space="preserve">Leonel </w:t>
                       </w:r>
+                      <w:proofErr w:type="spellStart"/>
+                      <w:r>
+                        <w:rPr>
+                          <w:color w:val="FFFFFF" w:themeColor="background1"/>
+                          <w:sz w:val="32"/>
+                          <w:szCs w:val="32"/>
+                          <w:lang w:val="es-AR"/>
+                        </w:rPr>
+                        <w:t>Grosse</w:t>
+                      </w:r>
+                      <w:proofErr w:type="spellEnd"/>
                     </w:p>
                     <w:p>
                       <w:pPr>
@@ -630,8 +652,19 @@
                           <w:szCs w:val="32"/>
                           <w:lang w:val="es-AR"/>
                         </w:rPr>
-                        <w:t xml:space="preserve"> Ibañez</w:t>
+                        <w:t xml:space="preserve"> </w:t>
                       </w:r>
+                      <w:proofErr w:type="spellStart"/>
+                      <w:r>
+                        <w:rPr>
+                          <w:color w:val="FFFFFF" w:themeColor="background1"/>
+                          <w:sz w:val="32"/>
+                          <w:szCs w:val="32"/>
+                          <w:lang w:val="es-AR"/>
+                        </w:rPr>
+                        <w:t>Ibañez</w:t>
+                      </w:r>
+                      <w:proofErr w:type="spellEnd"/>
                     </w:p>
                     <w:p>
                       <w:pPr>
@@ -643,6 +676,7 @@
                           <w:lang w:val="es-AR"/>
                         </w:rPr>
                       </w:pPr>
+                      <w:proofErr w:type="spellStart"/>
                       <w:r>
                         <w:rPr>
                           <w:color w:val="FFFFFF" w:themeColor="background1"/>
@@ -652,6 +686,7 @@
                         </w:rPr>
                         <w:t>hfthh</w:t>
                       </w:r>
+                      <w:proofErr w:type="spellEnd"/>
                     </w:p>
                   </w:txbxContent>
                 </v:textbox>
@@ -748,7 +783,7 @@
           </mc:Choice>
           <mc:Fallback>
             <w:pict>
-              <v:shape w14:anchorId="5356C1C5" id="_x0000_s1029" type="#_x0000_t202" style="position:absolute;left:0;text-align:left;margin-left:395.25pt;margin-top:11.65pt;width:191.25pt;height:73.5pt;z-index:251679744;visibility:visible;mso-wrap-style:square;mso-width-percent:0;mso-height-percent:0;mso-wrap-distance-left:9pt;mso-wrap-distance-top:3.6pt;mso-wrap-distance-right:9pt;mso-wrap-distance-bottom:3.6pt;mso-position-horizontal:absolute;mso-position-horizontal-relative:page;mso-position-vertical:absolute;mso-position-vertical-relative:text;mso-width-percent:0;mso-height-percent:0;mso-width-relative:margin;mso-height-relative:margin;v-text-anchor:top" o:gfxdata="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" filled="f" stroked="f">
+              <v:shape w14:anchorId="5356C1C5" id="_x0000_s1029" type="#_x0000_t202" style="position:absolute;left:0;text-align:left;margin-left:395.25pt;margin-top:11.65pt;width:191.25pt;height:73.5pt;z-index:251679744;visibility:visible;mso-wrap-style:square;mso-width-percent:0;mso-height-percent:0;mso-wrap-distance-left:9pt;mso-wrap-distance-top:3.6pt;mso-wrap-distance-right:9pt;mso-wrap-distance-bottom:3.6pt;mso-position-horizontal:absolute;mso-position-horizontal-relative:page;mso-position-vertical:absolute;mso-position-vertical-relative:text;mso-width-percent:0;mso-height-percent:0;mso-width-relative:margin;mso-height-relative:margin;v-text-anchor:top" o:gfxdata="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" filled="f" stroked="f">
                 <v:textbox>
                   <w:txbxContent>
                     <w:p>
@@ -937,7 +972,19 @@
         <w:rPr>
           <w:rFonts w:ascii="Arial" w:eastAsia="Arial" w:hAnsi="Arial" w:cs="Arial"/>
         </w:rPr>
-        <w:t>Gestionar eficientemente el proceso de reserva de habitaciones y carpas atendiendo a la sobredemanda con el motivo de poder brindarle lugar a los que necesitan y dar de bajas aquellos que cancelan la reservas.</w:t>
+        <w:t xml:space="preserve">Gestionar eficientemente el proceso de reserva de </w:t>
+      </w:r>
+      <w:r>
+        <w:rPr>
+          <w:rFonts w:ascii="Arial" w:eastAsia="Arial" w:hAnsi="Arial" w:cs="Arial"/>
+        </w:rPr>
+        <w:t>cabañas</w:t>
+      </w:r>
+      <w:r>
+        <w:rPr>
+          <w:rFonts w:ascii="Arial" w:eastAsia="Arial" w:hAnsi="Arial" w:cs="Arial"/>
+        </w:rPr>
+        <w:t xml:space="preserve"> y carpas atendiendo a la sobredemanda con el motivo de poder brindarle lugar a los que necesitan y dar de bajas aquellos que cancelan la reservas.</w:t>
       </w:r>
     </w:p>
     <w:p>
@@ -1157,7 +1204,7 @@
           <w:rFonts w:ascii="Arial" w:eastAsia="Arial" w:hAnsi="Arial" w:cs="Arial"/>
           <w:color w:val="000000"/>
         </w:rPr>
-        <w:t>Registro de usuarios con perfiles de cliente.</w:t>
+        <w:t>Registro de cliente.</w:t>
       </w:r>
     </w:p>
     <w:p>
@@ -1183,7 +1230,7 @@
           <w:rFonts w:ascii="Arial" w:eastAsia="Arial" w:hAnsi="Arial" w:cs="Arial"/>
           <w:color w:val="000000"/>
         </w:rPr>
-        <w:t>Visualización de disponibilidad de habitaciones en fechas específicas.</w:t>
+        <w:t>Visualización de disponibilidad en fechas específicas.</w:t>
       </w:r>
     </w:p>
     <w:p>
@@ -1308,7 +1355,19 @@
         <w:rPr>
           <w:rFonts w:ascii="Arial" w:eastAsia="Arial" w:hAnsi="Arial" w:cs="Arial"/>
         </w:rPr>
-        <w:t>en la cual se presentara como</w:t>
+        <w:t xml:space="preserve">en la cual se </w:t>
+      </w:r>
+      <w:r>
+        <w:rPr>
+          <w:rFonts w:ascii="Arial" w:eastAsia="Arial" w:hAnsi="Arial" w:cs="Arial"/>
+        </w:rPr>
+        <w:t>presentará</w:t>
+      </w:r>
+      <w:r>
+        <w:rPr>
+          <w:rFonts w:ascii="Arial" w:eastAsia="Arial" w:hAnsi="Arial" w:cs="Arial"/>
+        </w:rPr>
+        <w:t xml:space="preserve"> como</w:t>
       </w:r>
       <w:r>
         <w:rPr>
@@ -1461,13 +1520,49 @@
         <w:rPr>
           <w:rFonts w:ascii="Arial" w:eastAsia="Arial" w:hAnsi="Arial" w:cs="Arial"/>
         </w:rPr>
-        <w:t>El usuario podrá encontrar información detallada sobre habitaciones, tarifas y disponibilidad</w:t>
-      </w:r>
-      <w:r>
-        <w:rPr>
-          <w:rFonts w:ascii="Arial" w:eastAsia="Arial" w:hAnsi="Arial" w:cs="Arial"/>
-        </w:rPr>
-        <w:t>, y realizar reservas en simples pasos ya que se ha diseñado una aplicación de escritorio que simplificará la gestión de reservas, facilitando la asignación de cabañas o carpas y la gestión de cancelaciones.</w:t>
+        <w:t xml:space="preserve">El usuario podrá encontrar información detallada sobre </w:t>
+      </w:r>
+      <w:r>
+        <w:rPr>
+          <w:rFonts w:ascii="Arial" w:eastAsia="Arial" w:hAnsi="Arial" w:cs="Arial"/>
+        </w:rPr>
+        <w:t>cabaña y carpas</w:t>
+      </w:r>
+      <w:r>
+        <w:rPr>
+          <w:rFonts w:ascii="Arial" w:eastAsia="Arial" w:hAnsi="Arial" w:cs="Arial"/>
+        </w:rPr>
+        <w:t xml:space="preserve">, </w:t>
+      </w:r>
+      <w:r>
+        <w:rPr>
+          <w:rFonts w:ascii="Arial" w:eastAsia="Arial" w:hAnsi="Arial" w:cs="Arial"/>
+        </w:rPr>
+        <w:t>costo por noche</w:t>
+      </w:r>
+      <w:r>
+        <w:rPr>
+          <w:rFonts w:ascii="Arial" w:eastAsia="Arial" w:hAnsi="Arial" w:cs="Arial"/>
+        </w:rPr>
+        <w:t xml:space="preserve"> y disponibilidad</w:t>
+      </w:r>
+      <w:r>
+        <w:rPr>
+          <w:rFonts w:ascii="Arial" w:eastAsia="Arial" w:hAnsi="Arial" w:cs="Arial"/>
+        </w:rPr>
+        <w:t xml:space="preserve">. </w:t>
+      </w:r>
+      <w:r>
+        <w:rPr>
+          <w:rFonts w:ascii="Arial" w:eastAsia="Arial" w:hAnsi="Arial" w:cs="Arial"/>
+        </w:rPr>
+        <w:t>Podrá</w:t>
+      </w:r>
+      <w:r>
+        <w:rPr>
+          <w:rFonts w:ascii="Arial" w:eastAsia="Arial" w:hAnsi="Arial" w:cs="Arial"/>
+        </w:rPr>
+        <w:t xml:space="preserve"> realizar reservas en simples pasos ya que se ha diseñado una aplicación de escritorio que simplificará la gestión de reservas, facilitando la asignación de cabañas o carpas y la gestión de cancelaciones.</w:t>
       </w:r>
     </w:p>
     <w:p>
@@ -1523,10 +1618,10 @@
           <w:noProof/>
         </w:rPr>
         <w:drawing>
-          <wp:inline distT="0" distB="0" distL="0" distR="0" wp14:anchorId="5CA66FF7" wp14:editId="78223656">
-            <wp:extent cx="2371725" cy="1133475"/>
-            <wp:effectExtent l="0" t="0" r="9525" b="9525"/>
-            <wp:docPr id="201261624" name="Imagen 1" descr="Texto&#10;&#10;Descripción generada automáticamente"/>
+          <wp:inline distT="0" distB="0" distL="0" distR="0" wp14:anchorId="014150F9" wp14:editId="1623CE35">
+            <wp:extent cx="2053988" cy="1228365"/>
+            <wp:effectExtent l="0" t="0" r="3810" b="0"/>
+            <wp:docPr id="5" name="Imagen 5"/>
             <wp:cNvGraphicFramePr>
               <a:graphicFrameLocks xmlns:a="http://schemas.openxmlformats.org/drawingml/2006/main" noChangeAspect="1"/>
             </wp:cNvGraphicFramePr>
@@ -1534,10 +1629,8 @@
               <a:graphicData uri="http://schemas.openxmlformats.org/drawingml/2006/picture">
                 <pic:pic xmlns:pic="http://schemas.openxmlformats.org/drawingml/2006/picture">
                   <pic:nvPicPr>
-                    <pic:cNvPr id="201261624" name="Imagen 1" descr="Texto&#10;&#10;Descripción generada automáticamente"/>
-                    <pic:cNvPicPr>
-                      <a:picLocks noChangeAspect="1" noChangeArrowheads="1"/>
-                    </pic:cNvPicPr>
+                    <pic:cNvPr id="5" name="Imagen 5"/>
+                    <pic:cNvPicPr/>
                   </pic:nvPicPr>
                   <pic:blipFill>
                     <a:blip r:embed="rId10">
@@ -1547,23 +1640,18 @@
                         </a:ext>
                       </a:extLst>
                     </a:blip>
-                    <a:srcRect/>
                     <a:stretch>
                       <a:fillRect/>
                     </a:stretch>
                   </pic:blipFill>
-                  <pic:spPr bwMode="auto">
+                  <pic:spPr>
                     <a:xfrm>
                       <a:off x="0" y="0"/>
-                      <a:ext cx="2371725" cy="1133475"/>
+                      <a:ext cx="2073304" cy="1239917"/>
                     </a:xfrm>
                     <a:prstGeom prst="rect">
                       <a:avLst/>
                     </a:prstGeom>
-                    <a:noFill/>
-                    <a:ln>
-                      <a:noFill/>
-                    </a:ln>
                   </pic:spPr>
                 </pic:pic>
               </a:graphicData>
@@ -1585,11 +1673,35 @@
         <w:spacing w:line="360" w:lineRule="auto"/>
         <w:rPr>
           <w:rFonts w:ascii="Arial" w:hAnsi="Arial" w:cs="Arial"/>
+          <w:b/>
+          <w:bCs/>
+          <w:i/>
+          <w:iCs/>
+          <w:u w:val="single"/>
         </w:rPr>
       </w:pPr>
       <w:r>
         <w:rPr>
           <w:rFonts w:ascii="Arial" w:hAnsi="Arial" w:cs="Arial"/>
+          <w:b/>
+          <w:bCs/>
+          <w:i/>
+          <w:iCs/>
+          <w:u w:val="single"/>
+        </w:rPr>
+        <w:t>Reservas</w:t>
+      </w:r>
+    </w:p>
+    <w:p>
+      <w:pPr>
+        <w:spacing w:line="360" w:lineRule="auto"/>
+        <w:rPr>
+          <w:rFonts w:ascii="Arial" w:hAnsi="Arial" w:cs="Arial"/>
+        </w:rPr>
+      </w:pPr>
+      <w:r>
+        <w:rPr>
+          <w:rFonts w:ascii="Arial" w:hAnsi="Arial" w:cs="Arial"/>
         </w:rPr>
         <w:t xml:space="preserve">El menú de reservas le permite al usuario a elegir entre varias opciones dentro de las cuales se encuentran la de crear una reserva, modificar una reserva en particular, borrar una reserva, </w:t>
       </w:r>
@@ -1597,13 +1709,43 @@
         <w:rPr>
           <w:rFonts w:ascii="Arial" w:hAnsi="Arial" w:cs="Arial"/>
         </w:rPr>
-        <w:t xml:space="preserve">listar todas las reservas, </w:t>
+        <w:t>v</w:t>
       </w:r>
       <w:r>
         <w:rPr>
           <w:rFonts w:ascii="Arial" w:hAnsi="Arial" w:cs="Arial"/>
         </w:rPr>
-        <w:t>buscar una reserva, verificar el estado de una reserva y crear una copia de seguridad de las reservas hechas.</w:t>
+        <w:t>erificar una</w:t>
+      </w:r>
+      <w:r>
+        <w:rPr>
+          <w:rFonts w:ascii="Arial" w:hAnsi="Arial" w:cs="Arial"/>
+        </w:rPr>
+        <w:t xml:space="preserve"> reserva</w:t>
+      </w:r>
+      <w:r>
+        <w:rPr>
+          <w:rFonts w:ascii="Arial" w:hAnsi="Arial" w:cs="Arial"/>
+        </w:rPr>
+        <w:t xml:space="preserve"> y</w:t>
+      </w:r>
+      <w:r>
+        <w:rPr>
+          <w:rFonts w:ascii="Arial" w:hAnsi="Arial" w:cs="Arial"/>
+        </w:rPr>
+        <w:t xml:space="preserve"> </w:t>
+      </w:r>
+      <w:r>
+        <w:rPr>
+          <w:rFonts w:ascii="Arial" w:hAnsi="Arial" w:cs="Arial"/>
+        </w:rPr>
+        <w:t>mostrar Reservas</w:t>
+      </w:r>
+      <w:r>
+        <w:rPr>
+          <w:rFonts w:ascii="Arial" w:hAnsi="Arial" w:cs="Arial"/>
+        </w:rPr>
+        <w:t>.</w:t>
       </w:r>
     </w:p>
     <w:p/>
@@ -1614,36 +1756,29 @@
     </w:p>
     <w:p>
       <w:pPr>
-        <w:jc w:val="center"/>
+        <w:rPr>
+          <w:rFonts w:ascii="Arial" w:eastAsia="Arial" w:hAnsi="Arial" w:cs="Arial"/>
+          <w:bCs/>
+          <w:iCs/>
+        </w:rPr>
+      </w:pPr>
+      <w:r>
         <w:rPr>
           <w:rFonts w:ascii="Arial" w:eastAsia="Arial" w:hAnsi="Arial" w:cs="Arial"/>
           <w:b/>
           <w:i/>
+          <w:noProof/>
           <w:color w:val="FF0000"/>
           <w:sz w:val="40"/>
           <w:szCs w:val="40"/>
           <w:u w:val="single"/>
         </w:rPr>
-      </w:pPr>
-      <w:r>
-        <w:rPr>
-          <w:rFonts w:ascii="Arial" w:hAnsi="Arial" w:cs="Arial"/>
-          <w:noProof/>
-        </w:rPr>
         <w:lastRenderedPageBreak/>
         <w:drawing>
-          <wp:anchor distT="0" distB="0" distL="114300" distR="114300" simplePos="0" relativeHeight="251681792" behindDoc="0" locked="0" layoutInCell="1" allowOverlap="1" wp14:anchorId="5C331071" wp14:editId="38C5E300">
-            <wp:simplePos x="0" y="0"/>
-            <wp:positionH relativeFrom="margin">
-              <wp:align>left</wp:align>
-            </wp:positionH>
-            <wp:positionV relativeFrom="paragraph">
-              <wp:posOffset>0</wp:posOffset>
-            </wp:positionV>
-            <wp:extent cx="3660140" cy="1628775"/>
+          <wp:inline distT="0" distB="0" distL="0" distR="0" wp14:anchorId="11E2956B" wp14:editId="60608A70">
+            <wp:extent cx="2762636" cy="1762371"/>
             <wp:effectExtent l="0" t="0" r="0" b="9525"/>
-            <wp:wrapSquare wrapText="bothSides"/>
-            <wp:docPr id="1187285522" name="Imagen 2" descr="Texto&#10;&#10;Descripción generada automáticamente"/>
+            <wp:docPr id="7" name="Imagen 7"/>
             <wp:cNvGraphicFramePr>
               <a:graphicFrameLocks xmlns:a="http://schemas.openxmlformats.org/drawingml/2006/main" noChangeAspect="1"/>
             </wp:cNvGraphicFramePr>
@@ -1651,10 +1786,8 @@
               <a:graphicData uri="http://schemas.openxmlformats.org/drawingml/2006/picture">
                 <pic:pic xmlns:pic="http://schemas.openxmlformats.org/drawingml/2006/picture">
                   <pic:nvPicPr>
-                    <pic:cNvPr id="1187285522" name="Imagen 2" descr="Texto&#10;&#10;Descripción generada automáticamente"/>
-                    <pic:cNvPicPr>
-                      <a:picLocks noChangeAspect="1" noChangeArrowheads="1"/>
-                    </pic:cNvPicPr>
+                    <pic:cNvPr id="7" name="Imagen 7"/>
+                    <pic:cNvPicPr/>
                   </pic:nvPicPr>
                   <pic:blipFill>
                     <a:blip r:embed="rId11">
@@ -1664,87 +1797,251 @@
                         </a:ext>
                       </a:extLst>
                     </a:blip>
-                    <a:srcRect/>
                     <a:stretch>
                       <a:fillRect/>
                     </a:stretch>
                   </pic:blipFill>
-                  <pic:spPr bwMode="auto">
+                  <pic:spPr>
                     <a:xfrm>
                       <a:off x="0" y="0"/>
-                      <a:ext cx="3660140" cy="1628775"/>
+                      <a:ext cx="2762636" cy="1762371"/>
                     </a:xfrm>
                     <a:prstGeom prst="rect">
                       <a:avLst/>
                     </a:prstGeom>
-                    <a:noFill/>
-                    <a:ln>
-                      <a:noFill/>
-                    </a:ln>
                   </pic:spPr>
                 </pic:pic>
               </a:graphicData>
             </a:graphic>
-            <wp14:sizeRelH relativeFrom="margin">
-              <wp14:pctWidth>0</wp14:pctWidth>
-            </wp14:sizeRelH>
-            <wp14:sizeRelV relativeFrom="margin">
-              <wp14:pctHeight>0</wp14:pctHeight>
-            </wp14:sizeRelV>
-          </wp:anchor>
+          </wp:inline>
         </w:drawing>
       </w:r>
     </w:p>
     <w:p>
       <w:pPr>
-        <w:jc w:val="center"/>
+        <w:rPr>
+          <w:rFonts w:ascii="Arial" w:eastAsia="Arial" w:hAnsi="Arial" w:cs="Arial"/>
+          <w:bCs/>
+          <w:iCs/>
+        </w:rPr>
+      </w:pPr>
+      <w:r>
+        <w:rPr>
+          <w:rFonts w:ascii="Arial" w:eastAsia="Arial" w:hAnsi="Arial" w:cs="Arial"/>
+          <w:bCs/>
+          <w:iCs/>
+        </w:rPr>
+        <w:t xml:space="preserve">La primera opción del menú, se carga una </w:t>
+      </w:r>
+      <w:r>
+        <w:rPr>
+          <w:rFonts w:ascii="Arial" w:eastAsia="Arial" w:hAnsi="Arial" w:cs="Arial"/>
+          <w:bCs/>
+          <w:iCs/>
+        </w:rPr>
+        <w:t>reserva y</w:t>
+      </w:r>
+      <w:r>
+        <w:rPr>
+          <w:rFonts w:ascii="Arial" w:eastAsia="Arial" w:hAnsi="Arial" w:cs="Arial"/>
+          <w:bCs/>
+          <w:iCs/>
+        </w:rPr>
+        <w:t xml:space="preserve"> se procede a guardar información en los archivos</w:t>
+      </w:r>
+      <w:r>
+        <w:rPr>
+          <w:rFonts w:ascii="Arial" w:eastAsia="Arial" w:hAnsi="Arial" w:cs="Arial"/>
+          <w:bCs/>
+          <w:iCs/>
+        </w:rPr>
+        <w:t>: Reservas.dat</w:t>
+      </w:r>
+      <w:r>
+        <w:rPr>
+          <w:rFonts w:ascii="Arial" w:eastAsia="Arial" w:hAnsi="Arial" w:cs="Arial"/>
+          <w:bCs/>
+          <w:iCs/>
+        </w:rPr>
+        <w:t xml:space="preserve"> </w:t>
+      </w:r>
+      <w:r>
+        <w:rPr>
+          <w:rFonts w:ascii="Arial" w:eastAsia="Arial" w:hAnsi="Arial" w:cs="Arial"/>
+          <w:bCs/>
+          <w:iCs/>
+        </w:rPr>
+        <w:t xml:space="preserve">pertenecientes a </w:t>
+      </w:r>
+      <w:proofErr w:type="gramStart"/>
+      <w:r>
+        <w:rPr>
+          <w:rFonts w:ascii="Arial" w:eastAsia="Arial" w:hAnsi="Arial" w:cs="Arial"/>
+          <w:bCs/>
+          <w:iCs/>
+        </w:rPr>
+        <w:t>la clases</w:t>
+      </w:r>
+      <w:proofErr w:type="gramEnd"/>
+      <w:r>
+        <w:rPr>
+          <w:rFonts w:ascii="Arial" w:eastAsia="Arial" w:hAnsi="Arial" w:cs="Arial"/>
+          <w:bCs/>
+          <w:iCs/>
+        </w:rPr>
+        <w:t xml:space="preserve"> Archivo reservas; Clientes.dat perteneciente a la clase Archivo Clientes (en caso de no existir el registro de cliente ingresado previamente); Carpas.dat, perteneciente a la clase Archivo Carpas o Cabanias.dat perteneciente a la clase Archivo </w:t>
+      </w:r>
+      <w:r>
+        <w:rPr>
+          <w:rFonts w:ascii="Arial" w:eastAsia="Arial" w:hAnsi="Arial" w:cs="Arial"/>
+          <w:bCs/>
+          <w:iCs/>
+        </w:rPr>
+        <w:t>Cabañas</w:t>
+      </w:r>
+      <w:r>
+        <w:rPr>
+          <w:rFonts w:ascii="Arial" w:eastAsia="Arial" w:hAnsi="Arial" w:cs="Arial"/>
+          <w:bCs/>
+          <w:iCs/>
+        </w:rPr>
+        <w:t xml:space="preserve"> (depende del servicio que requiera el cliente).</w:t>
+      </w:r>
+    </w:p>
+    <w:p>
+      <w:pPr>
+        <w:rPr>
+          <w:rFonts w:ascii="Arial" w:eastAsia="Arial" w:hAnsi="Arial" w:cs="Arial"/>
+          <w:bCs/>
+          <w:iCs/>
+        </w:rPr>
+      </w:pPr>
+      <w:r>
+        <w:rPr>
+          <w:rFonts w:ascii="Arial" w:eastAsia="Arial" w:hAnsi="Arial" w:cs="Arial"/>
+          <w:bCs/>
+          <w:iCs/>
+        </w:rPr>
+        <w:t xml:space="preserve">Modificar una reserva ofrece la posibilidad de cancelar una reserva mediante la baja lógica y modificar la fecha de entrada o fecha de salida en el caso que requiera el cliente. Si se desea ver la reserva con el cambio efectuado, se puede ver desde el menú opción cuatro mediante el ingreso del </w:t>
+      </w:r>
+      <w:r>
+        <w:rPr>
+          <w:rFonts w:ascii="Arial" w:eastAsia="Arial" w:hAnsi="Arial" w:cs="Arial"/>
+          <w:bCs/>
+          <w:iCs/>
+        </w:rPr>
+        <w:t>DNI</w:t>
+      </w:r>
+      <w:r>
+        <w:rPr>
+          <w:rFonts w:ascii="Arial" w:eastAsia="Arial" w:hAnsi="Arial" w:cs="Arial"/>
+          <w:bCs/>
+          <w:iCs/>
+        </w:rPr>
+        <w:t>, y muestra la reserva esa reserva en particular.</w:t>
+      </w:r>
+    </w:p>
+    <w:p>
+      <w:pPr>
+        <w:rPr>
+          <w:rFonts w:ascii="Arial" w:eastAsia="Arial" w:hAnsi="Arial" w:cs="Arial"/>
+          <w:bCs/>
+          <w:iCs/>
+        </w:rPr>
+      </w:pPr>
+      <w:r>
+        <w:rPr>
+          <w:rFonts w:ascii="Arial" w:eastAsia="Arial" w:hAnsi="Arial" w:cs="Arial"/>
+          <w:bCs/>
+          <w:iCs/>
+        </w:rPr>
+        <w:t xml:space="preserve">Borrar una reserva implica el método de baja física. Esto es útil </w:t>
+      </w:r>
+      <w:r>
+        <w:rPr>
+          <w:rFonts w:ascii="Arial" w:eastAsia="Arial" w:hAnsi="Arial" w:cs="Arial"/>
+          <w:bCs/>
+          <w:iCs/>
+        </w:rPr>
+        <w:t>ya que,</w:t>
+      </w:r>
+      <w:r>
+        <w:rPr>
+          <w:rFonts w:ascii="Arial" w:eastAsia="Arial" w:hAnsi="Arial" w:cs="Arial"/>
+          <w:bCs/>
+          <w:iCs/>
+        </w:rPr>
+        <w:t xml:space="preserve"> a la hora de listar las reservas, no discrimina entre canceladas o activas, solo muestra el archivo en su totalidad. En caso de querer dar de baja un registro para no listarlo posteriormente, se ingresa el </w:t>
+      </w:r>
+      <w:r>
+        <w:rPr>
+          <w:rFonts w:ascii="Arial" w:eastAsia="Arial" w:hAnsi="Arial" w:cs="Arial"/>
+          <w:bCs/>
+          <w:iCs/>
+        </w:rPr>
+        <w:t>DNI</w:t>
+      </w:r>
+      <w:r>
+        <w:rPr>
+          <w:rFonts w:ascii="Arial" w:eastAsia="Arial" w:hAnsi="Arial" w:cs="Arial"/>
+          <w:bCs/>
+          <w:iCs/>
+        </w:rPr>
+        <w:t xml:space="preserve"> especifico, se crea un back up de resguardo y luego se procede a crear un nuevo archivo con cada uno de los registros que no coincidan con el que se desea dar de baja.</w:t>
+      </w:r>
+    </w:p>
+    <w:p>
+      <w:pPr>
+        <w:rPr>
+          <w:rFonts w:ascii="Arial" w:eastAsia="Arial" w:hAnsi="Arial" w:cs="Arial"/>
+          <w:bCs/>
+          <w:iCs/>
+        </w:rPr>
+      </w:pPr>
+      <w:r>
+        <w:rPr>
+          <w:rFonts w:ascii="Arial" w:eastAsia="Arial" w:hAnsi="Arial" w:cs="Arial"/>
+          <w:bCs/>
+          <w:iCs/>
+        </w:rPr>
+        <w:t>La opción numero 4, verificar reservas, implica la verificación de una reserva en particular e informa si esta activa o cancelada.</w:t>
+      </w:r>
+    </w:p>
+    <w:p>
+      <w:pPr>
+        <w:rPr>
+          <w:rFonts w:ascii="Arial" w:eastAsia="Arial" w:hAnsi="Arial" w:cs="Arial"/>
+          <w:bCs/>
+          <w:iCs/>
+        </w:rPr>
+      </w:pPr>
+      <w:r>
+        <w:rPr>
+          <w:rFonts w:ascii="Arial" w:eastAsia="Arial" w:hAnsi="Arial" w:cs="Arial"/>
+          <w:bCs/>
+          <w:iCs/>
+        </w:rPr>
+        <w:t>La opción mostrar reservas nos permite leer tanto el archivo actual por el cual el sistema realiza cargas al disco de nuevas reservas como el archivo back up de resguardo.</w:t>
+      </w:r>
+    </w:p>
+    <w:p>
+      <w:pPr>
         <w:rPr>
           <w:rFonts w:ascii="Arial" w:eastAsia="Arial" w:hAnsi="Arial" w:cs="Arial"/>
           <w:b/>
           <w:i/>
-          <w:color w:val="FF0000"/>
-          <w:sz w:val="40"/>
-          <w:szCs w:val="40"/>
           <w:u w:val="single"/>
         </w:rPr>
       </w:pPr>
-    </w:p>
-    <w:p>
-      <w:pPr>
-        <w:jc w:val="center"/>
+      <w:r>
         <w:rPr>
           <w:rFonts w:ascii="Arial" w:eastAsia="Arial" w:hAnsi="Arial" w:cs="Arial"/>
           <w:b/>
           <w:i/>
-          <w:color w:val="FF0000"/>
-          <w:sz w:val="40"/>
-          <w:szCs w:val="40"/>
           <w:u w:val="single"/>
         </w:rPr>
-      </w:pPr>
-    </w:p>
-    <w:p>
-      <w:pPr>
-        <w:jc w:val="center"/>
-        <w:rPr>
-          <w:rFonts w:ascii="Arial" w:eastAsia="Arial" w:hAnsi="Arial" w:cs="Arial"/>
-          <w:b/>
-          <w:i/>
-          <w:color w:val="FF0000"/>
-          <w:sz w:val="40"/>
-          <w:szCs w:val="40"/>
-          <w:u w:val="single"/>
-        </w:rPr>
-      </w:pPr>
-    </w:p>
-    <w:p>
-      <w:pPr>
-        <w:rPr>
-          <w:rFonts w:ascii="Arial" w:eastAsia="Arial" w:hAnsi="Arial" w:cs="Arial"/>
-          <w:bCs/>
-          <w:iCs/>
-        </w:rPr>
-      </w:pPr>
+        <w:t>Clientes</w:t>
+      </w:r>
     </w:p>
     <w:p>
       <w:pPr>
@@ -1761,7 +2058,23 @@
           <w:bCs/>
           <w:iCs/>
         </w:rPr>
-        <w:t>La siguiente opción es el menú de clientes el cual es similar al menú de reservas y se muestra de la siguiente forma:</w:t>
+        <w:t xml:space="preserve">La siguiente opción es el menú de clientes el cual </w:t>
+      </w:r>
+      <w:r>
+        <w:rPr>
+          <w:rFonts w:ascii="Arial" w:eastAsia="Arial" w:hAnsi="Arial" w:cs="Arial"/>
+          <w:bCs/>
+          <w:iCs/>
+        </w:rPr>
+        <w:t>conserva las opciones Modificar datos del cliente, dar de baja a un cliente, listar todos los clientes, buscar a un cliente, verificar estado de un cliente, Crear una copia de seguridad de los clientes. La carga de cliente no es una opción que se muestra en este menú porque se carga implícitamente a la hora de realizar una carga de una reserva y se guarda posterior a la carga de los datos de clientes, el menú se muestra de la siguiente manera</w:t>
+      </w:r>
+      <w:r>
+        <w:rPr>
+          <w:rFonts w:ascii="Arial" w:eastAsia="Arial" w:hAnsi="Arial" w:cs="Arial"/>
+          <w:bCs/>
+          <w:iCs/>
+        </w:rPr>
+        <w:t>:</w:t>
       </w:r>
     </w:p>
     <w:p>
@@ -1777,13 +2090,20 @@
       </w:pPr>
       <w:r>
         <w:rPr>
+          <w:rFonts w:ascii="Arial" w:eastAsia="Arial" w:hAnsi="Arial" w:cs="Arial"/>
+          <w:b/>
+          <w:i/>
           <w:noProof/>
-        </w:rPr>
+          <w:sz w:val="40"/>
+          <w:szCs w:val="40"/>
+          <w:u w:val="single"/>
+        </w:rPr>
+        <w:lastRenderedPageBreak/>
         <w:drawing>
-          <wp:inline distT="0" distB="0" distL="0" distR="0" wp14:anchorId="290B454B" wp14:editId="306E25FD">
-            <wp:extent cx="3762375" cy="1733550"/>
-            <wp:effectExtent l="0" t="0" r="9525" b="0"/>
-            <wp:docPr id="338689811" name="Imagen 338689811" descr="Texto&#10;&#10;Descripción generada automáticamente"/>
+          <wp:inline distT="0" distB="0" distL="0" distR="0" wp14:anchorId="627CC442" wp14:editId="045ED092">
+            <wp:extent cx="4725059" cy="1991003"/>
+            <wp:effectExtent l="0" t="0" r="0" b="9525"/>
+            <wp:docPr id="11" name="Imagen 11"/>
             <wp:cNvGraphicFramePr>
               <a:graphicFrameLocks xmlns:a="http://schemas.openxmlformats.org/drawingml/2006/main" noChangeAspect="1"/>
             </wp:cNvGraphicFramePr>
@@ -1791,10 +2111,8 @@
               <a:graphicData uri="http://schemas.openxmlformats.org/drawingml/2006/picture">
                 <pic:pic xmlns:pic="http://schemas.openxmlformats.org/drawingml/2006/picture">
                   <pic:nvPicPr>
-                    <pic:cNvPr id="338689811" name="Imagen 338689811" descr="Texto&#10;&#10;Descripción generada automáticamente"/>
-                    <pic:cNvPicPr>
-                      <a:picLocks noChangeAspect="1" noChangeArrowheads="1"/>
-                    </pic:cNvPicPr>
+                    <pic:cNvPr id="11" name="Imagen 11"/>
+                    <pic:cNvPicPr/>
                   </pic:nvPicPr>
                   <pic:blipFill>
                     <a:blip r:embed="rId12">
@@ -1804,23 +2122,18 @@
                         </a:ext>
                       </a:extLst>
                     </a:blip>
-                    <a:srcRect/>
                     <a:stretch>
                       <a:fillRect/>
                     </a:stretch>
                   </pic:blipFill>
-                  <pic:spPr bwMode="auto">
+                  <pic:spPr>
                     <a:xfrm>
                       <a:off x="0" y="0"/>
-                      <a:ext cx="3762375" cy="1733550"/>
+                      <a:ext cx="4725059" cy="1991003"/>
                     </a:xfrm>
                     <a:prstGeom prst="rect">
                       <a:avLst/>
                     </a:prstGeom>
-                    <a:noFill/>
-                    <a:ln>
-                      <a:noFill/>
-                    </a:ln>
                   </pic:spPr>
                 </pic:pic>
               </a:graphicData>
@@ -1838,6 +2151,291 @@
           <w:iCs/>
         </w:rPr>
       </w:pPr>
+    </w:p>
+    <w:p>
+      <w:pPr>
+        <w:spacing w:line="360" w:lineRule="auto"/>
+        <w:rPr>
+          <w:rFonts w:ascii="Arial" w:eastAsia="Arial" w:hAnsi="Arial" w:cs="Arial"/>
+          <w:bCs/>
+          <w:iCs/>
+        </w:rPr>
+      </w:pPr>
+      <w:r>
+        <w:rPr>
+          <w:rFonts w:ascii="Arial" w:eastAsia="Arial" w:hAnsi="Arial" w:cs="Arial"/>
+          <w:bCs/>
+          <w:iCs/>
+        </w:rPr>
+        <w:t xml:space="preserve">La </w:t>
+      </w:r>
+      <w:r>
+        <w:rPr>
+          <w:rFonts w:ascii="Arial" w:eastAsia="Arial" w:hAnsi="Arial" w:cs="Arial"/>
+          <w:bCs/>
+          <w:iCs/>
+        </w:rPr>
+        <w:t>primera opción</w:t>
+      </w:r>
+      <w:r>
+        <w:rPr>
+          <w:rFonts w:ascii="Arial" w:eastAsia="Arial" w:hAnsi="Arial" w:cs="Arial"/>
+          <w:bCs/>
+          <w:iCs/>
+        </w:rPr>
+        <w:t xml:space="preserve"> del menú ofrece la modificación de los datos de un cliente. Para modificar, se ingresa el </w:t>
+      </w:r>
+      <w:r>
+        <w:rPr>
+          <w:rFonts w:ascii="Arial" w:eastAsia="Arial" w:hAnsi="Arial" w:cs="Arial"/>
+          <w:bCs/>
+          <w:iCs/>
+        </w:rPr>
+        <w:t>DNI</w:t>
+      </w:r>
+      <w:r>
+        <w:rPr>
+          <w:rFonts w:ascii="Arial" w:eastAsia="Arial" w:hAnsi="Arial" w:cs="Arial"/>
+          <w:bCs/>
+          <w:iCs/>
+        </w:rPr>
+        <w:t xml:space="preserve">, se busca en el archivo de clientes </w:t>
+      </w:r>
+      <w:r>
+        <w:rPr>
+          <w:rFonts w:ascii="Arial" w:eastAsia="Arial" w:hAnsi="Arial" w:cs="Arial"/>
+          <w:bCs/>
+          <w:iCs/>
+        </w:rPr>
+        <w:t xml:space="preserve">el </w:t>
+      </w:r>
+      <w:r>
+        <w:rPr>
+          <w:rFonts w:ascii="Arial" w:eastAsia="Arial" w:hAnsi="Arial" w:cs="Arial"/>
+          <w:bCs/>
+          <w:iCs/>
+        </w:rPr>
+        <w:t xml:space="preserve">registro y una vez confirmado que sea el </w:t>
+      </w:r>
+      <w:r>
+        <w:rPr>
+          <w:rFonts w:ascii="Arial" w:eastAsia="Arial" w:hAnsi="Arial" w:cs="Arial"/>
+          <w:bCs/>
+          <w:iCs/>
+        </w:rPr>
+        <w:t xml:space="preserve">correcto, se procede a realizar una nueva carga para luego reescribir </w:t>
+      </w:r>
+      <w:r>
+        <w:rPr>
+          <w:rFonts w:ascii="Arial" w:eastAsia="Arial" w:hAnsi="Arial" w:cs="Arial"/>
+          <w:bCs/>
+          <w:iCs/>
+        </w:rPr>
+        <w:t xml:space="preserve">en </w:t>
+      </w:r>
+      <w:r>
+        <w:rPr>
+          <w:rFonts w:ascii="Arial" w:eastAsia="Arial" w:hAnsi="Arial" w:cs="Arial"/>
+          <w:bCs/>
+          <w:iCs/>
+        </w:rPr>
+        <w:t xml:space="preserve">la posición donde se encontraba el registro del cual </w:t>
+      </w:r>
+      <w:r>
+        <w:rPr>
+          <w:rFonts w:ascii="Arial" w:eastAsia="Arial" w:hAnsi="Arial" w:cs="Arial"/>
+          <w:bCs/>
+          <w:iCs/>
+        </w:rPr>
+        <w:t>se iba a modificar.</w:t>
+      </w:r>
+    </w:p>
+    <w:p>
+      <w:pPr>
+        <w:spacing w:line="360" w:lineRule="auto"/>
+        <w:rPr>
+          <w:rFonts w:ascii="Arial" w:eastAsia="Arial" w:hAnsi="Arial" w:cs="Arial"/>
+          <w:bCs/>
+          <w:iCs/>
+        </w:rPr>
+      </w:pPr>
+      <w:r>
+        <w:rPr>
+          <w:rFonts w:ascii="Arial" w:eastAsia="Arial" w:hAnsi="Arial" w:cs="Arial"/>
+          <w:bCs/>
+          <w:iCs/>
+        </w:rPr>
+        <w:t xml:space="preserve">Dar de baja cliente es la segunda opción del menú donde se procede a ingresar en sistema el </w:t>
+      </w:r>
+      <w:r>
+        <w:rPr>
+          <w:rFonts w:ascii="Arial" w:eastAsia="Arial" w:hAnsi="Arial" w:cs="Arial"/>
+          <w:bCs/>
+          <w:iCs/>
+        </w:rPr>
+        <w:t>DNI</w:t>
+      </w:r>
+      <w:r>
+        <w:rPr>
+          <w:rFonts w:ascii="Arial" w:eastAsia="Arial" w:hAnsi="Arial" w:cs="Arial"/>
+          <w:bCs/>
+          <w:iCs/>
+        </w:rPr>
+        <w:t xml:space="preserve"> para obtener el registro correcto, se procede a setear el estado en false y por ultimo se reescribe la posición con el estado modificado. No es una baja física si no mas bien lógica, ya que el registro sigue estando en Clientes.dat.</w:t>
+      </w:r>
+    </w:p>
+    <w:p>
+      <w:pPr>
+        <w:spacing w:line="360" w:lineRule="auto"/>
+        <w:rPr>
+          <w:rFonts w:ascii="Arial" w:eastAsia="Arial" w:hAnsi="Arial" w:cs="Arial"/>
+          <w:bCs/>
+          <w:iCs/>
+        </w:rPr>
+      </w:pPr>
+      <w:r>
+        <w:rPr>
+          <w:rFonts w:ascii="Arial" w:eastAsia="Arial" w:hAnsi="Arial" w:cs="Arial"/>
+          <w:bCs/>
+          <w:iCs/>
+        </w:rPr>
+        <w:t>Listar cliente es el método por el cual muestra en pantalla todos los clientes activos, es decir, aquellos que no se dieron de baja.</w:t>
+      </w:r>
+    </w:p>
+    <w:p>
+      <w:pPr>
+        <w:spacing w:line="360" w:lineRule="auto"/>
+        <w:rPr>
+          <w:rFonts w:ascii="Arial" w:eastAsia="Arial" w:hAnsi="Arial" w:cs="Arial"/>
+          <w:bCs/>
+          <w:iCs/>
+        </w:rPr>
+      </w:pPr>
+      <w:r>
+        <w:rPr>
+          <w:rFonts w:ascii="Arial" w:eastAsia="Arial" w:hAnsi="Arial" w:cs="Arial"/>
+          <w:bCs/>
+          <w:iCs/>
+        </w:rPr>
+        <w:t xml:space="preserve">Buscar cliente es un método sencillo donde previamente se le ingresa el </w:t>
+      </w:r>
+      <w:r>
+        <w:rPr>
+          <w:rFonts w:ascii="Arial" w:eastAsia="Arial" w:hAnsi="Arial" w:cs="Arial"/>
+          <w:bCs/>
+          <w:iCs/>
+        </w:rPr>
+        <w:t>DNI</w:t>
+      </w:r>
+      <w:r>
+        <w:rPr>
+          <w:rFonts w:ascii="Arial" w:eastAsia="Arial" w:hAnsi="Arial" w:cs="Arial"/>
+          <w:bCs/>
+          <w:iCs/>
+        </w:rPr>
+        <w:t xml:space="preserve"> en sistema, busca el registro único de correspondiente al </w:t>
+      </w:r>
+      <w:r>
+        <w:rPr>
+          <w:rFonts w:ascii="Arial" w:eastAsia="Arial" w:hAnsi="Arial" w:cs="Arial"/>
+          <w:bCs/>
+          <w:iCs/>
+        </w:rPr>
+        <w:t>DNI</w:t>
+      </w:r>
+      <w:r>
+        <w:rPr>
+          <w:rFonts w:ascii="Arial" w:eastAsia="Arial" w:hAnsi="Arial" w:cs="Arial"/>
+          <w:bCs/>
+          <w:iCs/>
+        </w:rPr>
+        <w:t xml:space="preserve"> y se muestra. Esta función puede servir a la hora de verificar los datos de un cliente en particular previo a modificar. No discrimina por clientes activos o inactivos, solo muestra la información de un cliente en particular.</w:t>
+      </w:r>
+    </w:p>
+    <w:p>
+      <w:pPr>
+        <w:spacing w:line="360" w:lineRule="auto"/>
+        <w:rPr>
+          <w:rFonts w:ascii="Arial" w:eastAsia="Arial" w:hAnsi="Arial" w:cs="Arial"/>
+          <w:bCs/>
+          <w:iCs/>
+        </w:rPr>
+      </w:pPr>
+      <w:r>
+        <w:rPr>
+          <w:rFonts w:ascii="Arial" w:eastAsia="Arial" w:hAnsi="Arial" w:cs="Arial"/>
+          <w:bCs/>
+          <w:iCs/>
+        </w:rPr>
+        <w:t>Verificar estado de un cliente es un método perteneciente al menú de clientes en el cual verifica su estado, dando como información si se encuentra deshabilitado o habilitado</w:t>
+      </w:r>
+      <w:r>
+        <w:rPr>
+          <w:rFonts w:ascii="Arial" w:eastAsia="Arial" w:hAnsi="Arial" w:cs="Arial"/>
+          <w:bCs/>
+          <w:iCs/>
+        </w:rPr>
+        <w:t>.</w:t>
+      </w:r>
+    </w:p>
+    <w:p>
+      <w:pPr>
+        <w:spacing w:line="360" w:lineRule="auto"/>
+        <w:rPr>
+          <w:rFonts w:ascii="Arial" w:eastAsia="Arial" w:hAnsi="Arial" w:cs="Arial"/>
+          <w:bCs/>
+          <w:iCs/>
+        </w:rPr>
+      </w:pPr>
+      <w:r>
+        <w:rPr>
+          <w:rFonts w:ascii="Arial" w:eastAsia="Arial" w:hAnsi="Arial" w:cs="Arial"/>
+          <w:bCs/>
+          <w:iCs/>
+        </w:rPr>
+        <w:t>Crear una copia de seguridad de los clientes es un método donde se procede a realizar un nuevo archivo, con denominación distinta al archivo en uso por el sistema. El archivo BackUpClientes.dat solo contiene información de registros habilitados de clientes.</w:t>
+      </w:r>
+    </w:p>
+    <w:p>
+      <w:pPr>
+        <w:spacing w:line="360" w:lineRule="auto"/>
+        <w:rPr>
+          <w:rFonts w:ascii="Arial" w:eastAsia="Arial" w:hAnsi="Arial" w:cs="Arial"/>
+          <w:bCs/>
+          <w:iCs/>
+        </w:rPr>
+      </w:pPr>
+    </w:p>
+    <w:p>
+      <w:pPr>
+        <w:spacing w:line="360" w:lineRule="auto"/>
+        <w:rPr>
+          <w:rFonts w:ascii="Arial" w:eastAsia="Arial" w:hAnsi="Arial" w:cs="Arial"/>
+          <w:b/>
+          <w:i/>
+          <w:u w:val="single"/>
+        </w:rPr>
+      </w:pPr>
+      <w:r>
+        <w:rPr>
+          <w:rFonts w:ascii="Arial" w:eastAsia="Arial" w:hAnsi="Arial" w:cs="Arial"/>
+          <w:b/>
+          <w:i/>
+          <w:u w:val="single"/>
+        </w:rPr>
+        <w:lastRenderedPageBreak/>
+        <w:t>Informes</w:t>
+      </w:r>
+    </w:p>
+    <w:p>
+      <w:pPr>
+        <w:spacing w:line="360" w:lineRule="auto"/>
+        <w:rPr>
+          <w:rFonts w:ascii="Arial" w:eastAsia="Arial" w:hAnsi="Arial" w:cs="Arial"/>
+          <w:bCs/>
+          <w:iCs/>
+        </w:rPr>
+      </w:pPr>
       <w:r>
         <w:rPr>
           <w:rFonts w:ascii="Arial" w:eastAsia="Arial" w:hAnsi="Arial" w:cs="Arial"/>
@@ -1860,23 +2458,7 @@
           <w:bCs/>
           <w:iCs/>
         </w:rPr>
-        <w:t xml:space="preserve"> la tercera opción corresponde al menú de informes el cual tiene como opciones: Informe mensual, Informe de los últimos 30 </w:t>
-      </w:r>
-      <w:r>
-        <w:rPr>
-          <w:rFonts w:ascii="Arial" w:eastAsia="Arial" w:hAnsi="Arial" w:cs="Arial"/>
-          <w:bCs/>
-          <w:iCs/>
-        </w:rPr>
-        <w:t>días</w:t>
-      </w:r>
-      <w:r>
-        <w:rPr>
-          <w:rFonts w:ascii="Arial" w:eastAsia="Arial" w:hAnsi="Arial" w:cs="Arial"/>
-          <w:bCs/>
-          <w:iCs/>
-        </w:rPr>
-        <w:t>, facturación total, mostrar cabañas en uso y mostrar carpas en uso.</w:t>
+        <w:t xml:space="preserve"> la tercera opción corresponde al menú de informes el cual tiene como opciones: Informe mensual, facturación total, mostrar cabañas en uso y mostrar carpas en uso.</w:t>
       </w:r>
     </w:p>
     <w:p>
@@ -1890,13 +2472,16 @@
       </w:pPr>
       <w:r>
         <w:rPr>
+          <w:rFonts w:ascii="Arial" w:eastAsia="Arial" w:hAnsi="Arial" w:cs="Arial"/>
+          <w:bCs/>
+          <w:iCs/>
           <w:noProof/>
         </w:rPr>
         <w:drawing>
-          <wp:inline distT="0" distB="0" distL="0" distR="0" wp14:anchorId="6C7C8F2D" wp14:editId="018DA03F">
-            <wp:extent cx="2352675" cy="1476375"/>
-            <wp:effectExtent l="0" t="0" r="9525" b="9525"/>
-            <wp:docPr id="595448014" name="Imagen 1" descr="Texto&#10;&#10;Descripción generada automáticamente"/>
+          <wp:inline distT="0" distB="0" distL="0" distR="0" wp14:anchorId="5AE97081" wp14:editId="4296DECD">
+            <wp:extent cx="2819794" cy="1667108"/>
+            <wp:effectExtent l="0" t="0" r="0" b="9525"/>
+            <wp:docPr id="12" name="Imagen 12"/>
             <wp:cNvGraphicFramePr>
               <a:graphicFrameLocks xmlns:a="http://schemas.openxmlformats.org/drawingml/2006/main" noChangeAspect="1"/>
             </wp:cNvGraphicFramePr>
@@ -1904,10 +2489,8 @@
               <a:graphicData uri="http://schemas.openxmlformats.org/drawingml/2006/picture">
                 <pic:pic xmlns:pic="http://schemas.openxmlformats.org/drawingml/2006/picture">
                   <pic:nvPicPr>
-                    <pic:cNvPr id="595448014" name="Imagen 1" descr="Texto&#10;&#10;Descripción generada automáticamente"/>
-                    <pic:cNvPicPr>
-                      <a:picLocks noChangeAspect="1" noChangeArrowheads="1"/>
-                    </pic:cNvPicPr>
+                    <pic:cNvPr id="12" name="Imagen 12"/>
+                    <pic:cNvPicPr/>
                   </pic:nvPicPr>
                   <pic:blipFill>
                     <a:blip r:embed="rId13">
@@ -1917,23 +2500,18 @@
                         </a:ext>
                       </a:extLst>
                     </a:blip>
-                    <a:srcRect/>
                     <a:stretch>
                       <a:fillRect/>
                     </a:stretch>
                   </pic:blipFill>
-                  <pic:spPr bwMode="auto">
+                  <pic:spPr>
                     <a:xfrm>
                       <a:off x="0" y="0"/>
-                      <a:ext cx="2352675" cy="1476375"/>
+                      <a:ext cx="2819794" cy="1667108"/>
                     </a:xfrm>
                     <a:prstGeom prst="rect">
                       <a:avLst/>
                     </a:prstGeom>
-                    <a:noFill/>
-                    <a:ln>
-                      <a:noFill/>
-                    </a:ln>
                   </pic:spPr>
                 </pic:pic>
               </a:graphicData>
@@ -1941,6 +2519,126 @@
           </wp:inline>
         </w:drawing>
       </w:r>
+    </w:p>
+    <w:p>
+      <w:pPr>
+        <w:spacing w:line="360" w:lineRule="auto"/>
+        <w:rPr>
+          <w:rFonts w:ascii="Arial" w:eastAsia="Arial" w:hAnsi="Arial" w:cs="Arial"/>
+          <w:bCs/>
+          <w:iCs/>
+        </w:rPr>
+      </w:pPr>
+      <w:r>
+        <w:rPr>
+          <w:rFonts w:ascii="Arial" w:eastAsia="Arial" w:hAnsi="Arial" w:cs="Arial"/>
+          <w:bCs/>
+          <w:iCs/>
+        </w:rPr>
+        <w:t xml:space="preserve">La </w:t>
+      </w:r>
+      <w:r>
+        <w:rPr>
+          <w:rFonts w:ascii="Arial" w:eastAsia="Arial" w:hAnsi="Arial" w:cs="Arial"/>
+          <w:bCs/>
+          <w:iCs/>
+        </w:rPr>
+        <w:t>primera opción</w:t>
+      </w:r>
+      <w:r>
+        <w:rPr>
+          <w:rFonts w:ascii="Arial" w:eastAsia="Arial" w:hAnsi="Arial" w:cs="Arial"/>
+          <w:bCs/>
+          <w:iCs/>
+        </w:rPr>
+        <w:t xml:space="preserve"> de informe mensual, muestra información de la cantidad de clientes registrados en el sistema. No discrimina entre habilitados o deshabilitados. </w:t>
+      </w:r>
+      <w:r>
+        <w:rPr>
+          <w:rFonts w:ascii="Arial" w:eastAsia="Arial" w:hAnsi="Arial" w:cs="Arial"/>
+          <w:bCs/>
+          <w:iCs/>
+        </w:rPr>
+        <w:t>También</w:t>
+      </w:r>
+      <w:r>
+        <w:rPr>
+          <w:rFonts w:ascii="Arial" w:eastAsia="Arial" w:hAnsi="Arial" w:cs="Arial"/>
+          <w:bCs/>
+          <w:iCs/>
+        </w:rPr>
+        <w:t xml:space="preserve"> muestra información por separado entre carpas y </w:t>
+      </w:r>
+      <w:r>
+        <w:rPr>
+          <w:rFonts w:ascii="Arial" w:eastAsia="Arial" w:hAnsi="Arial" w:cs="Arial"/>
+          <w:bCs/>
+          <w:iCs/>
+        </w:rPr>
+        <w:t>cabañas</w:t>
+      </w:r>
+      <w:r>
+        <w:rPr>
+          <w:rFonts w:ascii="Arial" w:eastAsia="Arial" w:hAnsi="Arial" w:cs="Arial"/>
+          <w:bCs/>
+          <w:iCs/>
+        </w:rPr>
+        <w:t xml:space="preserve"> donde cada servicio detalla por mes la cantidad de reservas efectuadas, la ocupación mensual expresada en porcentaje y el monto recaudado por mes, previo a estos resultados, consulta si dicho servicio no fue cancelado.</w:t>
+      </w:r>
+    </w:p>
+    <w:p>
+      <w:pPr>
+        <w:spacing w:line="360" w:lineRule="auto"/>
+        <w:rPr>
+          <w:rFonts w:ascii="Arial" w:eastAsia="Arial" w:hAnsi="Arial" w:cs="Arial"/>
+          <w:bCs/>
+          <w:iCs/>
+        </w:rPr>
+      </w:pPr>
+      <w:r>
+        <w:rPr>
+          <w:rFonts w:ascii="Arial" w:eastAsia="Arial" w:hAnsi="Arial" w:cs="Arial"/>
+          <w:bCs/>
+          <w:iCs/>
+        </w:rPr>
+        <w:t>La opción facturación total trabaja con el archivo reservas donde despues de verificar el estado, muestra la cantidad de ventas totales y recaudación total sin discriminar por mes.</w:t>
+      </w:r>
+    </w:p>
+    <w:p>
+      <w:pPr>
+        <w:spacing w:line="360" w:lineRule="auto"/>
+        <w:rPr>
+          <w:rFonts w:ascii="Arial" w:eastAsia="Arial" w:hAnsi="Arial" w:cs="Arial"/>
+          <w:bCs/>
+          <w:iCs/>
+        </w:rPr>
+      </w:pPr>
+      <w:r>
+        <w:rPr>
+          <w:rFonts w:ascii="Arial" w:eastAsia="Arial" w:hAnsi="Arial" w:cs="Arial"/>
+          <w:bCs/>
+          <w:iCs/>
+        </w:rPr>
+        <w:t>Los métodos mostrar cabañas en uso y mostrar carpas en uso, son métodos similares, solo se diferencia uno de otro por el servicio. En estos métodos muestra las reservas activas</w:t>
+      </w:r>
+      <w:r>
+        <w:rPr>
+          <w:rFonts w:ascii="Arial" w:eastAsia="Arial" w:hAnsi="Arial" w:cs="Arial"/>
+          <w:bCs/>
+          <w:iCs/>
+        </w:rPr>
+        <w:t xml:space="preserve"> por pantalla.</w:t>
+      </w:r>
+    </w:p>
+    <w:p>
+      <w:pPr>
+        <w:spacing w:line="360" w:lineRule="auto"/>
+        <w:rPr>
+          <w:rFonts w:ascii="Arial" w:eastAsia="Arial" w:hAnsi="Arial" w:cs="Arial"/>
+          <w:bCs/>
+          <w:iCs/>
+        </w:rPr>
+      </w:pPr>
     </w:p>
     <w:p>
       <w:pPr>
@@ -2054,7 +2752,21 @@
           <w:rFonts w:ascii="Arial" w:eastAsia="Arial" w:hAnsi="Arial" w:cs="Arial"/>
           <w:color w:val="000000"/>
         </w:rPr>
-        <w:t>Un aumento significativo en la ocupación de habitaciones al permitir una asignación más precisa y eficiente.</w:t>
+        <w:t xml:space="preserve">Un aumento significativo en la ocupación de </w:t>
+      </w:r>
+      <w:r>
+        <w:rPr>
+          <w:rFonts w:ascii="Arial" w:eastAsia="Arial" w:hAnsi="Arial" w:cs="Arial"/>
+          <w:color w:val="000000"/>
+        </w:rPr>
+        <w:t>carpas o cabañas y asi</w:t>
+      </w:r>
+      <w:r>
+        <w:rPr>
+          <w:rFonts w:ascii="Arial" w:eastAsia="Arial" w:hAnsi="Arial" w:cs="Arial"/>
+          <w:color w:val="000000"/>
+        </w:rPr>
+        <w:t xml:space="preserve"> permitir una asignación más precisa y eficiente.</w:t>
       </w:r>
     </w:p>
     <w:p>
@@ -2080,7 +2792,21 @@
           <w:rFonts w:ascii="Arial" w:eastAsia="Arial" w:hAnsi="Arial" w:cs="Arial"/>
           <w:color w:val="000000"/>
         </w:rPr>
-        <w:t>La reducción de errores humanos en la asignación de habitaciones, lo que ha mejorado la eficiencia operativa.</w:t>
+        <w:t xml:space="preserve">La reducción de errores humanos en la asignación de </w:t>
+      </w:r>
+      <w:r>
+        <w:rPr>
+          <w:rFonts w:ascii="Arial" w:eastAsia="Arial" w:hAnsi="Arial" w:cs="Arial"/>
+          <w:color w:val="000000"/>
+        </w:rPr>
+        <w:t>servicios requeridos</w:t>
+      </w:r>
+      <w:r>
+        <w:rPr>
+          <w:rFonts w:ascii="Arial" w:eastAsia="Arial" w:hAnsi="Arial" w:cs="Arial"/>
+          <w:color w:val="000000"/>
+        </w:rPr>
+        <w:t>, lo que ha mejorado la eficiencia operativa.</w:t>
       </w:r>
     </w:p>
     <w:p>
@@ -2343,7 +3069,7 @@
 </file>
 
 <file path=word/endnotes.xml><?xml version="1.0" encoding="utf-8"?>
-<w:endnotes xmlns:wpc="http://schemas.microsoft.com/office/word/2010/wordprocessingCanvas" xmlns:cx="http://schemas.microsoft.com/office/drawing/2014/chartex" xmlns:cx1="http://schemas.microsoft.com/office/drawing/2015/9/8/chartex" xmlns:cx2="http://schemas.microsoft.com/office/drawing/2015/10/21/chartex" xmlns:cx3="http://schemas.microsoft.com/office/drawing/2016/5/9/chartex" xmlns:cx4="http://schemas.microsoft.com/office/drawing/2016/5/10/chartex" xmlns:cx5="http://schemas.microsoft.com/office/drawing/2016/5/11/chartex" xmlns:cx6="http://schemas.microsoft.com/office/drawing/2016/5/12/chartex" xmlns:cx7="http://schemas.microsoft.com/office/drawing/2016/5/13/chartex" xmlns:cx8="http://schemas.microsoft.com/office/drawing/2016/5/14/chartex" xmlns:mc="http://schemas.openxmlformats.org/markup-compatibility/2006" xmlns:aink="http://schemas.microsoft.com/office/drawing/2016/ink" xmlns:am3d="http://schemas.microsoft.com/office/drawing/2017/model3d" xmlns:o="urn:schemas-microsoft-com:office:office" xmlns:oel="http://schemas.microsoft.com/office/2019/extlst" xmlns:r="http://schemas.openxmlformats.org/officeDocument/2006/relationships" xmlns:m="http://schemas.openxmlformats.org/officeDocument/2006/math" xmlns:v="urn:schemas-microsoft-com:vml" xmlns:wp14="http://schemas.microsoft.com/office/word/2010/wordprocessingDrawing" xmlns:wp="http://schemas.openxmlformats.org/drawingml/2006/wordprocessingDrawing" xmlns:w10="urn:schemas-microsoft-com:office:word" xmlns:w="http://schemas.openxmlformats.org/wordprocessingml/2006/main" xmlns:w14="http://schemas.microsoft.com/office/word/2010/wordml" xmlns:w15="http://schemas.microsoft.com/office/word/2012/wordml" xmlns:w16cex="http://schemas.microsoft.com/office/word/2018/wordml/cex" xmlns:w16cid="http://schemas.microsoft.com/office/word/2016/wordml/cid" xmlns:w16="http://schemas.microsoft.com/office/word/2018/wordml" xmlns:w16sdtdh="http://schemas.microsoft.com/office/word/2020/wordml/sdtdatahash" xmlns:w16se="http://schemas.microsoft.com/office/word/2015/wordml/symex" xmlns:wpg="http://schemas.microsoft.com/office/word/2010/wordprocessingGroup" xmlns:wpi="http://schemas.microsoft.com/office/word/2010/wordprocessingInk" xmlns:wne="http://schemas.microsoft.com/office/word/2006/wordml" xmlns:wps="http://schemas.microsoft.com/office/word/2010/wordprocessingShape" mc:Ignorable="w14 w15 w16se w16cid w16 w16cex w16sdtdh wp14">
+<w:endnotes xmlns:wpc="http://schemas.microsoft.com/office/word/2010/wordprocessingCanvas" xmlns:cx="http://schemas.microsoft.com/office/drawing/2014/chartex" xmlns:cx1="http://schemas.microsoft.com/office/drawing/2015/9/8/chartex" xmlns:cx2="http://schemas.microsoft.com/office/drawing/2015/10/21/chartex" xmlns:cx3="http://schemas.microsoft.com/office/drawing/2016/5/9/chartex" xmlns:cx4="http://schemas.microsoft.com/office/drawing/2016/5/10/chartex" xmlns:cx5="http://schemas.microsoft.com/office/drawing/2016/5/11/chartex" xmlns:cx6="http://schemas.microsoft.com/office/drawing/2016/5/12/chartex" xmlns:cx7="http://schemas.microsoft.com/office/drawing/2016/5/13/chartex" xmlns:cx8="http://schemas.microsoft.com/office/drawing/2016/5/14/chartex" xmlns:mc="http://schemas.openxmlformats.org/markup-compatibility/2006" xmlns:aink="http://schemas.microsoft.com/office/drawing/2016/ink" xmlns:am3d="http://schemas.microsoft.com/office/drawing/2017/model3d" xmlns:o="urn:schemas-microsoft-com:office:office" xmlns:r="http://schemas.openxmlformats.org/officeDocument/2006/relationships" xmlns:m="http://schemas.openxmlformats.org/officeDocument/2006/math" xmlns:v="urn:schemas-microsoft-com:vml" xmlns:wp14="http://schemas.microsoft.com/office/word/2010/wordprocessingDrawing" xmlns:wp="http://schemas.openxmlformats.org/drawingml/2006/wordprocessingDrawing" xmlns:w10="urn:schemas-microsoft-com:office:word" xmlns:w="http://schemas.openxmlformats.org/wordprocessingml/2006/main" xmlns:w14="http://schemas.microsoft.com/office/word/2010/wordml" xmlns:w15="http://schemas.microsoft.com/office/word/2012/wordml" xmlns:w16cex="http://schemas.microsoft.com/office/word/2018/wordml/cex" xmlns:w16cid="http://schemas.microsoft.com/office/word/2016/wordml/cid" xmlns:w16="http://schemas.microsoft.com/office/word/2018/wordml" xmlns:w16sdtdh="http://schemas.microsoft.com/office/word/2020/wordml/sdtdatahash" xmlns:w16se="http://schemas.microsoft.com/office/word/2015/wordml/symex" xmlns:wpg="http://schemas.microsoft.com/office/word/2010/wordprocessingGroup" xmlns:wpi="http://schemas.microsoft.com/office/word/2010/wordprocessingInk" xmlns:wne="http://schemas.microsoft.com/office/word/2006/wordml" xmlns:wps="http://schemas.microsoft.com/office/word/2010/wordprocessingShape" mc:Ignorable="w14 w15 w16se w16cid w16 w16cex w16sdtdh wp14">
   <w:endnote w:type="separator" w:id="-1">
     <w:p>
       <w:pPr>
@@ -2368,7 +3094,7 @@
 </file>
 
 <file path=word/footer1.xml><?xml version="1.0" encoding="utf-8"?>
-<w:ftr xmlns:wpc="http://schemas.microsoft.com/office/word/2010/wordprocessingCanvas" xmlns:cx="http://schemas.microsoft.com/office/drawing/2014/chartex" xmlns:cx1="http://schemas.microsoft.com/office/drawing/2015/9/8/chartex" xmlns:cx2="http://schemas.microsoft.com/office/drawing/2015/10/21/chartex" xmlns:cx3="http://schemas.microsoft.com/office/drawing/2016/5/9/chartex" xmlns:cx4="http://schemas.microsoft.com/office/drawing/2016/5/10/chartex" xmlns:cx5="http://schemas.microsoft.com/office/drawing/2016/5/11/chartex" xmlns:cx6="http://schemas.microsoft.com/office/drawing/2016/5/12/chartex" xmlns:cx7="http://schemas.microsoft.com/office/drawing/2016/5/13/chartex" xmlns:cx8="http://schemas.microsoft.com/office/drawing/2016/5/14/chartex" xmlns:mc="http://schemas.openxmlformats.org/markup-compatibility/2006" xmlns:aink="http://schemas.microsoft.com/office/drawing/2016/ink" xmlns:am3d="http://schemas.microsoft.com/office/drawing/2017/model3d" xmlns:o="urn:schemas-microsoft-com:office:office" xmlns:oel="http://schemas.microsoft.com/office/2019/extlst" xmlns:r="http://schemas.openxmlformats.org/officeDocument/2006/relationships" xmlns:m="http://schemas.openxmlformats.org/officeDocument/2006/math" xmlns:v="urn:schemas-microsoft-com:vml" xmlns:wp14="http://schemas.microsoft.com/office/word/2010/wordprocessingDrawing" xmlns:wp="http://schemas.openxmlformats.org/drawingml/2006/wordprocessingDrawing" xmlns:w10="urn:schemas-microsoft-com:office:word" xmlns:w="http://schemas.openxmlformats.org/wordprocessingml/2006/main" xmlns:w14="http://schemas.microsoft.com/office/word/2010/wordml" xmlns:w15="http://schemas.microsoft.com/office/word/2012/wordml" xmlns:w16cex="http://schemas.microsoft.com/office/word/2018/wordml/cex" xmlns:w16cid="http://schemas.microsoft.com/office/word/2016/wordml/cid" xmlns:w16="http://schemas.microsoft.com/office/word/2018/wordml" xmlns:w16sdtdh="http://schemas.microsoft.com/office/word/2020/wordml/sdtdatahash" xmlns:w16se="http://schemas.microsoft.com/office/word/2015/wordml/symex" xmlns:wpg="http://schemas.microsoft.com/office/word/2010/wordprocessingGroup" xmlns:wpi="http://schemas.microsoft.com/office/word/2010/wordprocessingInk" xmlns:wne="http://schemas.microsoft.com/office/word/2006/wordml" xmlns:wps="http://schemas.microsoft.com/office/word/2010/wordprocessingShape" mc:Ignorable="w14 w15 w16se w16cid w16 w16cex w16sdtdh wp14">
+<w:ftr xmlns:wpc="http://schemas.microsoft.com/office/word/2010/wordprocessingCanvas" xmlns:cx="http://schemas.microsoft.com/office/drawing/2014/chartex" xmlns:cx1="http://schemas.microsoft.com/office/drawing/2015/9/8/chartex" xmlns:cx2="http://schemas.microsoft.com/office/drawing/2015/10/21/chartex" xmlns:cx3="http://schemas.microsoft.com/office/drawing/2016/5/9/chartex" xmlns:cx4="http://schemas.microsoft.com/office/drawing/2016/5/10/chartex" xmlns:cx5="http://schemas.microsoft.com/office/drawing/2016/5/11/chartex" xmlns:cx6="http://schemas.microsoft.com/office/drawing/2016/5/12/chartex" xmlns:cx7="http://schemas.microsoft.com/office/drawing/2016/5/13/chartex" xmlns:cx8="http://schemas.microsoft.com/office/drawing/2016/5/14/chartex" xmlns:mc="http://schemas.openxmlformats.org/markup-compatibility/2006" xmlns:aink="http://schemas.microsoft.com/office/drawing/2016/ink" xmlns:am3d="http://schemas.microsoft.com/office/drawing/2017/model3d" xmlns:o="urn:schemas-microsoft-com:office:office" xmlns:r="http://schemas.openxmlformats.org/officeDocument/2006/relationships" xmlns:m="http://schemas.openxmlformats.org/officeDocument/2006/math" xmlns:v="urn:schemas-microsoft-com:vml" xmlns:wp14="http://schemas.microsoft.com/office/word/2010/wordprocessingDrawing" xmlns:wp="http://schemas.openxmlformats.org/drawingml/2006/wordprocessingDrawing" xmlns:w10="urn:schemas-microsoft-com:office:word" xmlns:w="http://schemas.openxmlformats.org/wordprocessingml/2006/main" xmlns:w14="http://schemas.microsoft.com/office/word/2010/wordml" xmlns:w15="http://schemas.microsoft.com/office/word/2012/wordml" xmlns:w16cex="http://schemas.microsoft.com/office/word/2018/wordml/cex" xmlns:w16cid="http://schemas.microsoft.com/office/word/2016/wordml/cid" xmlns:w16="http://schemas.microsoft.com/office/word/2018/wordml" xmlns:w16sdtdh="http://schemas.microsoft.com/office/word/2020/wordml/sdtdatahash" xmlns:w16se="http://schemas.microsoft.com/office/word/2015/wordml/symex" xmlns:wpg="http://schemas.microsoft.com/office/word/2010/wordprocessingGroup" xmlns:wpi="http://schemas.microsoft.com/office/word/2010/wordprocessingInk" xmlns:wne="http://schemas.microsoft.com/office/word/2006/wordml" xmlns:wps="http://schemas.microsoft.com/office/word/2010/wordprocessingShape" mc:Ignorable="w14 w15 w16se w16cid w16 w16cex w16sdtdh wp14">
   <w:sdt>
     <w:sdtPr>
       <w:id w:val="687954409"/>
@@ -2377,6 +3103,7 @@
         <w:docPartUnique/>
       </w:docPartObj>
     </w:sdtPr>
+    <w:sdtEndPr/>
     <w:sdtContent>
       <w:p>
         <w:pPr>
@@ -2419,7 +3146,7 @@
 </file>
 
 <file path=word/footnotes.xml><?xml version="1.0" encoding="utf-8"?>
-<w:footnotes xmlns:wpc="http://schemas.microsoft.com/office/word/2010/wordprocessingCanvas" xmlns:cx="http://schemas.microsoft.com/office/drawing/2014/chartex" xmlns:cx1="http://schemas.microsoft.com/office/drawing/2015/9/8/chartex" xmlns:cx2="http://schemas.microsoft.com/office/drawing/2015/10/21/chartex" xmlns:cx3="http://schemas.microsoft.com/office/drawing/2016/5/9/chartex" xmlns:cx4="http://schemas.microsoft.com/office/drawing/2016/5/10/chartex" xmlns:cx5="http://schemas.microsoft.com/office/drawing/2016/5/11/chartex" xmlns:cx6="http://schemas.microsoft.com/office/drawing/2016/5/12/chartex" xmlns:cx7="http://schemas.microsoft.com/office/drawing/2016/5/13/chartex" xmlns:cx8="http://schemas.microsoft.com/office/drawing/2016/5/14/chartex" xmlns:mc="http://schemas.openxmlformats.org/markup-compatibility/2006" xmlns:aink="http://schemas.microsoft.com/office/drawing/2016/ink" xmlns:am3d="http://schemas.microsoft.com/office/drawing/2017/model3d" xmlns:o="urn:schemas-microsoft-com:office:office" xmlns:oel="http://schemas.microsoft.com/office/2019/extlst" xmlns:r="http://schemas.openxmlformats.org/officeDocument/2006/relationships" xmlns:m="http://schemas.openxmlformats.org/officeDocument/2006/math" xmlns:v="urn:schemas-microsoft-com:vml" xmlns:wp14="http://schemas.microsoft.com/office/word/2010/wordprocessingDrawing" xmlns:wp="http://schemas.openxmlformats.org/drawingml/2006/wordprocessingDrawing" xmlns:w10="urn:schemas-microsoft-com:office:word" xmlns:w="http://schemas.openxmlformats.org/wordprocessingml/2006/main" xmlns:w14="http://schemas.microsoft.com/office/word/2010/wordml" xmlns:w15="http://schemas.microsoft.com/office/word/2012/wordml" xmlns:w16cex="http://schemas.microsoft.com/office/word/2018/wordml/cex" xmlns:w16cid="http://schemas.microsoft.com/office/word/2016/wordml/cid" xmlns:w16="http://schemas.microsoft.com/office/word/2018/wordml" xmlns:w16sdtdh="http://schemas.microsoft.com/office/word/2020/wordml/sdtdatahash" xmlns:w16se="http://schemas.microsoft.com/office/word/2015/wordml/symex" xmlns:wpg="http://schemas.microsoft.com/office/word/2010/wordprocessingGroup" xmlns:wpi="http://schemas.microsoft.com/office/word/2010/wordprocessingInk" xmlns:wne="http://schemas.microsoft.com/office/word/2006/wordml" xmlns:wps="http://schemas.microsoft.com/office/word/2010/wordprocessingShape" mc:Ignorable="w14 w15 w16se w16cid w16 w16cex w16sdtdh wp14">
+<w:footnotes xmlns:wpc="http://schemas.microsoft.com/office/word/2010/wordprocessingCanvas" xmlns:cx="http://schemas.microsoft.com/office/drawing/2014/chartex" xmlns:cx1="http://schemas.microsoft.com/office/drawing/2015/9/8/chartex" xmlns:cx2="http://schemas.microsoft.com/office/drawing/2015/10/21/chartex" xmlns:cx3="http://schemas.microsoft.com/office/drawing/2016/5/9/chartex" xmlns:cx4="http://schemas.microsoft.com/office/drawing/2016/5/10/chartex" xmlns:cx5="http://schemas.microsoft.com/office/drawing/2016/5/11/chartex" xmlns:cx6="http://schemas.microsoft.com/office/drawing/2016/5/12/chartex" xmlns:cx7="http://schemas.microsoft.com/office/drawing/2016/5/13/chartex" xmlns:cx8="http://schemas.microsoft.com/office/drawing/2016/5/14/chartex" xmlns:mc="http://schemas.openxmlformats.org/markup-compatibility/2006" xmlns:aink="http://schemas.microsoft.com/office/drawing/2016/ink" xmlns:am3d="http://schemas.microsoft.com/office/drawing/2017/model3d" xmlns:o="urn:schemas-microsoft-com:office:office" xmlns:r="http://schemas.openxmlformats.org/officeDocument/2006/relationships" xmlns:m="http://schemas.openxmlformats.org/officeDocument/2006/math" xmlns:v="urn:schemas-microsoft-com:vml" xmlns:wp14="http://schemas.microsoft.com/office/word/2010/wordprocessingDrawing" xmlns:wp="http://schemas.openxmlformats.org/drawingml/2006/wordprocessingDrawing" xmlns:w10="urn:schemas-microsoft-com:office:word" xmlns:w="http://schemas.openxmlformats.org/wordprocessingml/2006/main" xmlns:w14="http://schemas.microsoft.com/office/word/2010/wordml" xmlns:w15="http://schemas.microsoft.com/office/word/2012/wordml" xmlns:w16cex="http://schemas.microsoft.com/office/word/2018/wordml/cex" xmlns:w16cid="http://schemas.microsoft.com/office/word/2016/wordml/cid" xmlns:w16="http://schemas.microsoft.com/office/word/2018/wordml" xmlns:w16sdtdh="http://schemas.microsoft.com/office/word/2020/wordml/sdtdatahash" xmlns:w16se="http://schemas.microsoft.com/office/word/2015/wordml/symex" xmlns:wpg="http://schemas.microsoft.com/office/word/2010/wordprocessingGroup" xmlns:wpi="http://schemas.microsoft.com/office/word/2010/wordprocessingInk" xmlns:wne="http://schemas.microsoft.com/office/word/2006/wordml" xmlns:wps="http://schemas.microsoft.com/office/word/2010/wordprocessingShape" mc:Ignorable="w14 w15 w16se w16cid w16 w16cex w16sdtdh wp14">
   <w:footnote w:type="separator" w:id="-1">
     <w:p>
       <w:pPr>
@@ -2444,7 +3171,7 @@
 </file>
 
 <file path=word/numbering.xml><?xml version="1.0" encoding="utf-8"?>
-<w:numbering xmlns:wpc="http://schemas.microsoft.com/office/word/2010/wordprocessingCanvas" xmlns:cx="http://schemas.microsoft.com/office/drawing/2014/chartex" xmlns:cx1="http://schemas.microsoft.com/office/drawing/2015/9/8/chartex" xmlns:cx2="http://schemas.microsoft.com/office/drawing/2015/10/21/chartex" xmlns:cx3="http://schemas.microsoft.com/office/drawing/2016/5/9/chartex" xmlns:cx4="http://schemas.microsoft.com/office/drawing/2016/5/10/chartex" xmlns:cx5="http://schemas.microsoft.com/office/drawing/2016/5/11/chartex" xmlns:cx6="http://schemas.microsoft.com/office/drawing/2016/5/12/chartex" xmlns:cx7="http://schemas.microsoft.com/office/drawing/2016/5/13/chartex" xmlns:cx8="http://schemas.microsoft.com/office/drawing/2016/5/14/chartex" xmlns:mc="http://schemas.openxmlformats.org/markup-compatibility/2006" xmlns:aink="http://schemas.microsoft.com/office/drawing/2016/ink" xmlns:am3d="http://schemas.microsoft.com/office/drawing/2017/model3d" xmlns:o="urn:schemas-microsoft-com:office:office" xmlns:oel="http://schemas.microsoft.com/office/2019/extlst" xmlns:r="http://schemas.openxmlformats.org/officeDocument/2006/relationships" xmlns:m="http://schemas.openxmlformats.org/officeDocument/2006/math" xmlns:v="urn:schemas-microsoft-com:vml" xmlns:wp14="http://schemas.microsoft.com/office/word/2010/wordprocessingDrawing" xmlns:wp="http://schemas.openxmlformats.org/drawingml/2006/wordprocessingDrawing" xmlns:w10="urn:schemas-microsoft-com:office:word" xmlns:w="http://schemas.openxmlformats.org/wordprocessingml/2006/main" xmlns:w14="http://schemas.microsoft.com/office/word/2010/wordml" xmlns:w15="http://schemas.microsoft.com/office/word/2012/wordml" xmlns:w16cex="http://schemas.microsoft.com/office/word/2018/wordml/cex" xmlns:w16cid="http://schemas.microsoft.com/office/word/2016/wordml/cid" xmlns:w16="http://schemas.microsoft.com/office/word/2018/wordml" xmlns:w16sdtdh="http://schemas.microsoft.com/office/word/2020/wordml/sdtdatahash" xmlns:w16se="http://schemas.microsoft.com/office/word/2015/wordml/symex" xmlns:wpg="http://schemas.microsoft.com/office/word/2010/wordprocessingGroup" xmlns:wpi="http://schemas.microsoft.com/office/word/2010/wordprocessingInk" xmlns:wne="http://schemas.microsoft.com/office/word/2006/wordml" xmlns:wps="http://schemas.microsoft.com/office/word/2010/wordprocessingShape" mc:Ignorable="w14 w15 w16se w16cid w16 w16cex w16sdtdh wp14">
+<w:numbering xmlns:wpc="http://schemas.microsoft.com/office/word/2010/wordprocessingCanvas" xmlns:cx="http://schemas.microsoft.com/office/drawing/2014/chartex" xmlns:cx1="http://schemas.microsoft.com/office/drawing/2015/9/8/chartex" xmlns:cx2="http://schemas.microsoft.com/office/drawing/2015/10/21/chartex" xmlns:cx3="http://schemas.microsoft.com/office/drawing/2016/5/9/chartex" xmlns:cx4="http://schemas.microsoft.com/office/drawing/2016/5/10/chartex" xmlns:cx5="http://schemas.microsoft.com/office/drawing/2016/5/11/chartex" xmlns:cx6="http://schemas.microsoft.com/office/drawing/2016/5/12/chartex" xmlns:cx7="http://schemas.microsoft.com/office/drawing/2016/5/13/chartex" xmlns:cx8="http://schemas.microsoft.com/office/drawing/2016/5/14/chartex" xmlns:mc="http://schemas.openxmlformats.org/markup-compatibility/2006" xmlns:aink="http://schemas.microsoft.com/office/drawing/2016/ink" xmlns:am3d="http://schemas.microsoft.com/office/drawing/2017/model3d" xmlns:o="urn:schemas-microsoft-com:office:office" xmlns:r="http://schemas.openxmlformats.org/officeDocument/2006/relationships" xmlns:m="http://schemas.openxmlformats.org/officeDocument/2006/math" xmlns:v="urn:schemas-microsoft-com:vml" xmlns:wp14="http://schemas.microsoft.com/office/word/2010/wordprocessingDrawing" xmlns:wp="http://schemas.openxmlformats.org/drawingml/2006/wordprocessingDrawing" xmlns:w10="urn:schemas-microsoft-com:office:word" xmlns:w="http://schemas.openxmlformats.org/wordprocessingml/2006/main" xmlns:w14="http://schemas.microsoft.com/office/word/2010/wordml" xmlns:w15="http://schemas.microsoft.com/office/word/2012/wordml" xmlns:w16cex="http://schemas.microsoft.com/office/word/2018/wordml/cex" xmlns:w16cid="http://schemas.microsoft.com/office/word/2016/wordml/cid" xmlns:w16="http://schemas.microsoft.com/office/word/2018/wordml" xmlns:w16sdtdh="http://schemas.microsoft.com/office/word/2020/wordml/sdtdatahash" xmlns:w16se="http://schemas.microsoft.com/office/word/2015/wordml/symex" xmlns:wpg="http://schemas.microsoft.com/office/word/2010/wordprocessingGroup" xmlns:wpi="http://schemas.microsoft.com/office/word/2010/wordprocessingInk" xmlns:wne="http://schemas.microsoft.com/office/word/2006/wordml" xmlns:wps="http://schemas.microsoft.com/office/word/2010/wordprocessingShape" mc:Ignorable="w14 w15 w16se w16cid w16 w16cex w16sdtdh wp14">
   <w:abstractNum w:abstractNumId="0" w15:restartNumberingAfterBreak="0">
     <w:nsid w:val="6B364417"/>
     <w:multiLevelType w:val="multilevel"/>
@@ -2671,10 +3398,10 @@
       </w:rPr>
     </w:lvl>
   </w:abstractNum>
-  <w:num w:numId="1" w16cid:durableId="1835140510">
+  <w:num w:numId="1">
     <w:abstractNumId w:val="0"/>
   </w:num>
-  <w:num w:numId="2" w16cid:durableId="1713843631">
+  <w:num w:numId="2">
     <w:abstractNumId w:val="1"/>
   </w:num>
 </w:numbering>

--- a/Informe Campamento Sol y Luna.docx
+++ b/Informe Campamento Sol y Luna.docx
@@ -470,8 +470,19 @@
                                 <w:szCs w:val="32"/>
                                 <w:lang w:val="es-AR"/>
                               </w:rPr>
-                              <w:t>Fernando Venini</w:t>
+                              <w:t xml:space="preserve">Fernando </w:t>
                             </w:r>
+                            <w:proofErr w:type="spellStart"/>
+                            <w:r>
+                              <w:rPr>
+                                <w:color w:val="FFFFFF" w:themeColor="background1"/>
+                                <w:sz w:val="32"/>
+                                <w:szCs w:val="32"/>
+                                <w:lang w:val="es-AR"/>
+                              </w:rPr>
+                              <w:t>Venini</w:t>
+                            </w:r>
+                            <w:proofErr w:type="spellEnd"/>
                           </w:p>
                           <w:p>
                             <w:pPr>
@@ -490,8 +501,19 @@
                                 <w:szCs w:val="32"/>
                                 <w:lang w:val="es-AR"/>
                               </w:rPr>
-                              <w:t>Leonel Grosse</w:t>
+                              <w:t xml:space="preserve">Leonel </w:t>
                             </w:r>
+                            <w:proofErr w:type="spellStart"/>
+                            <w:r>
+                              <w:rPr>
+                                <w:color w:val="FFFFFF" w:themeColor="background1"/>
+                                <w:sz w:val="32"/>
+                                <w:szCs w:val="32"/>
+                                <w:lang w:val="es-AR"/>
+                              </w:rPr>
+                              <w:t>Grosse</w:t>
+                            </w:r>
+                            <w:proofErr w:type="spellEnd"/>
                           </w:p>
                           <w:p>
                             <w:pPr>
@@ -519,8 +541,19 @@
                                 <w:szCs w:val="32"/>
                                 <w:lang w:val="es-AR"/>
                               </w:rPr>
-                              <w:t xml:space="preserve"> Ibañez</w:t>
+                              <w:t xml:space="preserve"> </w:t>
                             </w:r>
+                            <w:proofErr w:type="spellStart"/>
+                            <w:r>
+                              <w:rPr>
+                                <w:color w:val="FFFFFF" w:themeColor="background1"/>
+                                <w:sz w:val="32"/>
+                                <w:szCs w:val="32"/>
+                                <w:lang w:val="es-AR"/>
+                              </w:rPr>
+                              <w:t>Ibañez</w:t>
+                            </w:r>
+                            <w:proofErr w:type="spellEnd"/>
                           </w:p>
                           <w:p>
                             <w:pPr>
@@ -532,6 +565,7 @@
                                 <w:lang w:val="es-AR"/>
                               </w:rPr>
                             </w:pPr>
+                            <w:proofErr w:type="spellStart"/>
                             <w:r>
                               <w:rPr>
                                 <w:color w:val="FFFFFF" w:themeColor="background1"/>
@@ -541,6 +575,7 @@
                               </w:rPr>
                               <w:t>hfthh</w:t>
                             </w:r>
+                            <w:proofErr w:type="spellEnd"/>
                           </w:p>
                         </w:txbxContent>
                       </wps:txbx>
@@ -1409,8 +1444,58 @@
         <w:rPr>
           <w:rFonts w:ascii="Arial" w:eastAsia="Arial" w:hAnsi="Arial" w:cs="Arial"/>
         </w:rPr>
-        <w:t xml:space="preserve"> lógica se implementa con un IDE (Integrated Development Environment, o entorno de desarrollo integrado) llamado CodeBlocks</w:t>
-      </w:r>
+        <w:t xml:space="preserve"> lógica se implementa con un IDE (</w:t>
+      </w:r>
+      <w:proofErr w:type="spellStart"/>
+      <w:r>
+        <w:rPr>
+          <w:rFonts w:ascii="Arial" w:eastAsia="Arial" w:hAnsi="Arial" w:cs="Arial"/>
+        </w:rPr>
+        <w:t>Integrated</w:t>
+      </w:r>
+      <w:proofErr w:type="spellEnd"/>
+      <w:r>
+        <w:rPr>
+          <w:rFonts w:ascii="Arial" w:eastAsia="Arial" w:hAnsi="Arial" w:cs="Arial"/>
+        </w:rPr>
+        <w:t xml:space="preserve"> </w:t>
+      </w:r>
+      <w:proofErr w:type="spellStart"/>
+      <w:r>
+        <w:rPr>
+          <w:rFonts w:ascii="Arial" w:eastAsia="Arial" w:hAnsi="Arial" w:cs="Arial"/>
+        </w:rPr>
+        <w:t>Development</w:t>
+      </w:r>
+      <w:proofErr w:type="spellEnd"/>
+      <w:r>
+        <w:rPr>
+          <w:rFonts w:ascii="Arial" w:eastAsia="Arial" w:hAnsi="Arial" w:cs="Arial"/>
+        </w:rPr>
+        <w:t xml:space="preserve"> </w:t>
+      </w:r>
+      <w:proofErr w:type="spellStart"/>
+      <w:r>
+        <w:rPr>
+          <w:rFonts w:ascii="Arial" w:eastAsia="Arial" w:hAnsi="Arial" w:cs="Arial"/>
+        </w:rPr>
+        <w:t>Environment</w:t>
+      </w:r>
+      <w:proofErr w:type="spellEnd"/>
+      <w:r>
+        <w:rPr>
+          <w:rFonts w:ascii="Arial" w:eastAsia="Arial" w:hAnsi="Arial" w:cs="Arial"/>
+        </w:rPr>
+        <w:t xml:space="preserve">, o entorno de desarrollo integrado) llamado </w:t>
+      </w:r>
+      <w:proofErr w:type="spellStart"/>
+      <w:r>
+        <w:rPr>
+          <w:rFonts w:ascii="Arial" w:eastAsia="Arial" w:hAnsi="Arial" w:cs="Arial"/>
+        </w:rPr>
+        <w:t>CodeBlocks</w:t>
+      </w:r>
+      <w:proofErr w:type="spellEnd"/>
       <w:r>
         <w:rPr>
           <w:rFonts w:ascii="Arial" w:eastAsia="Arial" w:hAnsi="Arial" w:cs="Arial"/>
@@ -2004,7 +2089,25 @@
           <w:bCs/>
           <w:iCs/>
         </w:rPr>
-        <w:t>La opción numero 4, verificar reservas, implica la verificación de una reserva en particular e informa si esta activa o cancelada.</w:t>
+        <w:t xml:space="preserve">La opción </w:t>
+      </w:r>
+      <w:proofErr w:type="spellStart"/>
+      <w:r>
+        <w:rPr>
+          <w:rFonts w:ascii="Arial" w:eastAsia="Arial" w:hAnsi="Arial" w:cs="Arial"/>
+          <w:bCs/>
+          <w:iCs/>
+        </w:rPr>
+        <w:t>numero</w:t>
+      </w:r>
+      <w:proofErr w:type="spellEnd"/>
+      <w:r>
+        <w:rPr>
+          <w:rFonts w:ascii="Arial" w:eastAsia="Arial" w:hAnsi="Arial" w:cs="Arial"/>
+          <w:bCs/>
+          <w:iCs/>
+        </w:rPr>
+        <w:t xml:space="preserve"> 4, verificar reservas, implica la verificación de una reserva en particular e informa si esta activa o cancelada.</w:t>
       </w:r>
     </w:p>
     <w:p>
@@ -2281,7 +2384,61 @@
           <w:bCs/>
           <w:iCs/>
         </w:rPr>
-        <w:t xml:space="preserve"> para obtener el registro correcto, se procede a setear el estado en false y por ultimo se reescribe la posición con el estado modificado. No es una baja física si no mas bien lógica, ya que el registro sigue estando en Clientes.dat.</w:t>
+        <w:t xml:space="preserve"> para obtener el registro correcto, se procede a </w:t>
+      </w:r>
+      <w:proofErr w:type="spellStart"/>
+      <w:r>
+        <w:rPr>
+          <w:rFonts w:ascii="Arial" w:eastAsia="Arial" w:hAnsi="Arial" w:cs="Arial"/>
+          <w:bCs/>
+          <w:iCs/>
+        </w:rPr>
+        <w:t>setear</w:t>
+      </w:r>
+      <w:proofErr w:type="spellEnd"/>
+      <w:r>
+        <w:rPr>
+          <w:rFonts w:ascii="Arial" w:eastAsia="Arial" w:hAnsi="Arial" w:cs="Arial"/>
+          <w:bCs/>
+          <w:iCs/>
+        </w:rPr>
+        <w:t xml:space="preserve"> el estado en false y por </w:t>
+      </w:r>
+      <w:proofErr w:type="spellStart"/>
+      <w:r>
+        <w:rPr>
+          <w:rFonts w:ascii="Arial" w:eastAsia="Arial" w:hAnsi="Arial" w:cs="Arial"/>
+          <w:bCs/>
+          <w:iCs/>
+        </w:rPr>
+        <w:t>ultimo</w:t>
+      </w:r>
+      <w:proofErr w:type="spellEnd"/>
+      <w:r>
+        <w:rPr>
+          <w:rFonts w:ascii="Arial" w:eastAsia="Arial" w:hAnsi="Arial" w:cs="Arial"/>
+          <w:bCs/>
+          <w:iCs/>
+        </w:rPr>
+        <w:t xml:space="preserve"> se reescribe la posición con el estado modificado. No es una baja física si no </w:t>
+      </w:r>
+      <w:proofErr w:type="spellStart"/>
+      <w:r>
+        <w:rPr>
+          <w:rFonts w:ascii="Arial" w:eastAsia="Arial" w:hAnsi="Arial" w:cs="Arial"/>
+          <w:bCs/>
+          <w:iCs/>
+        </w:rPr>
+        <w:t>mas</w:t>
+      </w:r>
+      <w:proofErr w:type="spellEnd"/>
+      <w:r>
+        <w:rPr>
+          <w:rFonts w:ascii="Arial" w:eastAsia="Arial" w:hAnsi="Arial" w:cs="Arial"/>
+          <w:bCs/>
+          <w:iCs/>
+        </w:rPr>
+        <w:t xml:space="preserve"> bien lógica, ya que el registro sigue estando en Clientes.dat.</w:t>
       </w:r>
     </w:p>
     <w:p>
@@ -2957,15 +3114,22 @@
           <w:tab w:val="left" w:pos="2565"/>
         </w:tabs>
       </w:pPr>
+    </w:p>
+    <w:p>
+      <w:pPr>
+        <w:tabs>
+          <w:tab w:val="left" w:pos="2565"/>
+        </w:tabs>
+      </w:pPr>
       <w:r>
         <w:rPr>
           <w:noProof/>
         </w:rPr>
         <w:drawing>
-          <wp:inline distT="0" distB="0" distL="0" distR="0" wp14:anchorId="07A1E9AD" wp14:editId="502481B0">
-            <wp:extent cx="5400040" cy="3745865"/>
-            <wp:effectExtent l="0" t="0" r="0" b="6985"/>
-            <wp:docPr id="3" name="Imagen 3"/>
+          <wp:inline distT="0" distB="0" distL="0" distR="0" wp14:anchorId="6DF6F6AA" wp14:editId="44F9925B">
+            <wp:extent cx="5400040" cy="2508250"/>
+            <wp:effectExtent l="0" t="0" r="0" b="6350"/>
+            <wp:docPr id="6" name="Imagen 6"/>
             <wp:cNvGraphicFramePr>
               <a:graphicFrameLocks xmlns:a="http://schemas.openxmlformats.org/drawingml/2006/main" noChangeAspect="1"/>
             </wp:cNvGraphicFramePr>
@@ -2973,11 +3137,11 @@
               <a:graphicData uri="http://schemas.openxmlformats.org/drawingml/2006/picture">
                 <pic:pic xmlns:pic="http://schemas.openxmlformats.org/drawingml/2006/picture">
                   <pic:nvPicPr>
-                    <pic:cNvPr id="3" name="Imagen 3"/>
+                    <pic:cNvPr id="6" name="Imagen 6"/>
                     <pic:cNvPicPr/>
                   </pic:nvPicPr>
                   <pic:blipFill>
-                    <a:blip r:embed="rId14">
+                    <a:blip r:embed="rId14" cstate="print">
                       <a:extLst>
                         <a:ext uri="{28A0092B-C50C-407E-A947-70E740481C1C}">
                           <a14:useLocalDpi xmlns:a14="http://schemas.microsoft.com/office/drawing/2010/main" val="0"/>
@@ -2991,7 +3155,7 @@
                   <pic:spPr>
                     <a:xfrm>
                       <a:off x="0" y="0"/>
-                      <a:ext cx="5400040" cy="3745865"/>
+                      <a:ext cx="5400040" cy="2508250"/>
                     </a:xfrm>
                     <a:prstGeom prst="rect">
                       <a:avLst/>
@@ -3010,15 +3174,22 @@
           <w:tab w:val="left" w:pos="2565"/>
         </w:tabs>
       </w:pPr>
+    </w:p>
+    <w:p>
+      <w:pPr>
+        <w:tabs>
+          <w:tab w:val="left" w:pos="2565"/>
+        </w:tabs>
+      </w:pPr>
       <w:r>
         <w:rPr>
           <w:noProof/>
         </w:rPr>
         <w:drawing>
-          <wp:inline distT="0" distB="0" distL="0" distR="0" wp14:anchorId="24B39238" wp14:editId="04A74FCF">
-            <wp:extent cx="5400040" cy="3529330"/>
+          <wp:inline distT="0" distB="0" distL="0" distR="0" wp14:anchorId="20D6C0B9" wp14:editId="584190D7">
+            <wp:extent cx="5375082" cy="3925125"/>
             <wp:effectExtent l="0" t="0" r="0" b="0"/>
-            <wp:docPr id="4" name="Imagen 4"/>
+            <wp:docPr id="13" name="Imagen 13"/>
             <wp:cNvGraphicFramePr>
               <a:graphicFrameLocks xmlns:a="http://schemas.openxmlformats.org/drawingml/2006/main" noChangeAspect="1"/>
             </wp:cNvGraphicFramePr>
@@ -3026,7 +3197,7 @@
               <a:graphicData uri="http://schemas.openxmlformats.org/drawingml/2006/picture">
                 <pic:pic xmlns:pic="http://schemas.openxmlformats.org/drawingml/2006/picture">
                   <pic:nvPicPr>
-                    <pic:cNvPr id="4" name="Imagen 4"/>
+                    <pic:cNvPr id="13" name="Imagen 13"/>
                     <pic:cNvPicPr/>
                   </pic:nvPicPr>
                   <pic:blipFill>
@@ -3044,7 +3215,7 @@
                   <pic:spPr>
                     <a:xfrm>
                       <a:off x="0" y="0"/>
-                      <a:ext cx="5400040" cy="3529330"/>
+                      <a:ext cx="5388090" cy="3934624"/>
                     </a:xfrm>
                     <a:prstGeom prst="rect">
                       <a:avLst/>
@@ -3057,8 +3228,69 @@
         </w:drawing>
       </w:r>
     </w:p>
+    <w:p>
+      <w:pPr>
+        <w:tabs>
+          <w:tab w:val="left" w:pos="2565"/>
+        </w:tabs>
+      </w:pPr>
+    </w:p>
+    <w:p>
+      <w:pPr>
+        <w:tabs>
+          <w:tab w:val="left" w:pos="2565"/>
+        </w:tabs>
+      </w:pPr>
+      <w:r>
+        <w:rPr>
+          <w:noProof/>
+        </w:rPr>
+        <w:lastRenderedPageBreak/>
+        <w:drawing>
+          <wp:inline distT="0" distB="0" distL="0" distR="0" wp14:anchorId="2DC63762" wp14:editId="1597866B">
+            <wp:extent cx="5414839" cy="5170329"/>
+            <wp:effectExtent l="0" t="0" r="0" b="0"/>
+            <wp:docPr id="14" name="Imagen 14"/>
+            <wp:cNvGraphicFramePr>
+              <a:graphicFrameLocks xmlns:a="http://schemas.openxmlformats.org/drawingml/2006/main" noChangeAspect="1"/>
+            </wp:cNvGraphicFramePr>
+            <a:graphic xmlns:a="http://schemas.openxmlformats.org/drawingml/2006/main">
+              <a:graphicData uri="http://schemas.openxmlformats.org/drawingml/2006/picture">
+                <pic:pic xmlns:pic="http://schemas.openxmlformats.org/drawingml/2006/picture">
+                  <pic:nvPicPr>
+                    <pic:cNvPr id="14" name="Imagen 14"/>
+                    <pic:cNvPicPr/>
+                  </pic:nvPicPr>
+                  <pic:blipFill>
+                    <a:blip r:embed="rId16">
+                      <a:extLst>
+                        <a:ext uri="{28A0092B-C50C-407E-A947-70E740481C1C}">
+                          <a14:useLocalDpi xmlns:a14="http://schemas.microsoft.com/office/drawing/2010/main" val="0"/>
+                        </a:ext>
+                      </a:extLst>
+                    </a:blip>
+                    <a:stretch>
+                      <a:fillRect/>
+                    </a:stretch>
+                  </pic:blipFill>
+                  <pic:spPr>
+                    <a:xfrm>
+                      <a:off x="0" y="0"/>
+                      <a:ext cx="5444471" cy="5198623"/>
+                    </a:xfrm>
+                    <a:prstGeom prst="rect">
+                      <a:avLst/>
+                    </a:prstGeom>
+                  </pic:spPr>
+                </pic:pic>
+              </a:graphicData>
+            </a:graphic>
+          </wp:inline>
+        </w:drawing>
+      </w:r>
+    </w:p>
     <w:sectPr>
-      <w:footerReference w:type="default" r:id="rId16"/>
+      <w:footerReference w:type="default" r:id="rId17"/>
       <w:pgSz w:w="11906" w:h="16838"/>
       <w:pgMar w:top="1417" w:right="1701" w:bottom="1417" w:left="1701" w:header="708" w:footer="708" w:gutter="0"/>
       <w:cols w:space="708"/>

--- a/Informe Campamento Sol y Luna.docx
+++ b/Informe Campamento Sol y Luna.docx
@@ -156,13 +156,13 @@
               </wp:anchor>
             </w:drawing>
           </mc:Choice>
-          <mc:Fallback xmlns:oel="http://schemas.microsoft.com/office/2019/extlst">
+          <mc:Fallback>
             <w:pict>
               <v:shapetype w14:anchorId="7622F1DA" id="_x0000_t202" coordsize="21600,21600" o:spt="202" path="m,l,21600r21600,l21600,xe">
                 <v:stroke joinstyle="miter"/>
                 <v:path gradientshapeok="t" o:connecttype="rect"/>
               </v:shapetype>
-              <v:shape id="Cuadro de texto 2" o:spid="_x0000_s1026" type="#_x0000_t202" style="position:absolute;margin-left:430.5pt;margin-top:-60.35pt;width:153pt;height:73.5pt;z-index:251669504;visibility:visible;mso-wrap-style:square;mso-width-percent:0;mso-height-percent:0;mso-wrap-distance-left:9pt;mso-wrap-distance-top:3.6pt;mso-wrap-distance-right:9pt;mso-wrap-distance-bottom:3.6pt;mso-position-horizontal:absolute;mso-position-horizontal-relative:page;mso-position-vertical:absolute;mso-position-vertical-relative:text;mso-width-percent:0;mso-height-percent:0;mso-width-relative:margin;mso-height-relative:margin;v-text-anchor:top" o:gfxdata="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" filled="f" stroked="f">
+              <v:shape id="Cuadro de texto 2" o:spid="_x0000_s1026" type="#_x0000_t202" style="position:absolute;margin-left:430.5pt;margin-top:-60.35pt;width:153pt;height:73.5pt;z-index:251669504;visibility:visible;mso-wrap-style:square;mso-width-percent:0;mso-height-percent:0;mso-wrap-distance-left:9pt;mso-wrap-distance-top:3.6pt;mso-wrap-distance-right:9pt;mso-wrap-distance-bottom:3.6pt;mso-position-horizontal:absolute;mso-position-horizontal-relative:page;mso-position-vertical:absolute;mso-position-vertical-relative:text;mso-width-percent:0;mso-height-percent:0;mso-width-relative:margin;mso-height-relative:margin;v-text-anchor:top" o:gfxdata="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" filled="f" stroked="f">
                 <v:textbox>
                   <w:txbxContent>
                     <w:p>
@@ -370,9 +370,9 @@
               </wp:anchor>
             </w:drawing>
           </mc:Choice>
-          <mc:Fallback xmlns:oel="http://schemas.microsoft.com/office/2019/extlst">
+          <mc:Fallback>
             <w:pict>
-              <v:shape w14:anchorId="723DC0CF" id="_x0000_s1027" type="#_x0000_t202" style="position:absolute;left:0;text-align:left;margin-left:226.85pt;margin-top:616.9pt;width:348.95pt;height:44.65pt;z-index:251671552;visibility:visible;mso-wrap-style:square;mso-width-percent:0;mso-height-percent:0;mso-wrap-distance-left:9pt;mso-wrap-distance-top:3.6pt;mso-wrap-distance-right:9pt;mso-wrap-distance-bottom:3.6pt;mso-position-horizontal:absolute;mso-position-horizontal-relative:page;mso-position-vertical:absolute;mso-position-vertical-relative:text;mso-width-percent:0;mso-height-percent:0;mso-width-relative:margin;mso-height-relative:margin;v-text-anchor:top" o:gfxdata="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" filled="f" stroked="f">
+              <v:shape w14:anchorId="723DC0CF" id="_x0000_s1027" type="#_x0000_t202" style="position:absolute;left:0;text-align:left;margin-left:226.85pt;margin-top:616.9pt;width:348.95pt;height:44.65pt;z-index:251671552;visibility:visible;mso-wrap-style:square;mso-width-percent:0;mso-height-percent:0;mso-wrap-distance-left:9pt;mso-wrap-distance-top:3.6pt;mso-wrap-distance-right:9pt;mso-wrap-distance-bottom:3.6pt;mso-position-horizontal:absolute;mso-position-horizontal-relative:page;mso-position-vertical:absolute;mso-position-vertical-relative:text;mso-width-percent:0;mso-height-percent:0;mso-width-relative:margin;mso-height-relative:margin;v-text-anchor:top" o:gfxdata="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" filled="f" stroked="f">
                 <v:textbox>
                   <w:txbxContent>
                     <w:p>
@@ -470,8 +470,19 @@
                                 <w:szCs w:val="32"/>
                                 <w:lang w:val="es-AR"/>
                               </w:rPr>
-                              <w:t>Fernando Venini</w:t>
+                              <w:t xml:space="preserve">Fernando </w:t>
                             </w:r>
+                            <w:proofErr w:type="spellStart"/>
+                            <w:r>
+                              <w:rPr>
+                                <w:color w:val="FFFFFF" w:themeColor="background1"/>
+                                <w:sz w:val="32"/>
+                                <w:szCs w:val="32"/>
+                                <w:lang w:val="es-AR"/>
+                              </w:rPr>
+                              <w:t>Venini</w:t>
+                            </w:r>
+                            <w:proofErr w:type="spellEnd"/>
                           </w:p>
                           <w:p>
                             <w:pPr>
@@ -490,8 +501,19 @@
                                 <w:szCs w:val="32"/>
                                 <w:lang w:val="es-AR"/>
                               </w:rPr>
-                              <w:t>Leonel Grosse</w:t>
+                              <w:t xml:space="preserve">Leonel </w:t>
                             </w:r>
+                            <w:proofErr w:type="spellStart"/>
+                            <w:r>
+                              <w:rPr>
+                                <w:color w:val="FFFFFF" w:themeColor="background1"/>
+                                <w:sz w:val="32"/>
+                                <w:szCs w:val="32"/>
+                                <w:lang w:val="es-AR"/>
+                              </w:rPr>
+                              <w:t>Grosse</w:t>
+                            </w:r>
+                            <w:proofErr w:type="spellEnd"/>
                           </w:p>
                           <w:p>
                             <w:pPr>
@@ -519,8 +541,19 @@
                                 <w:szCs w:val="32"/>
                                 <w:lang w:val="es-AR"/>
                               </w:rPr>
-                              <w:t xml:space="preserve"> Ibañez</w:t>
+                              <w:t xml:space="preserve"> </w:t>
                             </w:r>
+                            <w:proofErr w:type="spellStart"/>
+                            <w:r>
+                              <w:rPr>
+                                <w:color w:val="FFFFFF" w:themeColor="background1"/>
+                                <w:sz w:val="32"/>
+                                <w:szCs w:val="32"/>
+                                <w:lang w:val="es-AR"/>
+                              </w:rPr>
+                              <w:t>Ibañez</w:t>
+                            </w:r>
+                            <w:proofErr w:type="spellEnd"/>
                           </w:p>
                           <w:p>
                             <w:pPr>
@@ -532,6 +565,7 @@
                                 <w:lang w:val="es-AR"/>
                               </w:rPr>
                             </w:pPr>
+                            <w:proofErr w:type="spellStart"/>
                             <w:r>
                               <w:rPr>
                                 <w:color w:val="FFFFFF" w:themeColor="background1"/>
@@ -541,6 +575,7 @@
                               </w:rPr>
                               <w:t>hfthh</w:t>
                             </w:r>
+                            <w:proofErr w:type="spellEnd"/>
                           </w:p>
                         </w:txbxContent>
                       </wps:txbx>
@@ -561,11 +596,7 @@
           </mc:Choice>
           <mc:Fallback>
             <w:pict>
-              <v:shapetype w14:anchorId="1AE9D886" id="_x0000_t202" coordsize="21600,21600" o:spt="202" path="m,l,21600r21600,l21600,xe">
-                <v:stroke joinstyle="miter"/>
-                <v:path gradientshapeok="t" o:connecttype="rect"/>
-              </v:shapetype>
-              <v:shape id="_x0000_s1028" type="#_x0000_t202" style="position:absolute;left:0;text-align:left;margin-left:151.95pt;margin-top:658.15pt;width:342pt;height:84.75pt;z-index:251673600;visibility:visible;mso-wrap-style:square;mso-width-percent:0;mso-height-percent:0;mso-wrap-distance-left:9pt;mso-wrap-distance-top:3.6pt;mso-wrap-distance-right:9pt;mso-wrap-distance-bottom:3.6pt;mso-position-horizontal:absolute;mso-position-horizontal-relative:margin;mso-position-vertical:absolute;mso-position-vertical-relative:text;mso-width-percent:0;mso-height-percent:0;mso-width-relative:margin;mso-height-relative:margin;v-text-anchor:top" o:gfxdata="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" filled="f" stroked="f">
+              <v:shape w14:anchorId="1AE9D886" id="_x0000_s1028" type="#_x0000_t202" style="position:absolute;left:0;text-align:left;margin-left:151.95pt;margin-top:658.15pt;width:342pt;height:84.75pt;z-index:251673600;visibility:visible;mso-wrap-style:square;mso-width-percent:0;mso-height-percent:0;mso-wrap-distance-left:9pt;mso-wrap-distance-top:3.6pt;mso-wrap-distance-right:9pt;mso-wrap-distance-bottom:3.6pt;mso-position-horizontal:absolute;mso-position-horizontal-relative:margin;mso-position-vertical:absolute;mso-position-vertical-relative:text;mso-width-percent:0;mso-height-percent:0;mso-width-relative:margin;mso-height-relative:margin;v-text-anchor:top" o:gfxdata="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" filled="f" stroked="f">
                 <v:textbox>
                   <w:txbxContent>
                     <w:p>
@@ -585,8 +616,19 @@
                           <w:szCs w:val="32"/>
                           <w:lang w:val="es-AR"/>
                         </w:rPr>
-                        <w:t>Fernando Venini</w:t>
+                        <w:t xml:space="preserve">Fernando </w:t>
                       </w:r>
+                      <w:proofErr w:type="spellStart"/>
+                      <w:r>
+                        <w:rPr>
+                          <w:color w:val="FFFFFF" w:themeColor="background1"/>
+                          <w:sz w:val="32"/>
+                          <w:szCs w:val="32"/>
+                          <w:lang w:val="es-AR"/>
+                        </w:rPr>
+                        <w:t>Venini</w:t>
+                      </w:r>
+                      <w:proofErr w:type="spellEnd"/>
                     </w:p>
                     <w:p>
                       <w:pPr>
@@ -605,8 +647,19 @@
                           <w:szCs w:val="32"/>
                           <w:lang w:val="es-AR"/>
                         </w:rPr>
-                        <w:t>Leonel Grosse</w:t>
+                        <w:t xml:space="preserve">Leonel </w:t>
                       </w:r>
+                      <w:proofErr w:type="spellStart"/>
+                      <w:r>
+                        <w:rPr>
+                          <w:color w:val="FFFFFF" w:themeColor="background1"/>
+                          <w:sz w:val="32"/>
+                          <w:szCs w:val="32"/>
+                          <w:lang w:val="es-AR"/>
+                        </w:rPr>
+                        <w:t>Grosse</w:t>
+                      </w:r>
+                      <w:proofErr w:type="spellEnd"/>
                     </w:p>
                     <w:p>
                       <w:pPr>
@@ -763,9 +816,9 @@
               </wp:anchor>
             </w:drawing>
           </mc:Choice>
-          <mc:Fallback xmlns:oel="http://schemas.microsoft.com/office/2019/extlst">
+          <mc:Fallback>
             <w:pict>
-              <v:shape w14:anchorId="5356C1C5" id="_x0000_s1029" type="#_x0000_t202" style="position:absolute;left:0;text-align:left;margin-left:395.25pt;margin-top:11.65pt;width:191.25pt;height:73.5pt;z-index:251679744;visibility:visible;mso-wrap-style:square;mso-width-percent:0;mso-height-percent:0;mso-wrap-distance-left:9pt;mso-wrap-distance-top:3.6pt;mso-wrap-distance-right:9pt;mso-wrap-distance-bottom:3.6pt;mso-position-horizontal:absolute;mso-position-horizontal-relative:page;mso-position-vertical:absolute;mso-position-vertical-relative:text;mso-width-percent:0;mso-height-percent:0;mso-width-relative:margin;mso-height-relative:margin;v-text-anchor:top" o:gfxdata="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" filled="f" stroked="f">
+              <v:shape w14:anchorId="5356C1C5" id="_x0000_s1029" type="#_x0000_t202" style="position:absolute;left:0;text-align:left;margin-left:395.25pt;margin-top:11.65pt;width:191.25pt;height:73.5pt;z-index:251679744;visibility:visible;mso-wrap-style:square;mso-width-percent:0;mso-height-percent:0;mso-wrap-distance-left:9pt;mso-wrap-distance-top:3.6pt;mso-wrap-distance-right:9pt;mso-wrap-distance-bottom:3.6pt;mso-position-horizontal:absolute;mso-position-horizontal-relative:page;mso-position-vertical:absolute;mso-position-vertical-relative:text;mso-width-percent:0;mso-height-percent:0;mso-width-relative:margin;mso-height-relative:margin;v-text-anchor:top" o:gfxdata="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" filled="f" stroked="f">
                 <v:textbox>
                   <w:txbxContent>
                     <w:p>
@@ -954,7 +1007,19 @@
         <w:rPr>
           <w:rFonts w:ascii="Arial" w:eastAsia="Arial" w:hAnsi="Arial" w:cs="Arial"/>
         </w:rPr>
-        <w:t>Gestionar eficientemente el proceso de reserva de habitaciones y carpas atendiendo a la sobredemanda con el motivo de poder brindarle lugar a los que necesitan y dar de bajas aquellos que cancelan la reservas.</w:t>
+        <w:t xml:space="preserve">Gestionar eficientemente el proceso de reserva de </w:t>
+      </w:r>
+      <w:r>
+        <w:rPr>
+          <w:rFonts w:ascii="Arial" w:eastAsia="Arial" w:hAnsi="Arial" w:cs="Arial"/>
+        </w:rPr>
+        <w:t>cabañas</w:t>
+      </w:r>
+      <w:r>
+        <w:rPr>
+          <w:rFonts w:ascii="Arial" w:eastAsia="Arial" w:hAnsi="Arial" w:cs="Arial"/>
+        </w:rPr>
+        <w:t xml:space="preserve"> y carpas atendiendo a la sobredemanda con el motivo de poder brindarle lugar a los que necesitan y dar de bajas aquellos que cancelan la reservas.</w:t>
       </w:r>
     </w:p>
     <w:p>
@@ -1174,7 +1239,7 @@
           <w:rFonts w:ascii="Arial" w:eastAsia="Arial" w:hAnsi="Arial" w:cs="Arial"/>
           <w:color w:val="000000"/>
         </w:rPr>
-        <w:t>Registro de usuarios con perfiles de cliente.</w:t>
+        <w:t>Registro de cliente.</w:t>
       </w:r>
     </w:p>
     <w:p>
@@ -1200,7 +1265,7 @@
           <w:rFonts w:ascii="Arial" w:eastAsia="Arial" w:hAnsi="Arial" w:cs="Arial"/>
           <w:color w:val="000000"/>
         </w:rPr>
-        <w:t>Visualización de disponibilidad de habitaciones en fechas específicas.</w:t>
+        <w:t>Visualización de disponibilidad en fechas específicas.</w:t>
       </w:r>
     </w:p>
     <w:p>
@@ -1325,7 +1390,19 @@
         <w:rPr>
           <w:rFonts w:ascii="Arial" w:eastAsia="Arial" w:hAnsi="Arial" w:cs="Arial"/>
         </w:rPr>
-        <w:t>en la cual se presentara como</w:t>
+        <w:t xml:space="preserve">en la cual se </w:t>
+      </w:r>
+      <w:r>
+        <w:rPr>
+          <w:rFonts w:ascii="Arial" w:eastAsia="Arial" w:hAnsi="Arial" w:cs="Arial"/>
+        </w:rPr>
+        <w:t>presentará</w:t>
+      </w:r>
+      <w:r>
+        <w:rPr>
+          <w:rFonts w:ascii="Arial" w:eastAsia="Arial" w:hAnsi="Arial" w:cs="Arial"/>
+        </w:rPr>
+        <w:t xml:space="preserve"> como</w:t>
       </w:r>
       <w:r>
         <w:rPr>
@@ -1367,8 +1444,58 @@
         <w:rPr>
           <w:rFonts w:ascii="Arial" w:eastAsia="Arial" w:hAnsi="Arial" w:cs="Arial"/>
         </w:rPr>
-        <w:t xml:space="preserve"> lógica se implementa con un IDE (Integrated Development Environment, o entorno de desarrollo integrado) llamado CodeBlocks</w:t>
-      </w:r>
+        <w:t xml:space="preserve"> lógica se implementa con un IDE (</w:t>
+      </w:r>
+      <w:proofErr w:type="spellStart"/>
+      <w:r>
+        <w:rPr>
+          <w:rFonts w:ascii="Arial" w:eastAsia="Arial" w:hAnsi="Arial" w:cs="Arial"/>
+        </w:rPr>
+        <w:t>Integrated</w:t>
+      </w:r>
+      <w:proofErr w:type="spellEnd"/>
+      <w:r>
+        <w:rPr>
+          <w:rFonts w:ascii="Arial" w:eastAsia="Arial" w:hAnsi="Arial" w:cs="Arial"/>
+        </w:rPr>
+        <w:t xml:space="preserve"> </w:t>
+      </w:r>
+      <w:proofErr w:type="spellStart"/>
+      <w:r>
+        <w:rPr>
+          <w:rFonts w:ascii="Arial" w:eastAsia="Arial" w:hAnsi="Arial" w:cs="Arial"/>
+        </w:rPr>
+        <w:t>Development</w:t>
+      </w:r>
+      <w:proofErr w:type="spellEnd"/>
+      <w:r>
+        <w:rPr>
+          <w:rFonts w:ascii="Arial" w:eastAsia="Arial" w:hAnsi="Arial" w:cs="Arial"/>
+        </w:rPr>
+        <w:t xml:space="preserve"> </w:t>
+      </w:r>
+      <w:proofErr w:type="spellStart"/>
+      <w:r>
+        <w:rPr>
+          <w:rFonts w:ascii="Arial" w:eastAsia="Arial" w:hAnsi="Arial" w:cs="Arial"/>
+        </w:rPr>
+        <w:t>Environment</w:t>
+      </w:r>
+      <w:proofErr w:type="spellEnd"/>
+      <w:r>
+        <w:rPr>
+          <w:rFonts w:ascii="Arial" w:eastAsia="Arial" w:hAnsi="Arial" w:cs="Arial"/>
+        </w:rPr>
+        <w:t xml:space="preserve">, o entorno de desarrollo integrado) llamado </w:t>
+      </w:r>
+      <w:proofErr w:type="spellStart"/>
+      <w:r>
+        <w:rPr>
+          <w:rFonts w:ascii="Arial" w:eastAsia="Arial" w:hAnsi="Arial" w:cs="Arial"/>
+        </w:rPr>
+        <w:t>CodeBlocks</w:t>
+      </w:r>
+      <w:proofErr w:type="spellEnd"/>
       <w:r>
         <w:rPr>
           <w:rFonts w:ascii="Arial" w:eastAsia="Arial" w:hAnsi="Arial" w:cs="Arial"/>
@@ -1478,13 +1605,49 @@
         <w:rPr>
           <w:rFonts w:ascii="Arial" w:eastAsia="Arial" w:hAnsi="Arial" w:cs="Arial"/>
         </w:rPr>
-        <w:t>El usuario podrá encontrar información detallada sobre habitaciones, tarifas y disponibilidad</w:t>
-      </w:r>
-      <w:r>
-        <w:rPr>
-          <w:rFonts w:ascii="Arial" w:eastAsia="Arial" w:hAnsi="Arial" w:cs="Arial"/>
-        </w:rPr>
-        <w:t>, y realizar reservas en simples pasos ya que se ha diseñado una aplicación de escritorio que simplificará la gestión de reservas, facilitando la asignación de cabañas o carpas y la gestión de cancelaciones.</w:t>
+        <w:t xml:space="preserve">El usuario podrá encontrar información detallada sobre </w:t>
+      </w:r>
+      <w:r>
+        <w:rPr>
+          <w:rFonts w:ascii="Arial" w:eastAsia="Arial" w:hAnsi="Arial" w:cs="Arial"/>
+        </w:rPr>
+        <w:t>cabaña y carpas</w:t>
+      </w:r>
+      <w:r>
+        <w:rPr>
+          <w:rFonts w:ascii="Arial" w:eastAsia="Arial" w:hAnsi="Arial" w:cs="Arial"/>
+        </w:rPr>
+        <w:t xml:space="preserve">, </w:t>
+      </w:r>
+      <w:r>
+        <w:rPr>
+          <w:rFonts w:ascii="Arial" w:eastAsia="Arial" w:hAnsi="Arial" w:cs="Arial"/>
+        </w:rPr>
+        <w:t>costo por noche</w:t>
+      </w:r>
+      <w:r>
+        <w:rPr>
+          <w:rFonts w:ascii="Arial" w:eastAsia="Arial" w:hAnsi="Arial" w:cs="Arial"/>
+        </w:rPr>
+        <w:t xml:space="preserve"> y disponibilidad</w:t>
+      </w:r>
+      <w:r>
+        <w:rPr>
+          <w:rFonts w:ascii="Arial" w:eastAsia="Arial" w:hAnsi="Arial" w:cs="Arial"/>
+        </w:rPr>
+        <w:t xml:space="preserve">. </w:t>
+      </w:r>
+      <w:r>
+        <w:rPr>
+          <w:rFonts w:ascii="Arial" w:eastAsia="Arial" w:hAnsi="Arial" w:cs="Arial"/>
+        </w:rPr>
+        <w:t>Podrá</w:t>
+      </w:r>
+      <w:r>
+        <w:rPr>
+          <w:rFonts w:ascii="Arial" w:eastAsia="Arial" w:hAnsi="Arial" w:cs="Arial"/>
+        </w:rPr>
+        <w:t xml:space="preserve"> realizar reservas en simples pasos ya que se ha diseñado una aplicación de escritorio que simplificará la gestión de reservas, facilitando la asignación de cabañas o carpas y la gestión de cancelaciones.</w:t>
       </w:r>
     </w:p>
     <w:p>
@@ -1526,104 +1689,8 @@
         <w:rPr>
           <w:rFonts w:ascii="Arial" w:eastAsia="Arial" w:hAnsi="Arial" w:cs="Arial"/>
         </w:rPr>
-        <w:t>El sistema permite al personal administrativo acceder al programa, proveer el servicio disponible al cliente y realizar reservas de manera sencilla como también asignar cabañas o carpas en caso de no haber gestionado una reserva previa por otro cliente u ofrecer algunos de los servicios de aquellas reservas que hayan cumplido su fecha de ingreso y no se haya gestionado como un servicio activo.</w:t>
-      </w:r>
-    </w:p>
-    <w:p>
-      <w:pPr>
-        <w:spacing w:line="360" w:lineRule="auto"/>
-        <w:rPr>
-          <w:rFonts w:ascii="Arial" w:eastAsia="Arial" w:hAnsi="Arial" w:cs="Arial"/>
-        </w:rPr>
-      </w:pPr>
-      <w:r>
-        <w:rPr>
-          <w:rFonts w:ascii="Arial" w:eastAsia="Arial" w:hAnsi="Arial" w:cs="Arial"/>
-        </w:rPr>
-        <w:t xml:space="preserve">La aplicación </w:t>
-      </w:r>
-      <w:r>
-        <w:rPr>
-          <w:rFonts w:ascii="Arial" w:eastAsia="Arial" w:hAnsi="Arial" w:cs="Arial"/>
-        </w:rPr>
-        <w:t>funcionará</w:t>
-      </w:r>
-      <w:r>
-        <w:rPr>
-          <w:rFonts w:ascii="Arial" w:eastAsia="Arial" w:hAnsi="Arial" w:cs="Arial"/>
-        </w:rPr>
-        <w:t xml:space="preserve"> con archivos</w:t>
-      </w:r>
-      <w:r>
-        <w:rPr>
-          <w:rFonts w:ascii="Arial" w:eastAsia="Arial" w:hAnsi="Arial" w:cs="Arial"/>
-        </w:rPr>
-        <w:t xml:space="preserve"> de extensión</w:t>
-      </w:r>
-      <w:r>
-        <w:rPr>
-          <w:rFonts w:ascii="Arial" w:eastAsia="Arial" w:hAnsi="Arial" w:cs="Arial"/>
-        </w:rPr>
-        <w:t xml:space="preserve"> binari</w:t>
-      </w:r>
-      <w:r>
-        <w:rPr>
-          <w:rFonts w:ascii="Arial" w:eastAsia="Arial" w:hAnsi="Arial" w:cs="Arial"/>
-        </w:rPr>
-        <w:t>a y podrá operar con los archivos mediante</w:t>
-      </w:r>
-      <w:r>
-        <w:rPr>
-          <w:rFonts w:ascii="Arial" w:eastAsia="Arial" w:hAnsi="Arial" w:cs="Arial"/>
-        </w:rPr>
-        <w:t xml:space="preserve"> funciones </w:t>
-      </w:r>
-      <w:r>
-        <w:rPr>
-          <w:rFonts w:ascii="Arial" w:eastAsia="Arial" w:hAnsi="Arial" w:cs="Arial"/>
-        </w:rPr>
-        <w:t xml:space="preserve">en la </w:t>
-      </w:r>
-      <w:r>
-        <w:rPr>
-          <w:rFonts w:ascii="Arial" w:eastAsia="Arial" w:hAnsi="Arial" w:cs="Arial"/>
-        </w:rPr>
-        <w:t xml:space="preserve">que podrá realizar </w:t>
-      </w:r>
-      <w:r>
-        <w:rPr>
-          <w:rFonts w:ascii="Arial" w:eastAsia="Arial" w:hAnsi="Arial" w:cs="Arial"/>
-        </w:rPr>
-        <w:t>Crear, Modificar, Almacenar, Leer, Verificar y realizar back up.</w:t>
-      </w:r>
-    </w:p>
-    <w:p>
-      <w:pPr>
-        <w:spacing w:line="360" w:lineRule="auto"/>
-        <w:rPr>
-          <w:rFonts w:ascii="Arial" w:eastAsia="Arial" w:hAnsi="Arial" w:cs="Arial"/>
-        </w:rPr>
-      </w:pPr>
-      <w:r>
-        <w:rPr>
-          <w:rFonts w:ascii="Arial" w:eastAsia="Arial" w:hAnsi="Arial" w:cs="Arial"/>
-        </w:rPr>
-        <w:t>Cada registro que compone el archivo esta compuesto por datos como fecha, ya sea designado para una reserva en un momento particular como fecha de pago del servicio al momento de efectuarla, y en la cual esta compuesta por año, mes y dia; datos personales como DNI, apellido, nombre y teléfono</w:t>
-      </w:r>
-      <w:r>
-        <w:rPr>
-          <w:rFonts w:ascii="Arial" w:eastAsia="Arial" w:hAnsi="Arial" w:cs="Arial"/>
-        </w:rPr>
-        <w:t>, que componen la clase Cliente; y por ultimo id del servicio, monto, modo de pago y estado, en el caso de la clase tipo de pago.</w:t>
-      </w:r>
-    </w:p>
-    <w:p>
-      <w:pPr>
-        <w:spacing w:line="360" w:lineRule="auto"/>
-        <w:rPr>
-          <w:rFonts w:ascii="Arial" w:eastAsia="Arial" w:hAnsi="Arial" w:cs="Arial"/>
-        </w:rPr>
-      </w:pPr>
+        <w:t>El programa comienza con un menú general el cual tiene 3 opciones (sin contar la última opción que cierra el programa) a ingresar por el usuario. Cada opción envía al usuario a otro menú dependiendo de cual elija. Las opciones son entre menú de reservas que será detallado más adelante, menú clientes y menú de informes.</w:t>
+      </w:r>
     </w:p>
     <w:p>
       <w:pPr>
@@ -1631,295 +1698,15 @@
           <w:tab w:val="left" w:pos="2565"/>
         </w:tabs>
       </w:pPr>
-    </w:p>
-    <w:p>
-      <w:r>
-        <w:br w:type="page"/>
-      </w:r>
-    </w:p>
-    <w:p>
-      <w:pPr>
-        <w:jc w:val="center"/>
-        <w:rPr>
-          <w:rFonts w:ascii="Arial" w:eastAsia="Arial" w:hAnsi="Arial" w:cs="Arial"/>
-          <w:b/>
-          <w:i/>
-          <w:color w:val="FF0000"/>
-          <w:sz w:val="40"/>
-          <w:szCs w:val="40"/>
-          <w:u w:val="single"/>
-        </w:rPr>
-      </w:pPr>
-    </w:p>
-    <w:p>
-      <w:pPr>
-        <w:jc w:val="center"/>
-        <w:rPr>
-          <w:rFonts w:ascii="Arial" w:eastAsia="Arial" w:hAnsi="Arial" w:cs="Arial"/>
-          <w:b/>
-          <w:i/>
-          <w:color w:val="FF0000"/>
-          <w:sz w:val="40"/>
-          <w:szCs w:val="40"/>
-          <w:u w:val="single"/>
-        </w:rPr>
-      </w:pPr>
-    </w:p>
-    <w:p>
-      <w:pPr>
-        <w:jc w:val="center"/>
-        <w:rPr>
-          <w:rFonts w:ascii="Arial" w:eastAsia="Arial" w:hAnsi="Arial" w:cs="Arial"/>
-          <w:b/>
-          <w:i/>
-          <w:color w:val="FF0000"/>
-          <w:sz w:val="40"/>
-          <w:szCs w:val="40"/>
-          <w:u w:val="single"/>
-        </w:rPr>
-      </w:pPr>
-      <w:r>
-        <w:rPr>
-          <w:rFonts w:ascii="Arial" w:eastAsia="Arial" w:hAnsi="Arial" w:cs="Arial"/>
-          <w:b/>
-          <w:i/>
-          <w:color w:val="FF0000"/>
-          <w:sz w:val="40"/>
-          <w:szCs w:val="40"/>
-          <w:u w:val="single"/>
-        </w:rPr>
-        <w:t>Beneficios y Resultados</w:t>
-      </w:r>
-    </w:p>
-    <w:p>
-      <w:pPr>
-        <w:rPr>
-          <w:rFonts w:ascii="Arial" w:eastAsia="Arial" w:hAnsi="Arial" w:cs="Arial"/>
-        </w:rPr>
-      </w:pPr>
-    </w:p>
-    <w:p>
-      <w:pPr>
-        <w:rPr>
-          <w:rFonts w:ascii="Arial" w:eastAsia="Arial" w:hAnsi="Arial" w:cs="Arial"/>
-        </w:rPr>
-      </w:pPr>
-      <w:r>
-        <w:rPr>
-          <w:rFonts w:ascii="Arial" w:eastAsia="Arial" w:hAnsi="Arial" w:cs="Arial"/>
-        </w:rPr>
-        <w:t>La implementación del sistema de gestión de reservas ha generado diversos beneficios:</w:t>
-      </w:r>
-    </w:p>
-    <w:p>
-      <w:pPr>
-        <w:numPr>
-          <w:ilvl w:val="0"/>
-          <w:numId w:val="2"/>
-        </w:numPr>
-        <w:pBdr>
-          <w:top w:val="nil"/>
-          <w:left w:val="nil"/>
-          <w:bottom w:val="nil"/>
-          <w:right w:val="nil"/>
-          <w:between w:val="nil"/>
-        </w:pBdr>
-        <w:spacing w:after="0" w:line="360" w:lineRule="auto"/>
-        <w:rPr>
-          <w:color w:val="000000"/>
-        </w:rPr>
-      </w:pPr>
-      <w:r>
-        <w:rPr>
-          <w:rFonts w:ascii="Arial" w:eastAsia="Arial" w:hAnsi="Arial" w:cs="Arial"/>
-          <w:color w:val="000000"/>
-        </w:rPr>
-        <w:t>Un aumento significativo en la ocupación de habitaciones al permitir una asignación más precisa y eficiente.</w:t>
-      </w:r>
-    </w:p>
-    <w:p>
-      <w:pPr>
-        <w:numPr>
-          <w:ilvl w:val="0"/>
-          <w:numId w:val="2"/>
-        </w:numPr>
-        <w:pBdr>
-          <w:top w:val="nil"/>
-          <w:left w:val="nil"/>
-          <w:bottom w:val="nil"/>
-          <w:right w:val="nil"/>
-          <w:between w:val="nil"/>
-        </w:pBdr>
-        <w:spacing w:after="0" w:line="360" w:lineRule="auto"/>
-        <w:rPr>
-          <w:color w:val="000000"/>
-        </w:rPr>
-      </w:pPr>
-      <w:r>
-        <w:rPr>
-          <w:rFonts w:ascii="Arial" w:eastAsia="Arial" w:hAnsi="Arial" w:cs="Arial"/>
-          <w:color w:val="000000"/>
-        </w:rPr>
-        <w:t>La reducción de errores humanos en la asignación de habitaciones, lo que ha mejorado la eficiencia operativa.</w:t>
-      </w:r>
-    </w:p>
-    <w:p>
-      <w:pPr>
-        <w:numPr>
-          <w:ilvl w:val="0"/>
-          <w:numId w:val="2"/>
-        </w:numPr>
-        <w:pBdr>
-          <w:top w:val="nil"/>
-          <w:left w:val="nil"/>
-          <w:bottom w:val="nil"/>
-          <w:right w:val="nil"/>
-          <w:between w:val="nil"/>
-        </w:pBdr>
-        <w:spacing w:after="200" w:line="360" w:lineRule="auto"/>
-        <w:rPr>
-          <w:color w:val="000000"/>
-        </w:rPr>
-      </w:pPr>
-      <w:r>
-        <w:rPr>
-          <w:rFonts w:ascii="Arial" w:eastAsia="Arial" w:hAnsi="Arial" w:cs="Arial"/>
-          <w:color w:val="000000"/>
-        </w:rPr>
-        <w:t>Un aumento en los ingresos debido a la gestión efectiva de la capacidad de alojamiento, lo que ha impactado positivamente en la rentabilidad del camping.</w:t>
-      </w:r>
-    </w:p>
-    <w:p>
-      <w:pPr>
-        <w:rPr>
-          <w:rFonts w:ascii="Arial" w:eastAsia="Arial" w:hAnsi="Arial" w:cs="Arial"/>
-        </w:rPr>
-      </w:pPr>
-    </w:p>
-    <w:p>
-      <w:pPr>
-        <w:jc w:val="center"/>
-        <w:rPr>
-          <w:rFonts w:ascii="Arial" w:eastAsia="Arial" w:hAnsi="Arial" w:cs="Arial"/>
-          <w:b/>
-          <w:i/>
-          <w:color w:val="FF0000"/>
-          <w:sz w:val="40"/>
-          <w:szCs w:val="40"/>
-          <w:u w:val="single"/>
-        </w:rPr>
-      </w:pPr>
-      <w:r>
-        <w:rPr>
-          <w:rFonts w:ascii="Arial" w:eastAsia="Arial" w:hAnsi="Arial" w:cs="Arial"/>
-          <w:b/>
-          <w:i/>
-          <w:color w:val="FF0000"/>
-          <w:sz w:val="40"/>
-          <w:szCs w:val="40"/>
-          <w:u w:val="single"/>
-        </w:rPr>
-        <w:t>Conclusiones</w:t>
-      </w:r>
-    </w:p>
-    <w:p>
-      <w:pPr>
-        <w:rPr>
-          <w:rFonts w:ascii="Arial" w:eastAsia="Arial" w:hAnsi="Arial" w:cs="Arial"/>
-        </w:rPr>
-      </w:pPr>
-    </w:p>
-    <w:p>
-      <w:pPr>
-        <w:spacing w:line="360" w:lineRule="auto"/>
-        <w:rPr>
-          <w:rFonts w:ascii="Arial" w:eastAsia="Arial" w:hAnsi="Arial" w:cs="Arial"/>
-        </w:rPr>
-      </w:pPr>
-      <w:r>
-        <w:rPr>
-          <w:rFonts w:ascii="Arial" w:eastAsia="Arial" w:hAnsi="Arial" w:cs="Arial"/>
-        </w:rPr>
-        <w:t>La implementación del sistema de gestión de reservas para el Sol-Luna representa una inversión estratégica que ha contribuido significativamente a mejorar la eficiencia operativa y la experiencia del cliente. El camping está bien posicionado para satisfacer las crecientes demandas de los visitantes y consolidar su estatus como un destino turístico de primera categoría.</w:t>
-      </w:r>
-    </w:p>
-    <w:p>
-      <w:pPr>
-        <w:tabs>
-          <w:tab w:val="left" w:pos="2565"/>
-        </w:tabs>
-      </w:pPr>
-    </w:p>
-    <w:p>
-      <w:r>
-        <w:br w:type="page"/>
-      </w:r>
-    </w:p>
-    <w:p>
-      <w:pPr>
-        <w:jc w:val="center"/>
-        <w:rPr>
-          <w:rFonts w:ascii="Arial" w:eastAsia="Arial" w:hAnsi="Arial" w:cs="Arial"/>
-          <w:b/>
-          <w:i/>
-          <w:color w:val="FF0000"/>
-          <w:sz w:val="40"/>
-          <w:szCs w:val="40"/>
-          <w:u w:val="single"/>
-        </w:rPr>
-      </w:pPr>
-      <w:r>
-        <w:rPr>
-          <w:rFonts w:ascii="Arial" w:eastAsia="Arial" w:hAnsi="Arial" w:cs="Arial"/>
-          <w:b/>
-          <w:i/>
-          <w:color w:val="FF0000"/>
-          <w:sz w:val="40"/>
-          <w:szCs w:val="40"/>
-          <w:u w:val="single"/>
-        </w:rPr>
-        <w:lastRenderedPageBreak/>
-        <w:t>Anexos</w:t>
-      </w:r>
-    </w:p>
-    <w:p>
-      <w:pPr>
-        <w:rPr>
-          <w:rFonts w:ascii="Arial" w:eastAsia="Arial" w:hAnsi="Arial" w:cs="Arial"/>
-          <w:sz w:val="14"/>
-          <w:szCs w:val="14"/>
-        </w:rPr>
-      </w:pPr>
-    </w:p>
-    <w:p>
-      <w:pPr>
-        <w:spacing w:line="360" w:lineRule="auto"/>
-        <w:rPr>
-          <w:rFonts w:ascii="Arial" w:eastAsia="Arial" w:hAnsi="Arial" w:cs="Arial"/>
-        </w:rPr>
-      </w:pPr>
-      <w:r>
-        <w:rPr>
-          <w:rFonts w:ascii="Arial" w:eastAsia="Arial" w:hAnsi="Arial" w:cs="Arial"/>
-        </w:rPr>
-        <w:t>En este anexo detallamos el diagrama de flujo con el que interactúan cada miembro clase y miembro que componen el sistema de gestión.</w:t>
-      </w:r>
-    </w:p>
-    <w:p>
-      <w:pPr>
-        <w:tabs>
-          <w:tab w:val="left" w:pos="2565"/>
-        </w:tabs>
-      </w:pPr>
       <w:r>
         <w:rPr>
           <w:noProof/>
         </w:rPr>
         <w:drawing>
-          <wp:inline distT="0" distB="0" distL="0" distR="0" wp14:anchorId="07A1E9AD" wp14:editId="502481B0">
-            <wp:extent cx="5400040" cy="3745865"/>
-            <wp:effectExtent l="0" t="0" r="0" b="6985"/>
-            <wp:docPr id="3" name="Imagen 3"/>
+          <wp:inline distT="0" distB="0" distL="0" distR="0" wp14:anchorId="014150F9" wp14:editId="1623CE35">
+            <wp:extent cx="2053988" cy="1228365"/>
+            <wp:effectExtent l="0" t="0" r="3810" b="0"/>
+            <wp:docPr id="5" name="Imagen 5"/>
             <wp:cNvGraphicFramePr>
               <a:graphicFrameLocks xmlns:a="http://schemas.openxmlformats.org/drawingml/2006/main" noChangeAspect="1"/>
             </wp:cNvGraphicFramePr>
@@ -1927,7 +1714,7 @@
               <a:graphicData uri="http://schemas.openxmlformats.org/drawingml/2006/picture">
                 <pic:pic xmlns:pic="http://schemas.openxmlformats.org/drawingml/2006/picture">
                   <pic:nvPicPr>
-                    <pic:cNvPr id="3" name="Imagen 3"/>
+                    <pic:cNvPr id="5" name="Imagen 5"/>
                     <pic:cNvPicPr/>
                   </pic:nvPicPr>
                   <pic:blipFill>
@@ -1945,7 +1732,7 @@
                   <pic:spPr>
                     <a:xfrm>
                       <a:off x="0" y="0"/>
-                      <a:ext cx="5400040" cy="3745865"/>
+                      <a:ext cx="2073304" cy="1239917"/>
                     </a:xfrm>
                     <a:prstGeom prst="rect">
                       <a:avLst/>
@@ -1960,19 +1747,123 @@
     </w:p>
     <w:p>
       <w:pPr>
-        <w:tabs>
-          <w:tab w:val="left" w:pos="2565"/>
-        </w:tabs>
-      </w:pPr>
-      <w:r>
-        <w:rPr>
+        <w:spacing w:line="360" w:lineRule="auto"/>
+        <w:rPr>
+          <w:rFonts w:ascii="Arial" w:hAnsi="Arial" w:cs="Arial"/>
+        </w:rPr>
+      </w:pPr>
+    </w:p>
+    <w:p>
+      <w:pPr>
+        <w:spacing w:line="360" w:lineRule="auto"/>
+        <w:rPr>
+          <w:rFonts w:ascii="Arial" w:hAnsi="Arial" w:cs="Arial"/>
+          <w:b/>
+          <w:bCs/>
+          <w:i/>
+          <w:iCs/>
+          <w:u w:val="single"/>
+        </w:rPr>
+      </w:pPr>
+      <w:r>
+        <w:rPr>
+          <w:rFonts w:ascii="Arial" w:hAnsi="Arial" w:cs="Arial"/>
+          <w:b/>
+          <w:bCs/>
+          <w:i/>
+          <w:iCs/>
+          <w:u w:val="single"/>
+        </w:rPr>
+        <w:t>Reservas</w:t>
+      </w:r>
+    </w:p>
+    <w:p>
+      <w:pPr>
+        <w:spacing w:line="360" w:lineRule="auto"/>
+        <w:rPr>
+          <w:rFonts w:ascii="Arial" w:hAnsi="Arial" w:cs="Arial"/>
+        </w:rPr>
+      </w:pPr>
+      <w:r>
+        <w:rPr>
+          <w:rFonts w:ascii="Arial" w:hAnsi="Arial" w:cs="Arial"/>
+        </w:rPr>
+        <w:t xml:space="preserve">El menú de reservas le permite al usuario a elegir entre varias opciones dentro de las cuales se encuentran la de crear una reserva, modificar una reserva en particular, borrar una reserva, </w:t>
+      </w:r>
+      <w:r>
+        <w:rPr>
+          <w:rFonts w:ascii="Arial" w:hAnsi="Arial" w:cs="Arial"/>
+        </w:rPr>
+        <w:t>v</w:t>
+      </w:r>
+      <w:r>
+        <w:rPr>
+          <w:rFonts w:ascii="Arial" w:hAnsi="Arial" w:cs="Arial"/>
+        </w:rPr>
+        <w:t>erificar una</w:t>
+      </w:r>
+      <w:r>
+        <w:rPr>
+          <w:rFonts w:ascii="Arial" w:hAnsi="Arial" w:cs="Arial"/>
+        </w:rPr>
+        <w:t xml:space="preserve"> reserva</w:t>
+      </w:r>
+      <w:r>
+        <w:rPr>
+          <w:rFonts w:ascii="Arial" w:hAnsi="Arial" w:cs="Arial"/>
+        </w:rPr>
+        <w:t xml:space="preserve"> y</w:t>
+      </w:r>
+      <w:r>
+        <w:rPr>
+          <w:rFonts w:ascii="Arial" w:hAnsi="Arial" w:cs="Arial"/>
+        </w:rPr>
+        <w:t xml:space="preserve"> </w:t>
+      </w:r>
+      <w:r>
+        <w:rPr>
+          <w:rFonts w:ascii="Arial" w:hAnsi="Arial" w:cs="Arial"/>
+        </w:rPr>
+        <w:t>mostrar Reservas</w:t>
+      </w:r>
+      <w:r>
+        <w:rPr>
+          <w:rFonts w:ascii="Arial" w:hAnsi="Arial" w:cs="Arial"/>
+        </w:rPr>
+        <w:t>.</w:t>
+      </w:r>
+    </w:p>
+    <w:p/>
+    <w:p>
+      <w:r>
+        <w:br w:type="page"/>
+      </w:r>
+    </w:p>
+    <w:p>
+      <w:pPr>
+        <w:rPr>
+          <w:rFonts w:ascii="Arial" w:eastAsia="Arial" w:hAnsi="Arial" w:cs="Arial"/>
+          <w:bCs/>
+          <w:iCs/>
+        </w:rPr>
+      </w:pPr>
+      <w:r>
+        <w:rPr>
+          <w:rFonts w:ascii="Arial" w:eastAsia="Arial" w:hAnsi="Arial" w:cs="Arial"/>
+          <w:b/>
+          <w:i/>
           <w:noProof/>
-        </w:rPr>
+          <w:color w:val="FF0000"/>
+          <w:sz w:val="40"/>
+          <w:szCs w:val="40"/>
+          <w:u w:val="single"/>
+        </w:rPr>
+        <w:lastRenderedPageBreak/>
         <w:drawing>
-          <wp:inline distT="0" distB="0" distL="0" distR="0" wp14:anchorId="24B39238" wp14:editId="04A74FCF">
-            <wp:extent cx="5400040" cy="3529330"/>
-            <wp:effectExtent l="0" t="0" r="0" b="0"/>
-            <wp:docPr id="4" name="Imagen 4"/>
+          <wp:inline distT="0" distB="0" distL="0" distR="0" wp14:anchorId="11E2956B" wp14:editId="60608A70">
+            <wp:extent cx="2762636" cy="1762371"/>
+            <wp:effectExtent l="0" t="0" r="0" b="9525"/>
+            <wp:docPr id="7" name="Imagen 7"/>
             <wp:cNvGraphicFramePr>
               <a:graphicFrameLocks xmlns:a="http://schemas.openxmlformats.org/drawingml/2006/main" noChangeAspect="1"/>
             </wp:cNvGraphicFramePr>
@@ -1980,7 +1871,7 @@
               <a:graphicData uri="http://schemas.openxmlformats.org/drawingml/2006/picture">
                 <pic:pic xmlns:pic="http://schemas.openxmlformats.org/drawingml/2006/picture">
                   <pic:nvPicPr>
-                    <pic:cNvPr id="4" name="Imagen 4"/>
+                    <pic:cNvPr id="7" name="Imagen 7"/>
                     <pic:cNvPicPr/>
                   </pic:nvPicPr>
                   <pic:blipFill>
@@ -1998,7 +1889,7 @@
                   <pic:spPr>
                     <a:xfrm>
                       <a:off x="0" y="0"/>
-                      <a:ext cx="5400040" cy="3529330"/>
+                      <a:ext cx="2762636" cy="1762371"/>
                     </a:xfrm>
                     <a:prstGeom prst="rect">
                       <a:avLst/>
@@ -2011,8 +1902,1395 @@
         </w:drawing>
       </w:r>
     </w:p>
+    <w:p>
+      <w:pPr>
+        <w:rPr>
+          <w:rFonts w:ascii="Arial" w:eastAsia="Arial" w:hAnsi="Arial" w:cs="Arial"/>
+          <w:bCs/>
+          <w:iCs/>
+        </w:rPr>
+      </w:pPr>
+      <w:r>
+        <w:rPr>
+          <w:rFonts w:ascii="Arial" w:eastAsia="Arial" w:hAnsi="Arial" w:cs="Arial"/>
+          <w:bCs/>
+          <w:iCs/>
+        </w:rPr>
+        <w:t xml:space="preserve">La primera opción del menú, se carga una </w:t>
+      </w:r>
+      <w:r>
+        <w:rPr>
+          <w:rFonts w:ascii="Arial" w:eastAsia="Arial" w:hAnsi="Arial" w:cs="Arial"/>
+          <w:bCs/>
+          <w:iCs/>
+        </w:rPr>
+        <w:t>reserva y</w:t>
+      </w:r>
+      <w:r>
+        <w:rPr>
+          <w:rFonts w:ascii="Arial" w:eastAsia="Arial" w:hAnsi="Arial" w:cs="Arial"/>
+          <w:bCs/>
+          <w:iCs/>
+        </w:rPr>
+        <w:t xml:space="preserve"> se procede a guardar información en los archivos</w:t>
+      </w:r>
+      <w:r>
+        <w:rPr>
+          <w:rFonts w:ascii="Arial" w:eastAsia="Arial" w:hAnsi="Arial" w:cs="Arial"/>
+          <w:bCs/>
+          <w:iCs/>
+        </w:rPr>
+        <w:t>: Reservas.dat</w:t>
+      </w:r>
+      <w:r>
+        <w:rPr>
+          <w:rFonts w:ascii="Arial" w:eastAsia="Arial" w:hAnsi="Arial" w:cs="Arial"/>
+          <w:bCs/>
+          <w:iCs/>
+        </w:rPr>
+        <w:t xml:space="preserve"> </w:t>
+      </w:r>
+      <w:r>
+        <w:rPr>
+          <w:rFonts w:ascii="Arial" w:eastAsia="Arial" w:hAnsi="Arial" w:cs="Arial"/>
+          <w:bCs/>
+          <w:iCs/>
+        </w:rPr>
+        <w:t xml:space="preserve">pertenecientes a </w:t>
+      </w:r>
+      <w:proofErr w:type="gramStart"/>
+      <w:r>
+        <w:rPr>
+          <w:rFonts w:ascii="Arial" w:eastAsia="Arial" w:hAnsi="Arial" w:cs="Arial"/>
+          <w:bCs/>
+          <w:iCs/>
+        </w:rPr>
+        <w:t>la clases</w:t>
+      </w:r>
+      <w:proofErr w:type="gramEnd"/>
+      <w:r>
+        <w:rPr>
+          <w:rFonts w:ascii="Arial" w:eastAsia="Arial" w:hAnsi="Arial" w:cs="Arial"/>
+          <w:bCs/>
+          <w:iCs/>
+        </w:rPr>
+        <w:t xml:space="preserve"> Archivo reservas; Clientes.dat perteneciente a la clase Archivo Clientes (en caso de no existir el registro de cliente ingresado previamente); Carpas.dat, perteneciente a la clase Archivo Carpas o Cabanias.dat perteneciente a la clase Archivo </w:t>
+      </w:r>
+      <w:r>
+        <w:rPr>
+          <w:rFonts w:ascii="Arial" w:eastAsia="Arial" w:hAnsi="Arial" w:cs="Arial"/>
+          <w:bCs/>
+          <w:iCs/>
+        </w:rPr>
+        <w:t>Cabañas</w:t>
+      </w:r>
+      <w:r>
+        <w:rPr>
+          <w:rFonts w:ascii="Arial" w:eastAsia="Arial" w:hAnsi="Arial" w:cs="Arial"/>
+          <w:bCs/>
+          <w:iCs/>
+        </w:rPr>
+        <w:t xml:space="preserve"> (depende del servicio que requiera el cliente).</w:t>
+      </w:r>
+    </w:p>
+    <w:p>
+      <w:pPr>
+        <w:rPr>
+          <w:rFonts w:ascii="Arial" w:eastAsia="Arial" w:hAnsi="Arial" w:cs="Arial"/>
+          <w:bCs/>
+          <w:iCs/>
+        </w:rPr>
+      </w:pPr>
+      <w:r>
+        <w:rPr>
+          <w:rFonts w:ascii="Arial" w:eastAsia="Arial" w:hAnsi="Arial" w:cs="Arial"/>
+          <w:bCs/>
+          <w:iCs/>
+        </w:rPr>
+        <w:t xml:space="preserve">Modificar una reserva ofrece la posibilidad de cancelar una reserva mediante la baja lógica y modificar la fecha de entrada o fecha de salida en el caso que requiera el cliente. Si se desea ver la reserva con el cambio efectuado, se puede ver desde el menú opción cuatro mediante el ingreso del </w:t>
+      </w:r>
+      <w:r>
+        <w:rPr>
+          <w:rFonts w:ascii="Arial" w:eastAsia="Arial" w:hAnsi="Arial" w:cs="Arial"/>
+          <w:bCs/>
+          <w:iCs/>
+        </w:rPr>
+        <w:t>DNI</w:t>
+      </w:r>
+      <w:r>
+        <w:rPr>
+          <w:rFonts w:ascii="Arial" w:eastAsia="Arial" w:hAnsi="Arial" w:cs="Arial"/>
+          <w:bCs/>
+          <w:iCs/>
+        </w:rPr>
+        <w:t>, y muestra la reserva esa reserva en particular.</w:t>
+      </w:r>
+    </w:p>
+    <w:p>
+      <w:pPr>
+        <w:rPr>
+          <w:rFonts w:ascii="Arial" w:eastAsia="Arial" w:hAnsi="Arial" w:cs="Arial"/>
+          <w:bCs/>
+          <w:iCs/>
+        </w:rPr>
+      </w:pPr>
+      <w:r>
+        <w:rPr>
+          <w:rFonts w:ascii="Arial" w:eastAsia="Arial" w:hAnsi="Arial" w:cs="Arial"/>
+          <w:bCs/>
+          <w:iCs/>
+        </w:rPr>
+        <w:t xml:space="preserve">Borrar una reserva implica el método de baja física. Esto es útil </w:t>
+      </w:r>
+      <w:r>
+        <w:rPr>
+          <w:rFonts w:ascii="Arial" w:eastAsia="Arial" w:hAnsi="Arial" w:cs="Arial"/>
+          <w:bCs/>
+          <w:iCs/>
+        </w:rPr>
+        <w:t>ya que,</w:t>
+      </w:r>
+      <w:r>
+        <w:rPr>
+          <w:rFonts w:ascii="Arial" w:eastAsia="Arial" w:hAnsi="Arial" w:cs="Arial"/>
+          <w:bCs/>
+          <w:iCs/>
+        </w:rPr>
+        <w:t xml:space="preserve"> a la hora de listar las reservas, no discrimina entre canceladas o activas, solo muestra el archivo en su totalidad. En caso de querer dar de baja un registro para no listarlo posteriormente, se ingresa el </w:t>
+      </w:r>
+      <w:r>
+        <w:rPr>
+          <w:rFonts w:ascii="Arial" w:eastAsia="Arial" w:hAnsi="Arial" w:cs="Arial"/>
+          <w:bCs/>
+          <w:iCs/>
+        </w:rPr>
+        <w:t>DNI</w:t>
+      </w:r>
+      <w:r>
+        <w:rPr>
+          <w:rFonts w:ascii="Arial" w:eastAsia="Arial" w:hAnsi="Arial" w:cs="Arial"/>
+          <w:bCs/>
+          <w:iCs/>
+        </w:rPr>
+        <w:t xml:space="preserve"> especifico, se crea un back up de resguardo y luego se procede a crear un nuevo archivo con cada uno de los registros que no coincidan con el que se desea dar de baja.</w:t>
+      </w:r>
+    </w:p>
+    <w:p>
+      <w:pPr>
+        <w:rPr>
+          <w:rFonts w:ascii="Arial" w:eastAsia="Arial" w:hAnsi="Arial" w:cs="Arial"/>
+          <w:bCs/>
+          <w:iCs/>
+        </w:rPr>
+      </w:pPr>
+      <w:r>
+        <w:rPr>
+          <w:rFonts w:ascii="Arial" w:eastAsia="Arial" w:hAnsi="Arial" w:cs="Arial"/>
+          <w:bCs/>
+          <w:iCs/>
+        </w:rPr>
+        <w:t xml:space="preserve">La opción </w:t>
+      </w:r>
+      <w:proofErr w:type="spellStart"/>
+      <w:r>
+        <w:rPr>
+          <w:rFonts w:ascii="Arial" w:eastAsia="Arial" w:hAnsi="Arial" w:cs="Arial"/>
+          <w:bCs/>
+          <w:iCs/>
+        </w:rPr>
+        <w:t>numero</w:t>
+      </w:r>
+      <w:proofErr w:type="spellEnd"/>
+      <w:r>
+        <w:rPr>
+          <w:rFonts w:ascii="Arial" w:eastAsia="Arial" w:hAnsi="Arial" w:cs="Arial"/>
+          <w:bCs/>
+          <w:iCs/>
+        </w:rPr>
+        <w:t xml:space="preserve"> 4, verificar reservas, implica la verificación de una reserva en particular e informa si esta activa o cancelada.</w:t>
+      </w:r>
+    </w:p>
+    <w:p>
+      <w:pPr>
+        <w:rPr>
+          <w:rFonts w:ascii="Arial" w:eastAsia="Arial" w:hAnsi="Arial" w:cs="Arial"/>
+          <w:bCs/>
+          <w:iCs/>
+        </w:rPr>
+      </w:pPr>
+      <w:r>
+        <w:rPr>
+          <w:rFonts w:ascii="Arial" w:eastAsia="Arial" w:hAnsi="Arial" w:cs="Arial"/>
+          <w:bCs/>
+          <w:iCs/>
+        </w:rPr>
+        <w:t>La opción mostrar reservas nos permite leer tanto el archivo actual por el cual el sistema realiza cargas al disco de nuevas reservas como el archivo back up de resguardo.</w:t>
+      </w:r>
+    </w:p>
+    <w:p>
+      <w:pPr>
+        <w:rPr>
+          <w:rFonts w:ascii="Arial" w:eastAsia="Arial" w:hAnsi="Arial" w:cs="Arial"/>
+          <w:b/>
+          <w:i/>
+          <w:u w:val="single"/>
+        </w:rPr>
+      </w:pPr>
+      <w:r>
+        <w:rPr>
+          <w:rFonts w:ascii="Arial" w:eastAsia="Arial" w:hAnsi="Arial" w:cs="Arial"/>
+          <w:b/>
+          <w:i/>
+          <w:u w:val="single"/>
+        </w:rPr>
+        <w:t>Clientes</w:t>
+      </w:r>
+    </w:p>
+    <w:p>
+      <w:pPr>
+        <w:spacing w:line="360" w:lineRule="auto"/>
+        <w:rPr>
+          <w:rFonts w:ascii="Arial" w:eastAsia="Arial" w:hAnsi="Arial" w:cs="Arial"/>
+          <w:bCs/>
+          <w:iCs/>
+        </w:rPr>
+      </w:pPr>
+      <w:r>
+        <w:rPr>
+          <w:rFonts w:ascii="Arial" w:eastAsia="Arial" w:hAnsi="Arial" w:cs="Arial"/>
+          <w:bCs/>
+          <w:iCs/>
+        </w:rPr>
+        <w:t xml:space="preserve">La siguiente opción es el menú de clientes el cual </w:t>
+      </w:r>
+      <w:r>
+        <w:rPr>
+          <w:rFonts w:ascii="Arial" w:eastAsia="Arial" w:hAnsi="Arial" w:cs="Arial"/>
+          <w:bCs/>
+          <w:iCs/>
+        </w:rPr>
+        <w:t>conserva las opciones Modificar datos del cliente, dar de baja a un cliente, listar todos los clientes, buscar a un cliente, verificar estado de un cliente, Crear una copia de seguridad de los clientes. La carga de cliente no es una opción que se muestra en este menú porque se carga implícitamente a la hora de realizar una carga de una reserva y se guarda posterior a la carga de los datos de clientes, el menú se muestra de la siguiente manera</w:t>
+      </w:r>
+      <w:r>
+        <w:rPr>
+          <w:rFonts w:ascii="Arial" w:eastAsia="Arial" w:hAnsi="Arial" w:cs="Arial"/>
+          <w:bCs/>
+          <w:iCs/>
+        </w:rPr>
+        <w:t>:</w:t>
+      </w:r>
+    </w:p>
+    <w:p>
+      <w:pPr>
+        <w:rPr>
+          <w:rFonts w:ascii="Arial" w:eastAsia="Arial" w:hAnsi="Arial" w:cs="Arial"/>
+          <w:b/>
+          <w:i/>
+          <w:sz w:val="40"/>
+          <w:szCs w:val="40"/>
+          <w:u w:val="single"/>
+        </w:rPr>
+      </w:pPr>
+      <w:r>
+        <w:rPr>
+          <w:rFonts w:ascii="Arial" w:eastAsia="Arial" w:hAnsi="Arial" w:cs="Arial"/>
+          <w:b/>
+          <w:i/>
+          <w:noProof/>
+          <w:sz w:val="40"/>
+          <w:szCs w:val="40"/>
+          <w:u w:val="single"/>
+        </w:rPr>
+        <w:lastRenderedPageBreak/>
+        <w:drawing>
+          <wp:inline distT="0" distB="0" distL="0" distR="0" wp14:anchorId="627CC442" wp14:editId="045ED092">
+            <wp:extent cx="4725059" cy="1991003"/>
+            <wp:effectExtent l="0" t="0" r="0" b="9525"/>
+            <wp:docPr id="11" name="Imagen 11"/>
+            <wp:cNvGraphicFramePr>
+              <a:graphicFrameLocks xmlns:a="http://schemas.openxmlformats.org/drawingml/2006/main" noChangeAspect="1"/>
+            </wp:cNvGraphicFramePr>
+            <a:graphic xmlns:a="http://schemas.openxmlformats.org/drawingml/2006/main">
+              <a:graphicData uri="http://schemas.openxmlformats.org/drawingml/2006/picture">
+                <pic:pic xmlns:pic="http://schemas.openxmlformats.org/drawingml/2006/picture">
+                  <pic:nvPicPr>
+                    <pic:cNvPr id="11" name="Imagen 11"/>
+                    <pic:cNvPicPr/>
+                  </pic:nvPicPr>
+                  <pic:blipFill>
+                    <a:blip r:embed="rId12">
+                      <a:extLst>
+                        <a:ext uri="{28A0092B-C50C-407E-A947-70E740481C1C}">
+                          <a14:useLocalDpi xmlns:a14="http://schemas.microsoft.com/office/drawing/2010/main" val="0"/>
+                        </a:ext>
+                      </a:extLst>
+                    </a:blip>
+                    <a:stretch>
+                      <a:fillRect/>
+                    </a:stretch>
+                  </pic:blipFill>
+                  <pic:spPr>
+                    <a:xfrm>
+                      <a:off x="0" y="0"/>
+                      <a:ext cx="4725059" cy="1991003"/>
+                    </a:xfrm>
+                    <a:prstGeom prst="rect">
+                      <a:avLst/>
+                    </a:prstGeom>
+                  </pic:spPr>
+                </pic:pic>
+              </a:graphicData>
+            </a:graphic>
+          </wp:inline>
+        </w:drawing>
+      </w:r>
+    </w:p>
+    <w:p>
+      <w:pPr>
+        <w:spacing w:line="360" w:lineRule="auto"/>
+        <w:rPr>
+          <w:rFonts w:ascii="Arial" w:eastAsia="Arial" w:hAnsi="Arial" w:cs="Arial"/>
+          <w:bCs/>
+          <w:iCs/>
+        </w:rPr>
+      </w:pPr>
+    </w:p>
+    <w:p>
+      <w:pPr>
+        <w:spacing w:line="360" w:lineRule="auto"/>
+        <w:rPr>
+          <w:rFonts w:ascii="Arial" w:eastAsia="Arial" w:hAnsi="Arial" w:cs="Arial"/>
+          <w:bCs/>
+          <w:iCs/>
+        </w:rPr>
+      </w:pPr>
+      <w:r>
+        <w:rPr>
+          <w:rFonts w:ascii="Arial" w:eastAsia="Arial" w:hAnsi="Arial" w:cs="Arial"/>
+          <w:bCs/>
+          <w:iCs/>
+        </w:rPr>
+        <w:t xml:space="preserve">La </w:t>
+      </w:r>
+      <w:r>
+        <w:rPr>
+          <w:rFonts w:ascii="Arial" w:eastAsia="Arial" w:hAnsi="Arial" w:cs="Arial"/>
+          <w:bCs/>
+          <w:iCs/>
+        </w:rPr>
+        <w:t>primera opción</w:t>
+      </w:r>
+      <w:r>
+        <w:rPr>
+          <w:rFonts w:ascii="Arial" w:eastAsia="Arial" w:hAnsi="Arial" w:cs="Arial"/>
+          <w:bCs/>
+          <w:iCs/>
+        </w:rPr>
+        <w:t xml:space="preserve"> del menú ofrece la modificación de los datos de un cliente. Para modificar, se ingresa el </w:t>
+      </w:r>
+      <w:r>
+        <w:rPr>
+          <w:rFonts w:ascii="Arial" w:eastAsia="Arial" w:hAnsi="Arial" w:cs="Arial"/>
+          <w:bCs/>
+          <w:iCs/>
+        </w:rPr>
+        <w:t>DNI</w:t>
+      </w:r>
+      <w:r>
+        <w:rPr>
+          <w:rFonts w:ascii="Arial" w:eastAsia="Arial" w:hAnsi="Arial" w:cs="Arial"/>
+          <w:bCs/>
+          <w:iCs/>
+        </w:rPr>
+        <w:t xml:space="preserve">, se busca en el archivo de clientes </w:t>
+      </w:r>
+      <w:r>
+        <w:rPr>
+          <w:rFonts w:ascii="Arial" w:eastAsia="Arial" w:hAnsi="Arial" w:cs="Arial"/>
+          <w:bCs/>
+          <w:iCs/>
+        </w:rPr>
+        <w:t xml:space="preserve">el </w:t>
+      </w:r>
+      <w:r>
+        <w:rPr>
+          <w:rFonts w:ascii="Arial" w:eastAsia="Arial" w:hAnsi="Arial" w:cs="Arial"/>
+          <w:bCs/>
+          <w:iCs/>
+        </w:rPr>
+        <w:t xml:space="preserve">registro y una vez confirmado que sea el </w:t>
+      </w:r>
+      <w:r>
+        <w:rPr>
+          <w:rFonts w:ascii="Arial" w:eastAsia="Arial" w:hAnsi="Arial" w:cs="Arial"/>
+          <w:bCs/>
+          <w:iCs/>
+        </w:rPr>
+        <w:t xml:space="preserve">correcto, se procede a realizar una nueva carga para luego reescribir </w:t>
+      </w:r>
+      <w:r>
+        <w:rPr>
+          <w:rFonts w:ascii="Arial" w:eastAsia="Arial" w:hAnsi="Arial" w:cs="Arial"/>
+          <w:bCs/>
+          <w:iCs/>
+        </w:rPr>
+        <w:t xml:space="preserve">en </w:t>
+      </w:r>
+      <w:r>
+        <w:rPr>
+          <w:rFonts w:ascii="Arial" w:eastAsia="Arial" w:hAnsi="Arial" w:cs="Arial"/>
+          <w:bCs/>
+          <w:iCs/>
+        </w:rPr>
+        <w:t xml:space="preserve">la posición donde se encontraba el registro del cual </w:t>
+      </w:r>
+      <w:r>
+        <w:rPr>
+          <w:rFonts w:ascii="Arial" w:eastAsia="Arial" w:hAnsi="Arial" w:cs="Arial"/>
+          <w:bCs/>
+          <w:iCs/>
+        </w:rPr>
+        <w:t>se iba a modificar.</w:t>
+      </w:r>
+    </w:p>
+    <w:p>
+      <w:pPr>
+        <w:spacing w:line="360" w:lineRule="auto"/>
+        <w:rPr>
+          <w:rFonts w:ascii="Arial" w:eastAsia="Arial" w:hAnsi="Arial" w:cs="Arial"/>
+          <w:bCs/>
+          <w:iCs/>
+        </w:rPr>
+      </w:pPr>
+      <w:r>
+        <w:rPr>
+          <w:rFonts w:ascii="Arial" w:eastAsia="Arial" w:hAnsi="Arial" w:cs="Arial"/>
+          <w:bCs/>
+          <w:iCs/>
+        </w:rPr>
+        <w:t xml:space="preserve">Dar de baja cliente es la segunda opción del menú donde se procede a ingresar en sistema el </w:t>
+      </w:r>
+      <w:r>
+        <w:rPr>
+          <w:rFonts w:ascii="Arial" w:eastAsia="Arial" w:hAnsi="Arial" w:cs="Arial"/>
+          <w:bCs/>
+          <w:iCs/>
+        </w:rPr>
+        <w:t>DNI</w:t>
+      </w:r>
+      <w:r>
+        <w:rPr>
+          <w:rFonts w:ascii="Arial" w:eastAsia="Arial" w:hAnsi="Arial" w:cs="Arial"/>
+          <w:bCs/>
+          <w:iCs/>
+        </w:rPr>
+        <w:t xml:space="preserve"> para obtener el registro correcto, se procede a </w:t>
+      </w:r>
+      <w:proofErr w:type="spellStart"/>
+      <w:r>
+        <w:rPr>
+          <w:rFonts w:ascii="Arial" w:eastAsia="Arial" w:hAnsi="Arial" w:cs="Arial"/>
+          <w:bCs/>
+          <w:iCs/>
+        </w:rPr>
+        <w:t>setear</w:t>
+      </w:r>
+      <w:proofErr w:type="spellEnd"/>
+      <w:r>
+        <w:rPr>
+          <w:rFonts w:ascii="Arial" w:eastAsia="Arial" w:hAnsi="Arial" w:cs="Arial"/>
+          <w:bCs/>
+          <w:iCs/>
+        </w:rPr>
+        <w:t xml:space="preserve"> el estado en false y por </w:t>
+      </w:r>
+      <w:proofErr w:type="spellStart"/>
+      <w:r>
+        <w:rPr>
+          <w:rFonts w:ascii="Arial" w:eastAsia="Arial" w:hAnsi="Arial" w:cs="Arial"/>
+          <w:bCs/>
+          <w:iCs/>
+        </w:rPr>
+        <w:t>ultimo</w:t>
+      </w:r>
+      <w:proofErr w:type="spellEnd"/>
+      <w:r>
+        <w:rPr>
+          <w:rFonts w:ascii="Arial" w:eastAsia="Arial" w:hAnsi="Arial" w:cs="Arial"/>
+          <w:bCs/>
+          <w:iCs/>
+        </w:rPr>
+        <w:t xml:space="preserve"> se reescribe la posición con el estado modificado. No es una baja física si no </w:t>
+      </w:r>
+      <w:proofErr w:type="spellStart"/>
+      <w:r>
+        <w:rPr>
+          <w:rFonts w:ascii="Arial" w:eastAsia="Arial" w:hAnsi="Arial" w:cs="Arial"/>
+          <w:bCs/>
+          <w:iCs/>
+        </w:rPr>
+        <w:t>mas</w:t>
+      </w:r>
+      <w:proofErr w:type="spellEnd"/>
+      <w:r>
+        <w:rPr>
+          <w:rFonts w:ascii="Arial" w:eastAsia="Arial" w:hAnsi="Arial" w:cs="Arial"/>
+          <w:bCs/>
+          <w:iCs/>
+        </w:rPr>
+        <w:t xml:space="preserve"> bien lógica, ya que el registro sigue estando en Clientes.dat.</w:t>
+      </w:r>
+    </w:p>
+    <w:p>
+      <w:pPr>
+        <w:spacing w:line="360" w:lineRule="auto"/>
+        <w:rPr>
+          <w:rFonts w:ascii="Arial" w:eastAsia="Arial" w:hAnsi="Arial" w:cs="Arial"/>
+          <w:bCs/>
+          <w:iCs/>
+        </w:rPr>
+      </w:pPr>
+      <w:r>
+        <w:rPr>
+          <w:rFonts w:ascii="Arial" w:eastAsia="Arial" w:hAnsi="Arial" w:cs="Arial"/>
+          <w:bCs/>
+          <w:iCs/>
+        </w:rPr>
+        <w:t>Listar cliente es el método por el cual muestra en pantalla todos los clientes activos, es decir, aquellos que no se dieron de baja.</w:t>
+      </w:r>
+    </w:p>
+    <w:p>
+      <w:pPr>
+        <w:spacing w:line="360" w:lineRule="auto"/>
+        <w:rPr>
+          <w:rFonts w:ascii="Arial" w:eastAsia="Arial" w:hAnsi="Arial" w:cs="Arial"/>
+          <w:bCs/>
+          <w:iCs/>
+        </w:rPr>
+      </w:pPr>
+      <w:r>
+        <w:rPr>
+          <w:rFonts w:ascii="Arial" w:eastAsia="Arial" w:hAnsi="Arial" w:cs="Arial"/>
+          <w:bCs/>
+          <w:iCs/>
+        </w:rPr>
+        <w:t xml:space="preserve">Buscar cliente es un método sencillo donde previamente se le ingresa el </w:t>
+      </w:r>
+      <w:r>
+        <w:rPr>
+          <w:rFonts w:ascii="Arial" w:eastAsia="Arial" w:hAnsi="Arial" w:cs="Arial"/>
+          <w:bCs/>
+          <w:iCs/>
+        </w:rPr>
+        <w:t>DNI</w:t>
+      </w:r>
+      <w:r>
+        <w:rPr>
+          <w:rFonts w:ascii="Arial" w:eastAsia="Arial" w:hAnsi="Arial" w:cs="Arial"/>
+          <w:bCs/>
+          <w:iCs/>
+        </w:rPr>
+        <w:t xml:space="preserve"> en sistema, busca el registro único de correspondiente al </w:t>
+      </w:r>
+      <w:r>
+        <w:rPr>
+          <w:rFonts w:ascii="Arial" w:eastAsia="Arial" w:hAnsi="Arial" w:cs="Arial"/>
+          <w:bCs/>
+          <w:iCs/>
+        </w:rPr>
+        <w:t>DNI</w:t>
+      </w:r>
+      <w:r>
+        <w:rPr>
+          <w:rFonts w:ascii="Arial" w:eastAsia="Arial" w:hAnsi="Arial" w:cs="Arial"/>
+          <w:bCs/>
+          <w:iCs/>
+        </w:rPr>
+        <w:t xml:space="preserve"> y se muestra. Esta función puede servir a la hora de verificar los datos de un cliente en particular previo a modificar. No discrimina por clientes activos o inactivos, solo muestra la información de un cliente en particular.</w:t>
+      </w:r>
+    </w:p>
+    <w:p>
+      <w:pPr>
+        <w:spacing w:line="360" w:lineRule="auto"/>
+        <w:rPr>
+          <w:rFonts w:ascii="Arial" w:eastAsia="Arial" w:hAnsi="Arial" w:cs="Arial"/>
+          <w:bCs/>
+          <w:iCs/>
+        </w:rPr>
+      </w:pPr>
+      <w:r>
+        <w:rPr>
+          <w:rFonts w:ascii="Arial" w:eastAsia="Arial" w:hAnsi="Arial" w:cs="Arial"/>
+          <w:bCs/>
+          <w:iCs/>
+        </w:rPr>
+        <w:t>Verificar estado de un cliente es un método perteneciente al menú de clientes en el cual verifica su estado, dando como información si se encuentra deshabilitado o habilitado</w:t>
+      </w:r>
+      <w:r>
+        <w:rPr>
+          <w:rFonts w:ascii="Arial" w:eastAsia="Arial" w:hAnsi="Arial" w:cs="Arial"/>
+          <w:bCs/>
+          <w:iCs/>
+        </w:rPr>
+        <w:t>.</w:t>
+      </w:r>
+    </w:p>
+    <w:p>
+      <w:pPr>
+        <w:spacing w:line="360" w:lineRule="auto"/>
+        <w:rPr>
+          <w:rFonts w:ascii="Arial" w:eastAsia="Arial" w:hAnsi="Arial" w:cs="Arial"/>
+          <w:bCs/>
+          <w:iCs/>
+        </w:rPr>
+      </w:pPr>
+      <w:r>
+        <w:rPr>
+          <w:rFonts w:ascii="Arial" w:eastAsia="Arial" w:hAnsi="Arial" w:cs="Arial"/>
+          <w:bCs/>
+          <w:iCs/>
+        </w:rPr>
+        <w:t>Crear una copia de seguridad de los clientes es un método donde se procede a realizar un nuevo archivo, con denominación distinta al archivo en uso por el sistema. El archivo BackUpClientes.dat solo contiene información de registros habilitados de clientes.</w:t>
+      </w:r>
+    </w:p>
+    <w:p>
+      <w:pPr>
+        <w:spacing w:line="360" w:lineRule="auto"/>
+        <w:rPr>
+          <w:rFonts w:ascii="Arial" w:eastAsia="Arial" w:hAnsi="Arial" w:cs="Arial"/>
+          <w:bCs/>
+          <w:iCs/>
+        </w:rPr>
+      </w:pPr>
+    </w:p>
+    <w:p>
+      <w:pPr>
+        <w:spacing w:line="360" w:lineRule="auto"/>
+        <w:rPr>
+          <w:rFonts w:ascii="Arial" w:eastAsia="Arial" w:hAnsi="Arial" w:cs="Arial"/>
+          <w:b/>
+          <w:i/>
+          <w:u w:val="single"/>
+        </w:rPr>
+      </w:pPr>
+      <w:r>
+        <w:rPr>
+          <w:rFonts w:ascii="Arial" w:eastAsia="Arial" w:hAnsi="Arial" w:cs="Arial"/>
+          <w:b/>
+          <w:i/>
+          <w:u w:val="single"/>
+        </w:rPr>
+        <w:lastRenderedPageBreak/>
+        <w:t>Informes</w:t>
+      </w:r>
+    </w:p>
+    <w:p>
+      <w:pPr>
+        <w:spacing w:line="360" w:lineRule="auto"/>
+        <w:rPr>
+          <w:rFonts w:ascii="Arial" w:eastAsia="Arial" w:hAnsi="Arial" w:cs="Arial"/>
+          <w:bCs/>
+          <w:iCs/>
+        </w:rPr>
+      </w:pPr>
+      <w:r>
+        <w:rPr>
+          <w:rFonts w:ascii="Arial" w:eastAsia="Arial" w:hAnsi="Arial" w:cs="Arial"/>
+          <w:bCs/>
+          <w:iCs/>
+        </w:rPr>
+        <w:t xml:space="preserve">Por </w:t>
+      </w:r>
+      <w:r>
+        <w:rPr>
+          <w:rFonts w:ascii="Arial" w:eastAsia="Arial" w:hAnsi="Arial" w:cs="Arial"/>
+          <w:bCs/>
+          <w:iCs/>
+        </w:rPr>
+        <w:t>último,</w:t>
+      </w:r>
+      <w:r>
+        <w:rPr>
+          <w:rFonts w:ascii="Arial" w:eastAsia="Arial" w:hAnsi="Arial" w:cs="Arial"/>
+          <w:bCs/>
+          <w:iCs/>
+        </w:rPr>
+        <w:t xml:space="preserve"> la tercera opción corresponde al menú de informes el cual tiene como opciones: Informe mensual, facturación total, mostrar cabañas en uso y mostrar carpas en uso.</w:t>
+      </w:r>
+    </w:p>
+    <w:p>
+      <w:pPr>
+        <w:spacing w:line="360" w:lineRule="auto"/>
+        <w:rPr>
+          <w:rFonts w:ascii="Arial" w:eastAsia="Arial" w:hAnsi="Arial" w:cs="Arial"/>
+          <w:bCs/>
+          <w:iCs/>
+        </w:rPr>
+      </w:pPr>
+      <w:r>
+        <w:rPr>
+          <w:rFonts w:ascii="Arial" w:eastAsia="Arial" w:hAnsi="Arial" w:cs="Arial"/>
+          <w:bCs/>
+          <w:iCs/>
+          <w:noProof/>
+        </w:rPr>
+        <w:drawing>
+          <wp:inline distT="0" distB="0" distL="0" distR="0" wp14:anchorId="5AE97081" wp14:editId="4296DECD">
+            <wp:extent cx="2819794" cy="1667108"/>
+            <wp:effectExtent l="0" t="0" r="0" b="9525"/>
+            <wp:docPr id="12" name="Imagen 12"/>
+            <wp:cNvGraphicFramePr>
+              <a:graphicFrameLocks xmlns:a="http://schemas.openxmlformats.org/drawingml/2006/main" noChangeAspect="1"/>
+            </wp:cNvGraphicFramePr>
+            <a:graphic xmlns:a="http://schemas.openxmlformats.org/drawingml/2006/main">
+              <a:graphicData uri="http://schemas.openxmlformats.org/drawingml/2006/picture">
+                <pic:pic xmlns:pic="http://schemas.openxmlformats.org/drawingml/2006/picture">
+                  <pic:nvPicPr>
+                    <pic:cNvPr id="12" name="Imagen 12"/>
+                    <pic:cNvPicPr/>
+                  </pic:nvPicPr>
+                  <pic:blipFill>
+                    <a:blip r:embed="rId13">
+                      <a:extLst>
+                        <a:ext uri="{28A0092B-C50C-407E-A947-70E740481C1C}">
+                          <a14:useLocalDpi xmlns:a14="http://schemas.microsoft.com/office/drawing/2010/main" val="0"/>
+                        </a:ext>
+                      </a:extLst>
+                    </a:blip>
+                    <a:stretch>
+                      <a:fillRect/>
+                    </a:stretch>
+                  </pic:blipFill>
+                  <pic:spPr>
+                    <a:xfrm>
+                      <a:off x="0" y="0"/>
+                      <a:ext cx="2819794" cy="1667108"/>
+                    </a:xfrm>
+                    <a:prstGeom prst="rect">
+                      <a:avLst/>
+                    </a:prstGeom>
+                  </pic:spPr>
+                </pic:pic>
+              </a:graphicData>
+            </a:graphic>
+          </wp:inline>
+        </w:drawing>
+      </w:r>
+    </w:p>
+    <w:p>
+      <w:pPr>
+        <w:spacing w:line="360" w:lineRule="auto"/>
+        <w:rPr>
+          <w:rFonts w:ascii="Arial" w:eastAsia="Arial" w:hAnsi="Arial" w:cs="Arial"/>
+          <w:bCs/>
+          <w:iCs/>
+        </w:rPr>
+      </w:pPr>
+      <w:r>
+        <w:rPr>
+          <w:rFonts w:ascii="Arial" w:eastAsia="Arial" w:hAnsi="Arial" w:cs="Arial"/>
+          <w:bCs/>
+          <w:iCs/>
+        </w:rPr>
+        <w:t xml:space="preserve">La </w:t>
+      </w:r>
+      <w:r>
+        <w:rPr>
+          <w:rFonts w:ascii="Arial" w:eastAsia="Arial" w:hAnsi="Arial" w:cs="Arial"/>
+          <w:bCs/>
+          <w:iCs/>
+        </w:rPr>
+        <w:t>primera opción</w:t>
+      </w:r>
+      <w:r>
+        <w:rPr>
+          <w:rFonts w:ascii="Arial" w:eastAsia="Arial" w:hAnsi="Arial" w:cs="Arial"/>
+          <w:bCs/>
+          <w:iCs/>
+        </w:rPr>
+        <w:t xml:space="preserve"> de informe mensual, muestra información de la cantidad de clientes registrados en el sistema. No discrimina entre habilitados o deshabilitados. </w:t>
+      </w:r>
+      <w:r>
+        <w:rPr>
+          <w:rFonts w:ascii="Arial" w:eastAsia="Arial" w:hAnsi="Arial" w:cs="Arial"/>
+          <w:bCs/>
+          <w:iCs/>
+        </w:rPr>
+        <w:t>También</w:t>
+      </w:r>
+      <w:r>
+        <w:rPr>
+          <w:rFonts w:ascii="Arial" w:eastAsia="Arial" w:hAnsi="Arial" w:cs="Arial"/>
+          <w:bCs/>
+          <w:iCs/>
+        </w:rPr>
+        <w:t xml:space="preserve"> muestra información por separado entre carpas y </w:t>
+      </w:r>
+      <w:r>
+        <w:rPr>
+          <w:rFonts w:ascii="Arial" w:eastAsia="Arial" w:hAnsi="Arial" w:cs="Arial"/>
+          <w:bCs/>
+          <w:iCs/>
+        </w:rPr>
+        <w:t>cabañas</w:t>
+      </w:r>
+      <w:r>
+        <w:rPr>
+          <w:rFonts w:ascii="Arial" w:eastAsia="Arial" w:hAnsi="Arial" w:cs="Arial"/>
+          <w:bCs/>
+          <w:iCs/>
+        </w:rPr>
+        <w:t xml:space="preserve"> donde cada servicio detalla por mes la cantidad de reservas efectuadas, la ocupación mensual expresada en porcentaje y el monto recaudado por mes, previo a estos resultados, consulta si dicho servicio no fue cancelado.</w:t>
+      </w:r>
+    </w:p>
+    <w:p>
+      <w:pPr>
+        <w:spacing w:line="360" w:lineRule="auto"/>
+        <w:rPr>
+          <w:rFonts w:ascii="Arial" w:eastAsia="Arial" w:hAnsi="Arial" w:cs="Arial"/>
+          <w:bCs/>
+          <w:iCs/>
+        </w:rPr>
+      </w:pPr>
+      <w:r>
+        <w:rPr>
+          <w:rFonts w:ascii="Arial" w:eastAsia="Arial" w:hAnsi="Arial" w:cs="Arial"/>
+          <w:bCs/>
+          <w:iCs/>
+        </w:rPr>
+        <w:t>La opción facturación total trabaja con el archivo reservas donde despues de verificar el estado, muestra la cantidad de ventas totales y recaudación total sin discriminar por mes.</w:t>
+      </w:r>
+    </w:p>
+    <w:p>
+      <w:pPr>
+        <w:spacing w:line="360" w:lineRule="auto"/>
+        <w:rPr>
+          <w:rFonts w:ascii="Arial" w:eastAsia="Arial" w:hAnsi="Arial" w:cs="Arial"/>
+          <w:bCs/>
+          <w:iCs/>
+        </w:rPr>
+      </w:pPr>
+      <w:r>
+        <w:rPr>
+          <w:rFonts w:ascii="Arial" w:eastAsia="Arial" w:hAnsi="Arial" w:cs="Arial"/>
+          <w:bCs/>
+          <w:iCs/>
+        </w:rPr>
+        <w:t>Los métodos mostrar cabañas en uso y mostrar carpas en uso, son métodos similares, solo se diferencia uno de otro por el servicio. En estos métodos muestra las reservas activas</w:t>
+      </w:r>
+      <w:r>
+        <w:rPr>
+          <w:rFonts w:ascii="Arial" w:eastAsia="Arial" w:hAnsi="Arial" w:cs="Arial"/>
+          <w:bCs/>
+          <w:iCs/>
+        </w:rPr>
+        <w:t xml:space="preserve"> por pantalla.</w:t>
+      </w:r>
+    </w:p>
+    <w:p>
+      <w:pPr>
+        <w:spacing w:line="360" w:lineRule="auto"/>
+        <w:rPr>
+          <w:rFonts w:ascii="Arial" w:eastAsia="Arial" w:hAnsi="Arial" w:cs="Arial"/>
+          <w:bCs/>
+          <w:iCs/>
+        </w:rPr>
+      </w:pPr>
+    </w:p>
+    <w:p>
+      <w:pPr>
+        <w:spacing w:line="360" w:lineRule="auto"/>
+        <w:rPr>
+          <w:rFonts w:ascii="Arial" w:eastAsia="Arial" w:hAnsi="Arial" w:cs="Arial"/>
+          <w:bCs/>
+          <w:iCs/>
+        </w:rPr>
+      </w:pPr>
+      <w:r>
+        <w:rPr>
+          <w:rFonts w:ascii="Arial" w:eastAsia="Arial" w:hAnsi="Arial" w:cs="Arial"/>
+          <w:bCs/>
+          <w:iCs/>
+        </w:rPr>
+        <w:t xml:space="preserve">El programa para funcionar como corresponde y poder realizar las opciones que quiera el usuario consta de diferentes clases y archivos. Con respecto a los archivos, existen 4 archivos: Archivo Clientes, Archivo Reservas, Archivo Cabañas y Archivo Carpas. El archivo de clientes contiene única y exclusivamente los datos de la clase Cliente una vez ingresados. Para el programa poder borrar, buscar, modificar, listar o crear una copia de seguridad debe acceder a este archivo. Lo mismo sucede con los otros 3 archivos mencionados previamente. El archivo de reservas contiene todas las reservas efectuadas, en cambio </w:t>
+      </w:r>
+      <w:r>
+        <w:rPr>
+          <w:rFonts w:ascii="Arial" w:eastAsia="Arial" w:hAnsi="Arial" w:cs="Arial"/>
+          <w:bCs/>
+          <w:iCs/>
+        </w:rPr>
+        <w:t xml:space="preserve">los archivos de cabañas y carpas contienen las </w:t>
+      </w:r>
+      <w:r>
+        <w:rPr>
+          <w:rFonts w:ascii="Arial" w:eastAsia="Arial" w:hAnsi="Arial" w:cs="Arial"/>
+          <w:bCs/>
+          <w:iCs/>
+        </w:rPr>
+        <w:lastRenderedPageBreak/>
+        <w:t>reservas dependiendo de que elija la persona para su estadía. Estos archivos existen para una mejor organización y poder realizar informes detallados de ser necesario.</w:t>
+      </w:r>
+      <w:r>
+        <w:rPr>
+          <w:rFonts w:ascii="Arial" w:eastAsia="Arial" w:hAnsi="Arial" w:cs="Arial"/>
+          <w:bCs/>
+          <w:iCs/>
+        </w:rPr>
+        <w:t xml:space="preserve"> </w:t>
+      </w:r>
+    </w:p>
+    <w:p>
+      <w:pPr>
+        <w:jc w:val="center"/>
+        <w:rPr>
+          <w:rFonts w:ascii="Arial" w:eastAsia="Arial" w:hAnsi="Arial" w:cs="Arial"/>
+          <w:b/>
+          <w:i/>
+          <w:color w:val="FF0000"/>
+          <w:sz w:val="40"/>
+          <w:szCs w:val="40"/>
+          <w:u w:val="single"/>
+        </w:rPr>
+      </w:pPr>
+      <w:r>
+        <w:rPr>
+          <w:rFonts w:ascii="Arial" w:eastAsia="Arial" w:hAnsi="Arial" w:cs="Arial"/>
+          <w:b/>
+          <w:i/>
+          <w:color w:val="FF0000"/>
+          <w:sz w:val="40"/>
+          <w:szCs w:val="40"/>
+          <w:u w:val="single"/>
+        </w:rPr>
+        <w:t>Beneficios y Resultados</w:t>
+      </w:r>
+    </w:p>
+    <w:p>
+      <w:pPr>
+        <w:rPr>
+          <w:rFonts w:ascii="Arial" w:eastAsia="Arial" w:hAnsi="Arial" w:cs="Arial"/>
+        </w:rPr>
+      </w:pPr>
+    </w:p>
+    <w:p>
+      <w:pPr>
+        <w:rPr>
+          <w:rFonts w:ascii="Arial" w:eastAsia="Arial" w:hAnsi="Arial" w:cs="Arial"/>
+        </w:rPr>
+      </w:pPr>
+      <w:r>
+        <w:rPr>
+          <w:rFonts w:ascii="Arial" w:eastAsia="Arial" w:hAnsi="Arial" w:cs="Arial"/>
+        </w:rPr>
+        <w:t>La implementación del sistema de gestión de reservas ha generado diversos beneficios:</w:t>
+      </w:r>
+    </w:p>
+    <w:p>
+      <w:pPr>
+        <w:numPr>
+          <w:ilvl w:val="0"/>
+          <w:numId w:val="2"/>
+        </w:numPr>
+        <w:pBdr>
+          <w:top w:val="nil"/>
+          <w:left w:val="nil"/>
+          <w:bottom w:val="nil"/>
+          <w:right w:val="nil"/>
+          <w:between w:val="nil"/>
+        </w:pBdr>
+        <w:spacing w:after="0" w:line="360" w:lineRule="auto"/>
+        <w:rPr>
+          <w:color w:val="000000"/>
+        </w:rPr>
+      </w:pPr>
+      <w:r>
+        <w:rPr>
+          <w:rFonts w:ascii="Arial" w:eastAsia="Arial" w:hAnsi="Arial" w:cs="Arial"/>
+          <w:color w:val="000000"/>
+        </w:rPr>
+        <w:t xml:space="preserve">Un aumento significativo en la ocupación de </w:t>
+      </w:r>
+      <w:r>
+        <w:rPr>
+          <w:rFonts w:ascii="Arial" w:eastAsia="Arial" w:hAnsi="Arial" w:cs="Arial"/>
+          <w:color w:val="000000"/>
+        </w:rPr>
+        <w:t>carpas o cabañas y asi</w:t>
+      </w:r>
+      <w:r>
+        <w:rPr>
+          <w:rFonts w:ascii="Arial" w:eastAsia="Arial" w:hAnsi="Arial" w:cs="Arial"/>
+          <w:color w:val="000000"/>
+        </w:rPr>
+        <w:t xml:space="preserve"> permitir una asignación más precisa y eficiente.</w:t>
+      </w:r>
+    </w:p>
+    <w:p>
+      <w:pPr>
+        <w:numPr>
+          <w:ilvl w:val="0"/>
+          <w:numId w:val="2"/>
+        </w:numPr>
+        <w:pBdr>
+          <w:top w:val="nil"/>
+          <w:left w:val="nil"/>
+          <w:bottom w:val="nil"/>
+          <w:right w:val="nil"/>
+          <w:between w:val="nil"/>
+        </w:pBdr>
+        <w:spacing w:after="0" w:line="360" w:lineRule="auto"/>
+        <w:rPr>
+          <w:color w:val="000000"/>
+        </w:rPr>
+      </w:pPr>
+      <w:r>
+        <w:rPr>
+          <w:rFonts w:ascii="Arial" w:eastAsia="Arial" w:hAnsi="Arial" w:cs="Arial"/>
+          <w:color w:val="000000"/>
+        </w:rPr>
+        <w:t xml:space="preserve">La reducción de errores humanos en la asignación de </w:t>
+      </w:r>
+      <w:r>
+        <w:rPr>
+          <w:rFonts w:ascii="Arial" w:eastAsia="Arial" w:hAnsi="Arial" w:cs="Arial"/>
+          <w:color w:val="000000"/>
+        </w:rPr>
+        <w:t>servicios requeridos</w:t>
+      </w:r>
+      <w:r>
+        <w:rPr>
+          <w:rFonts w:ascii="Arial" w:eastAsia="Arial" w:hAnsi="Arial" w:cs="Arial"/>
+          <w:color w:val="000000"/>
+        </w:rPr>
+        <w:t>, lo que ha mejorado la eficiencia operativa.</w:t>
+      </w:r>
+    </w:p>
+    <w:p>
+      <w:pPr>
+        <w:numPr>
+          <w:ilvl w:val="0"/>
+          <w:numId w:val="2"/>
+        </w:numPr>
+        <w:pBdr>
+          <w:top w:val="nil"/>
+          <w:left w:val="nil"/>
+          <w:bottom w:val="nil"/>
+          <w:right w:val="nil"/>
+          <w:between w:val="nil"/>
+        </w:pBdr>
+        <w:spacing w:after="200" w:line="360" w:lineRule="auto"/>
+        <w:rPr>
+          <w:color w:val="000000"/>
+        </w:rPr>
+      </w:pPr>
+      <w:r>
+        <w:rPr>
+          <w:rFonts w:ascii="Arial" w:eastAsia="Arial" w:hAnsi="Arial" w:cs="Arial"/>
+          <w:color w:val="000000"/>
+        </w:rPr>
+        <w:t>Un aumento en los ingresos debido a la gestión efectiva de la capacidad de alojamiento, lo que ha impactado positivamente en la rentabilidad del camping.</w:t>
+      </w:r>
+    </w:p>
+    <w:p>
+      <w:pPr>
+        <w:rPr>
+          <w:rFonts w:ascii="Arial" w:eastAsia="Arial" w:hAnsi="Arial" w:cs="Arial"/>
+        </w:rPr>
+      </w:pPr>
+    </w:p>
+    <w:p>
+      <w:pPr>
+        <w:jc w:val="center"/>
+        <w:rPr>
+          <w:rFonts w:ascii="Arial" w:eastAsia="Arial" w:hAnsi="Arial" w:cs="Arial"/>
+          <w:b/>
+          <w:i/>
+          <w:color w:val="FF0000"/>
+          <w:sz w:val="40"/>
+          <w:szCs w:val="40"/>
+          <w:u w:val="single"/>
+        </w:rPr>
+      </w:pPr>
+      <w:r>
+        <w:rPr>
+          <w:rFonts w:ascii="Arial" w:eastAsia="Arial" w:hAnsi="Arial" w:cs="Arial"/>
+          <w:b/>
+          <w:i/>
+          <w:color w:val="FF0000"/>
+          <w:sz w:val="40"/>
+          <w:szCs w:val="40"/>
+          <w:u w:val="single"/>
+        </w:rPr>
+        <w:t>Conclusiones</w:t>
+      </w:r>
+    </w:p>
+    <w:p>
+      <w:pPr>
+        <w:rPr>
+          <w:rFonts w:ascii="Arial" w:eastAsia="Arial" w:hAnsi="Arial" w:cs="Arial"/>
+        </w:rPr>
+      </w:pPr>
+    </w:p>
+    <w:p>
+      <w:pPr>
+        <w:spacing w:line="360" w:lineRule="auto"/>
+        <w:rPr>
+          <w:rFonts w:ascii="Arial" w:eastAsia="Arial" w:hAnsi="Arial" w:cs="Arial"/>
+        </w:rPr>
+      </w:pPr>
+      <w:r>
+        <w:rPr>
+          <w:rFonts w:ascii="Arial" w:eastAsia="Arial" w:hAnsi="Arial" w:cs="Arial"/>
+        </w:rPr>
+        <w:t>La implementación del sistema de gestión de reservas para el Sol-Luna representa una inversión estratégica que ha contribuido significativamente a mejorar la eficiencia operativa y la experiencia del cliente. El camping está bien posicionado para satisfacer las crecientes demandas de los visitantes y consolidar su estatus como un destino turístico de primera categoría.</w:t>
+      </w:r>
+    </w:p>
+    <w:p>
+      <w:pPr>
+        <w:tabs>
+          <w:tab w:val="left" w:pos="2565"/>
+        </w:tabs>
+      </w:pPr>
+    </w:p>
+    <w:p>
+      <w:r>
+        <w:br w:type="page"/>
+      </w:r>
+    </w:p>
+    <w:p>
+      <w:pPr>
+        <w:jc w:val="center"/>
+        <w:rPr>
+          <w:rFonts w:ascii="Arial" w:eastAsia="Arial" w:hAnsi="Arial" w:cs="Arial"/>
+          <w:b/>
+          <w:i/>
+          <w:color w:val="FF0000"/>
+          <w:sz w:val="40"/>
+          <w:szCs w:val="40"/>
+          <w:u w:val="single"/>
+        </w:rPr>
+      </w:pPr>
+      <w:r>
+        <w:rPr>
+          <w:rFonts w:ascii="Arial" w:eastAsia="Arial" w:hAnsi="Arial" w:cs="Arial"/>
+          <w:b/>
+          <w:i/>
+          <w:color w:val="FF0000"/>
+          <w:sz w:val="40"/>
+          <w:szCs w:val="40"/>
+          <w:u w:val="single"/>
+        </w:rPr>
+        <w:lastRenderedPageBreak/>
+        <w:t>Anexos</w:t>
+      </w:r>
+    </w:p>
+    <w:p>
+      <w:pPr>
+        <w:rPr>
+          <w:rFonts w:ascii="Arial" w:eastAsia="Arial" w:hAnsi="Arial" w:cs="Arial"/>
+          <w:sz w:val="14"/>
+          <w:szCs w:val="14"/>
+        </w:rPr>
+      </w:pPr>
+    </w:p>
+    <w:p>
+      <w:pPr>
+        <w:spacing w:line="360" w:lineRule="auto"/>
+        <w:rPr>
+          <w:rFonts w:ascii="Arial" w:eastAsia="Arial" w:hAnsi="Arial" w:cs="Arial"/>
+        </w:rPr>
+      </w:pPr>
+      <w:r>
+        <w:rPr>
+          <w:rFonts w:ascii="Arial" w:eastAsia="Arial" w:hAnsi="Arial" w:cs="Arial"/>
+        </w:rPr>
+        <w:t>En este anexo detallamos el diagrama de flujo con el que interactúan cada miembro clase y miembro que componen el sistema de gestión.</w:t>
+      </w:r>
+    </w:p>
+    <w:p>
+      <w:pPr>
+        <w:tabs>
+          <w:tab w:val="left" w:pos="2565"/>
+        </w:tabs>
+      </w:pPr>
+    </w:p>
+    <w:p>
+      <w:pPr>
+        <w:tabs>
+          <w:tab w:val="left" w:pos="2565"/>
+        </w:tabs>
+      </w:pPr>
+      <w:r>
+        <w:rPr>
+          <w:noProof/>
+        </w:rPr>
+        <w:drawing>
+          <wp:inline distT="0" distB="0" distL="0" distR="0" wp14:anchorId="6DF6F6AA" wp14:editId="44F9925B">
+            <wp:extent cx="5400040" cy="2508250"/>
+            <wp:effectExtent l="0" t="0" r="0" b="6350"/>
+            <wp:docPr id="6" name="Imagen 6"/>
+            <wp:cNvGraphicFramePr>
+              <a:graphicFrameLocks xmlns:a="http://schemas.openxmlformats.org/drawingml/2006/main" noChangeAspect="1"/>
+            </wp:cNvGraphicFramePr>
+            <a:graphic xmlns:a="http://schemas.openxmlformats.org/drawingml/2006/main">
+              <a:graphicData uri="http://schemas.openxmlformats.org/drawingml/2006/picture">
+                <pic:pic xmlns:pic="http://schemas.openxmlformats.org/drawingml/2006/picture">
+                  <pic:nvPicPr>
+                    <pic:cNvPr id="6" name="Imagen 6"/>
+                    <pic:cNvPicPr/>
+                  </pic:nvPicPr>
+                  <pic:blipFill>
+                    <a:blip r:embed="rId14" cstate="print">
+                      <a:extLst>
+                        <a:ext uri="{28A0092B-C50C-407E-A947-70E740481C1C}">
+                          <a14:useLocalDpi xmlns:a14="http://schemas.microsoft.com/office/drawing/2010/main" val="0"/>
+                        </a:ext>
+                      </a:extLst>
+                    </a:blip>
+                    <a:stretch>
+                      <a:fillRect/>
+                    </a:stretch>
+                  </pic:blipFill>
+                  <pic:spPr>
+                    <a:xfrm>
+                      <a:off x="0" y="0"/>
+                      <a:ext cx="5400040" cy="2508250"/>
+                    </a:xfrm>
+                    <a:prstGeom prst="rect">
+                      <a:avLst/>
+                    </a:prstGeom>
+                  </pic:spPr>
+                </pic:pic>
+              </a:graphicData>
+            </a:graphic>
+          </wp:inline>
+        </w:drawing>
+      </w:r>
+    </w:p>
+    <w:p>
+      <w:pPr>
+        <w:tabs>
+          <w:tab w:val="left" w:pos="2565"/>
+        </w:tabs>
+      </w:pPr>
+    </w:p>
+    <w:p>
+      <w:pPr>
+        <w:tabs>
+          <w:tab w:val="left" w:pos="2565"/>
+        </w:tabs>
+      </w:pPr>
+      <w:r>
+        <w:rPr>
+          <w:noProof/>
+        </w:rPr>
+        <w:drawing>
+          <wp:inline distT="0" distB="0" distL="0" distR="0" wp14:anchorId="20D6C0B9" wp14:editId="584190D7">
+            <wp:extent cx="5375082" cy="3925125"/>
+            <wp:effectExtent l="0" t="0" r="0" b="0"/>
+            <wp:docPr id="13" name="Imagen 13"/>
+            <wp:cNvGraphicFramePr>
+              <a:graphicFrameLocks xmlns:a="http://schemas.openxmlformats.org/drawingml/2006/main" noChangeAspect="1"/>
+            </wp:cNvGraphicFramePr>
+            <a:graphic xmlns:a="http://schemas.openxmlformats.org/drawingml/2006/main">
+              <a:graphicData uri="http://schemas.openxmlformats.org/drawingml/2006/picture">
+                <pic:pic xmlns:pic="http://schemas.openxmlformats.org/drawingml/2006/picture">
+                  <pic:nvPicPr>
+                    <pic:cNvPr id="13" name="Imagen 13"/>
+                    <pic:cNvPicPr/>
+                  </pic:nvPicPr>
+                  <pic:blipFill>
+                    <a:blip r:embed="rId15">
+                      <a:extLst>
+                        <a:ext uri="{28A0092B-C50C-407E-A947-70E740481C1C}">
+                          <a14:useLocalDpi xmlns:a14="http://schemas.microsoft.com/office/drawing/2010/main" val="0"/>
+                        </a:ext>
+                      </a:extLst>
+                    </a:blip>
+                    <a:stretch>
+                      <a:fillRect/>
+                    </a:stretch>
+                  </pic:blipFill>
+                  <pic:spPr>
+                    <a:xfrm>
+                      <a:off x="0" y="0"/>
+                      <a:ext cx="5388090" cy="3934624"/>
+                    </a:xfrm>
+                    <a:prstGeom prst="rect">
+                      <a:avLst/>
+                    </a:prstGeom>
+                  </pic:spPr>
+                </pic:pic>
+              </a:graphicData>
+            </a:graphic>
+          </wp:inline>
+        </w:drawing>
+      </w:r>
+    </w:p>
+    <w:p>
+      <w:pPr>
+        <w:tabs>
+          <w:tab w:val="left" w:pos="2565"/>
+        </w:tabs>
+      </w:pPr>
+    </w:p>
+    <w:p>
+      <w:pPr>
+        <w:tabs>
+          <w:tab w:val="left" w:pos="2565"/>
+        </w:tabs>
+      </w:pPr>
+      <w:r>
+        <w:rPr>
+          <w:noProof/>
+        </w:rPr>
+        <w:lastRenderedPageBreak/>
+        <w:drawing>
+          <wp:inline distT="0" distB="0" distL="0" distR="0" wp14:anchorId="2DC63762" wp14:editId="1597866B">
+            <wp:extent cx="5414839" cy="5170329"/>
+            <wp:effectExtent l="0" t="0" r="0" b="0"/>
+            <wp:docPr id="14" name="Imagen 14"/>
+            <wp:cNvGraphicFramePr>
+              <a:graphicFrameLocks xmlns:a="http://schemas.openxmlformats.org/drawingml/2006/main" noChangeAspect="1"/>
+            </wp:cNvGraphicFramePr>
+            <a:graphic xmlns:a="http://schemas.openxmlformats.org/drawingml/2006/main">
+              <a:graphicData uri="http://schemas.openxmlformats.org/drawingml/2006/picture">
+                <pic:pic xmlns:pic="http://schemas.openxmlformats.org/drawingml/2006/picture">
+                  <pic:nvPicPr>
+                    <pic:cNvPr id="14" name="Imagen 14"/>
+                    <pic:cNvPicPr/>
+                  </pic:nvPicPr>
+                  <pic:blipFill>
+                    <a:blip r:embed="rId16">
+                      <a:extLst>
+                        <a:ext uri="{28A0092B-C50C-407E-A947-70E740481C1C}">
+                          <a14:useLocalDpi xmlns:a14="http://schemas.microsoft.com/office/drawing/2010/main" val="0"/>
+                        </a:ext>
+                      </a:extLst>
+                    </a:blip>
+                    <a:stretch>
+                      <a:fillRect/>
+                    </a:stretch>
+                  </pic:blipFill>
+                  <pic:spPr>
+                    <a:xfrm>
+                      <a:off x="0" y="0"/>
+                      <a:ext cx="5444471" cy="5198623"/>
+                    </a:xfrm>
+                    <a:prstGeom prst="rect">
+                      <a:avLst/>
+                    </a:prstGeom>
+                  </pic:spPr>
+                </pic:pic>
+              </a:graphicData>
+            </a:graphic>
+          </wp:inline>
+        </w:drawing>
+      </w:r>
+    </w:p>
     <w:sectPr>
-      <w:footerReference w:type="default" r:id="rId12"/>
+      <w:footerReference w:type="default" r:id="rId17"/>
       <w:pgSz w:w="11906" w:h="16838"/>
       <w:pgMar w:top="1417" w:right="1701" w:bottom="1417" w:left="1701" w:header="708" w:footer="708" w:gutter="0"/>
       <w:cols w:space="708"/>

--- a/Informe Campamento Sol y Luna.docx
+++ b/Informe Campamento Sol y Luna.docx
@@ -1956,25 +1956,7 @@
           <w:bCs/>
           <w:iCs/>
         </w:rPr>
-        <w:t xml:space="preserve">pertenecientes a </w:t>
-      </w:r>
-      <w:proofErr w:type="gramStart"/>
-      <w:r>
-        <w:rPr>
-          <w:rFonts w:ascii="Arial" w:eastAsia="Arial" w:hAnsi="Arial" w:cs="Arial"/>
-          <w:bCs/>
-          <w:iCs/>
-        </w:rPr>
-        <w:t>la clases</w:t>
-      </w:r>
-      <w:proofErr w:type="gramEnd"/>
-      <w:r>
-        <w:rPr>
-          <w:rFonts w:ascii="Arial" w:eastAsia="Arial" w:hAnsi="Arial" w:cs="Arial"/>
-          <w:bCs/>
-          <w:iCs/>
-        </w:rPr>
-        <w:t xml:space="preserve"> Archivo reservas; Clientes.dat perteneciente a la clase Archivo Clientes (en caso de no existir el registro de cliente ingresado previamente); Carpas.dat, perteneciente a la clase Archivo Carpas o Cabanias.dat perteneciente a la clase Archivo </w:t>
+        <w:t xml:space="preserve">pertenecientes a la clases Archivo reservas; Clientes.dat perteneciente a la clase Archivo Clientes (en caso de no existir el registro de cliente ingresado previamente); Carpas.dat, perteneciente a la clase Archivo Carpas o Cabanias.dat perteneciente a la clase Archivo </w:t>
       </w:r>
       <w:r>
         <w:rPr>
@@ -2404,34 +2386,46 @@
         </w:rPr>
         <w:t xml:space="preserve"> el estado en false y por </w:t>
       </w:r>
-      <w:proofErr w:type="spellStart"/>
-      <w:r>
-        <w:rPr>
-          <w:rFonts w:ascii="Arial" w:eastAsia="Arial" w:hAnsi="Arial" w:cs="Arial"/>
-          <w:bCs/>
-          <w:iCs/>
-        </w:rPr>
-        <w:t>ultimo</w:t>
-      </w:r>
-      <w:proofErr w:type="spellEnd"/>
-      <w:r>
-        <w:rPr>
-          <w:rFonts w:ascii="Arial" w:eastAsia="Arial" w:hAnsi="Arial" w:cs="Arial"/>
-          <w:bCs/>
-          <w:iCs/>
-        </w:rPr>
-        <w:t xml:space="preserve"> se reescribe la posición con el estado modificado. No es una baja física si no </w:t>
-      </w:r>
-      <w:proofErr w:type="spellStart"/>
-      <w:r>
-        <w:rPr>
-          <w:rFonts w:ascii="Arial" w:eastAsia="Arial" w:hAnsi="Arial" w:cs="Arial"/>
-          <w:bCs/>
-          <w:iCs/>
-        </w:rPr>
-        <w:t>mas</w:t>
-      </w:r>
-      <w:proofErr w:type="spellEnd"/>
+      <w:r>
+        <w:rPr>
+          <w:rFonts w:ascii="Arial" w:eastAsia="Arial" w:hAnsi="Arial" w:cs="Arial"/>
+          <w:bCs/>
+          <w:iCs/>
+        </w:rPr>
+        <w:t>último</w:t>
+      </w:r>
+      <w:r>
+        <w:rPr>
+          <w:rFonts w:ascii="Arial" w:eastAsia="Arial" w:hAnsi="Arial" w:cs="Arial"/>
+          <w:bCs/>
+          <w:iCs/>
+        </w:rPr>
+        <w:t xml:space="preserve"> se reescribe la posición con el estado modificado. No es una baja física </w:t>
+      </w:r>
+      <w:r>
+        <w:rPr>
+          <w:rFonts w:ascii="Arial" w:eastAsia="Arial" w:hAnsi="Arial" w:cs="Arial"/>
+          <w:bCs/>
+          <w:iCs/>
+        </w:rPr>
+        <w:t>sino</w:t>
+      </w:r>
+      <w:r>
+        <w:rPr>
+          <w:rFonts w:ascii="Arial" w:eastAsia="Arial" w:hAnsi="Arial" w:cs="Arial"/>
+          <w:bCs/>
+          <w:iCs/>
+        </w:rPr>
+        <w:t xml:space="preserve"> </w:t>
+      </w:r>
+      <w:r>
+        <w:rPr>
+          <w:rFonts w:ascii="Arial" w:eastAsia="Arial" w:hAnsi="Arial" w:cs="Arial"/>
+          <w:bCs/>
+          <w:iCs/>
+        </w:rPr>
+        <w:t>más</w:t>
+      </w:r>
       <w:r>
         <w:rPr>
           <w:rFonts w:ascii="Arial" w:eastAsia="Arial" w:hAnsi="Arial" w:cs="Arial"/>
